--- a/eng/docx/49.content.docx
+++ b/eng/docx/49.content.docx
@@ -19,7 +19,7 @@
         <w:rPr>
           <w:lang w:val="en_US" w:bidi="en_US"/>
         </w:rPr>
-        <w:t>Resource: Translation Guide (SRV)</w:t>
+        <w:t>Resource: Translation Guide (FIA)</w:t>
       </w:r>
       <w:r>
         <w:rPr>
@@ -39,37 +39,80 @@
           <w:b/>
           <w:lang w:val="en_US" w:bidi="en_US"/>
         </w:rPr>
-        <w:t>Familiarization, Internalization, Articulation (FIA) Translation Guide</w:t>
-      </w:r>
-      <w:r>
-        <w:rPr>
-          <w:lang w:val="en_US" w:bidi="en_US"/>
-        </w:rPr>
-        <w:t xml:space="preserve"> © 2023 SRV Partners Released under CC BY-SA 4.0 license. </w:t>
-      </w:r>
-      <w:r>
-        <w:rPr>
-          <w:lang w:val="en_US" w:bidi="en_US"/>
-        </w:rPr>
-        <w:t>Familiarization, Internalization, Articulation (FIA) Translation Guide</w:t>
-      </w:r>
-      <w:r>
-        <w:rPr>
-          <w:lang w:val="en_US" w:bidi="en_US"/>
-        </w:rPr>
-        <w:t xml:space="preserve"> has been adapted in the following languages Tok Pisin, عربي, Français, हिंदी, Bahasa Indonesia, Português, Русский, Español, Kiswahili, 简体中文 from </w:t>
-      </w:r>
-      <w:r>
-        <w:rPr>
-          <w:lang w:val="en_US" w:bidi="en_US"/>
-        </w:rPr>
-        <w:t>Familiarization, Internalization, Articulation (FIA)</w:t>
-      </w:r>
-      <w:r>
-        <w:rPr>
-          <w:lang w:val="en_US" w:bidi="en_US"/>
-        </w:rPr>
-        <w:t xml:space="preserve"> © 2023 SRV Partners Released under CC BY-SA 4.0 license by Mission Mutual</w:t>
+        <w:t>Translation Guide (FIA)</w:t>
+      </w:r>
+      <w:r>
+        <w:rPr>
+          <w:lang w:val="en_US" w:bidi="en_US"/>
+        </w:rPr>
+        <w:t xml:space="preserve"> is based on: </w:t>
+      </w:r>
+      <w:r>
+        <w:rPr>
+          <w:lang w:val="en_US" w:bidi="en_US"/>
+        </w:rPr>
+        <w:t>Familiarization, Internalization, Articulation (Fia)</w:t>
+      </w:r>
+      <w:r>
+        <w:rPr>
+          <w:lang w:val="en_US" w:bidi="en_US"/>
+        </w:rPr>
+        <w:t xml:space="preserve">, </w:t>
+      </w:r>
+      <w:hyperlink r:id="rId13">
+        <w:r>
+          <w:rPr>
+            <w:lang w:val="en_US" w:bidi="en_US"/>
+          </w:rPr>
+          <w:rPr>
+            <w:color w:val="0000EE"/>
+            <w:u w:val="single"/>
+          </w:rPr>
+          <w:t>SRV Partners</w:t>
+        </w:r>
+      </w:hyperlink>
+      <w:r>
+        <w:rPr>
+          <w:lang w:val="en_US" w:bidi="en_US"/>
+        </w:rPr>
+        <w:t xml:space="preserve">, 2023, which is licensed under a </w:t>
+      </w:r>
+      <w:hyperlink r:id="rId14">
+        <w:r>
+          <w:rPr>
+            <w:lang w:val="en_US" w:bidi="en_US"/>
+          </w:rPr>
+          <w:rPr>
+            <w:color w:val="0000EE"/>
+            <w:u w:val="single"/>
+          </w:rPr>
+          <w:t>CC BY-SA 4.0 license</w:t>
+        </w:r>
+      </w:hyperlink>
+      <w:r>
+        <w:rPr>
+          <w:lang w:val="en_US" w:bidi="en_US"/>
+        </w:rPr>
+        <w:t>.</w:t>
+      </w:r>
+      <w:r>
+        <w:rPr>
+          <w:lang w:val="en_US" w:bidi="en_US"/>
+        </w:rPr>
+      </w:r>
+    </w:p>
+    <w:p>
+      <w:pPr/>
+      <w:r>
+        <w:rPr>
+          <w:lang w:val="en_US" w:bidi="en_US"/>
+        </w:rPr>
+      </w:r>
+      <w:r>
+        <w:rPr>
+          <w:lang w:val="en_US" w:bidi="en_US"/>
+        </w:rPr>
+        <w:t>This PDF version is provided under the same license.</w:t>
       </w:r>
       <w:r>
         <w:rPr>
@@ -90,7 +133,7 @@
         <w:rPr>
           <w:lang w:val="en_US" w:bidi="en_US"/>
         </w:rPr>
-        <w:t>Translation Guide (SRV)</w:t>
+        <w:t>Translation Guide (FIA)</w:t>
       </w:r>
     </w:p>
     <w:p>
@@ -144,26 +187,6 @@
       </w:r>
       <w:r>
         <w:rPr>
-          <w:i/>
-          <w:lang w:val="en_US" w:bidi="en_US"/>
-        </w:rPr>
-        <w:t>Ephesians 1:1–6, Ephesians 1:1–6, Ephesians 1:7–10, Ephesians 1:7–10, Ephesians 1:11–14, Ephesians 1:11–14, Ephesians 1:15–23, Ephesians 1:15–23, Ephesians 2:1–10, Ephesians 2:1–10, Ephesians 2:11–18, Ephesians 2:11–18, Ephesians 2:19–22, Ephesians 2:19–22, Ephesians 3:1–6, Ephesians 3:1–6, Ephesians 3:7–13, Ephesians 3:7–13, Ephesians 3:14–21, Ephesians 3:14–21</w:t>
-      </w:r>
-      <w:r>
-        <w:rPr>
-          <w:lang w:val="en_US" w:bidi="en_US"/>
-        </w:rPr>
-      </w:r>
-    </w:p>
-    <w:p>
-      <w:pPr/>
-      <w:r>
-        <w:rPr>
-          <w:lang w:val="en_US" w:bidi="en_US"/>
-        </w:rPr>
-      </w:r>
-      <w:r>
-        <w:rPr>
           <w:lang w:val="en_US" w:bidi="en_US"/>
         </w:rPr>
         <w:t xml:space="preserve"> </w:t>
@@ -228,6 +251,11 @@
         </w:rPr>
         <w:t>Hear and Heart</w:t>
       </w:r>
+      <w:r>
+        <w:rPr>
+          <w:lang w:val="en_US" w:bidi="en_US"/>
+        </w:rPr>
+      </w:r>
     </w:p>
     <w:p>
       <w:pPr/>
@@ -396,6 +424,11 @@
         </w:rPr>
         <w:t>Who do you know who needs to hear this passage?</w:t>
       </w:r>
+      <w:r>
+        <w:rPr>
+          <w:lang w:val="en_US" w:bidi="en_US"/>
+        </w:rPr>
+      </w:r>
     </w:p>
     <w:p>
       <w:pPr>
@@ -407,6 +440,11 @@
         </w:rPr>
         <w:t>Setting the Stage</w:t>
       </w:r>
+      <w:r>
+        <w:rPr>
+          <w:lang w:val="en_US" w:bidi="en_US"/>
+        </w:rPr>
+      </w:r>
     </w:p>
     <w:p>
       <w:pPr/>
@@ -608,6 +646,11 @@
         </w:rPr>
         <w:t>Stop here and discuss the following question. Tell a story about a family that adopted a child. Describe the rights and privileges that this child had. Talk about how adoption works in your village. Pause the audio here.</w:t>
       </w:r>
+      <w:r>
+        <w:rPr>
+          <w:lang w:val="en_US" w:bidi="en_US"/>
+        </w:rPr>
+      </w:r>
     </w:p>
     <w:p>
       <w:pPr>
@@ -619,6 +662,11 @@
         </w:rPr>
         <w:t>Defining the Scenes</w:t>
       </w:r>
+      <w:r>
+        <w:rPr>
+          <w:lang w:val="en_US" w:bidi="en_US"/>
+        </w:rPr>
+      </w:r>
     </w:p>
     <w:p>
       <w:pPr/>
@@ -1032,6 +1080,11 @@
         </w:rPr>
         <w:t>Choose people, drawings, or objects to be each one of the characters. As you begin to re-tell the story of these verses, Paul points to God when Paul says that God chose Paul to be an apostle of Christ Jesus. Point to the believers at Ephesus when Paul says he is writing to them. When Paul asks for grace and peace for the believers, show God the Father and Jesus giving these things to the believers. Then, when Paul prays and asks God to bless the Ephesians, show that God is the one blessing them with spiritual blessings. As Paul lists each blessing, show each blessing. For example, when Paul says that God adopts believers into his family, show all the believers surrounding and welcoming a new believer into the family. Show that this new believer is exactly the same as those already in the family. Then show that the believers are praising God for the grace that he has given them because they are now part of his family as children.</w:t>
       </w:r>
+      <w:r>
+        <w:rPr>
+          <w:lang w:val="en_US" w:bidi="en_US"/>
+        </w:rPr>
+      </w:r>
     </w:p>
     <w:p>
       <w:pPr>
@@ -1043,6 +1096,11 @@
         </w:rPr>
         <w:t>Embodying the Text</w:t>
       </w:r>
+      <w:r>
+        <w:rPr>
+          <w:lang w:val="en_US" w:bidi="en_US"/>
+        </w:rPr>
+      </w:r>
     </w:p>
     <w:p>
       <w:pPr/>
@@ -1357,6 +1415,11 @@
         </w:rPr>
         <w:t>Ask those receiving the letter, "How do you feel knowing that you have received this grace that God has poured out on you?" You may hear, "Grace means receiving something I didn't deserve. I know I don't deserve this grace from God-to be one of God's children through adoption. I could never do enough to earn this position or God's forgiveness. I could never earn this by being holy or without blame. I'm so glad that God has given it to me anyway. This is a reason to rejoice. I'm like Paul. I want to praise God for what God has done for me."</w:t>
       </w:r>
+      <w:r>
+        <w:rPr>
+          <w:lang w:val="en_US" w:bidi="en_US"/>
+        </w:rPr>
+      </w:r>
     </w:p>
     <w:p>
       <w:pPr>
@@ -1368,6 +1431,11 @@
         </w:rPr>
         <w:t>Filling the Gaps</w:t>
       </w:r>
+      <w:r>
+        <w:rPr>
+          <w:lang w:val="en_US" w:bidi="en_US"/>
+        </w:rPr>
+      </w:r>
     </w:p>
     <w:p>
       <w:pPr/>
@@ -2178,6 +2246,11 @@
         </w:rPr>
         <w:t xml:space="preserve"> is in the Master Glossary. Pause this audio here.</w:t>
       </w:r>
+      <w:r>
+        <w:rPr>
+          <w:lang w:val="en_US" w:bidi="en_US"/>
+        </w:rPr>
+      </w:r>
     </w:p>
     <w:p>
       <w:pPr>
@@ -2189,6 +2262,11 @@
         </w:rPr>
         <w:t>Speaking the Word</w:t>
       </w:r>
+      <w:r>
+        <w:rPr>
+          <w:lang w:val="en_US" w:bidi="en_US"/>
+        </w:rPr>
+      </w:r>
     </w:p>
     <w:p>
       <w:pPr/>
@@ -2332,15 +2410,20 @@
         </w:rPr>
         <w:t>Audio Content</w:t>
       </w:r>
-    </w:p>
-    <w:p>
-      <w:pPr/>
-      <w:r>
-        <w:rPr>
-          <w:lang w:val="en_US" w:bidi="en_US"/>
-        </w:rPr>
-      </w:r>
-      <w:hyperlink r:id="rId13">
+      <w:r>
+        <w:rPr>
+          <w:lang w:val="en_US" w:bidi="en_US"/>
+        </w:rPr>
+      </w:r>
+    </w:p>
+    <w:p>
+      <w:pPr/>
+      <w:r>
+        <w:rPr>
+          <w:lang w:val="en_US" w:bidi="en_US"/>
+        </w:rPr>
+      </w:r>
+      <w:hyperlink r:id="rId15">
         <w:r>
           <w:rPr>
             <w:lang w:val="en_US" w:bidi="en_US"/>
@@ -2358,6 +2441,16 @@
         </w:rPr>
         <w:t xml:space="preserve"> (2847255 KB)</w:t>
       </w:r>
+      <w:r>
+        <w:rPr>
+          <w:lang w:val="en_US" w:bidi="en_US"/>
+        </w:rPr>
+      </w:r>
+      <w:r>
+        <w:rPr>
+          <w:lang w:val="en_US" w:bidi="en_US"/>
+        </w:rPr>
+      </w:r>
     </w:p>
     <w:p>
       <w:pPr>
@@ -2370,7 +2463,7 @@
           <w:lang w:val="en_US" w:bidi="en_US"/>
         </w:rPr>
       </w:r>
-      <w:hyperlink r:id="rId14">
+      <w:hyperlink r:id="rId16">
         <w:r>
           <w:rPr>
             <w:lang w:val="en_US" w:bidi="en_US"/>
@@ -2382,6 +2475,11 @@
           <w:t>FIA Step 1</w:t>
         </w:r>
       </w:hyperlink>
+      <w:r>
+        <w:rPr>
+          <w:lang w:val="en_US" w:bidi="en_US"/>
+        </w:rPr>
+      </w:r>
     </w:p>
     <w:p>
       <w:pPr>
@@ -2394,7 +2492,7 @@
           <w:lang w:val="en_US" w:bidi="en_US"/>
         </w:rPr>
       </w:r>
-      <w:hyperlink r:id="rId15">
+      <w:hyperlink r:id="rId17">
         <w:r>
           <w:rPr>
             <w:lang w:val="en_US" w:bidi="en_US"/>
@@ -2406,6 +2504,11 @@
           <w:t>FIA Step 2</w:t>
         </w:r>
       </w:hyperlink>
+      <w:r>
+        <w:rPr>
+          <w:lang w:val="en_US" w:bidi="en_US"/>
+        </w:rPr>
+      </w:r>
     </w:p>
     <w:p>
       <w:pPr>
@@ -2418,7 +2521,7 @@
           <w:lang w:val="en_US" w:bidi="en_US"/>
         </w:rPr>
       </w:r>
-      <w:hyperlink r:id="rId16">
+      <w:hyperlink r:id="rId18">
         <w:r>
           <w:rPr>
             <w:lang w:val="en_US" w:bidi="en_US"/>
@@ -2430,6 +2533,11 @@
           <w:t>FIA Step 3</w:t>
         </w:r>
       </w:hyperlink>
+      <w:r>
+        <w:rPr>
+          <w:lang w:val="en_US" w:bidi="en_US"/>
+        </w:rPr>
+      </w:r>
     </w:p>
     <w:p>
       <w:pPr>
@@ -2442,7 +2550,7 @@
           <w:lang w:val="en_US" w:bidi="en_US"/>
         </w:rPr>
       </w:r>
-      <w:hyperlink r:id="rId17">
+      <w:hyperlink r:id="rId19">
         <w:r>
           <w:rPr>
             <w:lang w:val="en_US" w:bidi="en_US"/>
@@ -2454,6 +2562,11 @@
           <w:t>FIA Step 4</w:t>
         </w:r>
       </w:hyperlink>
+      <w:r>
+        <w:rPr>
+          <w:lang w:val="en_US" w:bidi="en_US"/>
+        </w:rPr>
+      </w:r>
     </w:p>
     <w:p>
       <w:pPr>
@@ -2466,7 +2579,7 @@
           <w:lang w:val="en_US" w:bidi="en_US"/>
         </w:rPr>
       </w:r>
-      <w:hyperlink r:id="rId18">
+      <w:hyperlink r:id="rId20">
         <w:r>
           <w:rPr>
             <w:lang w:val="en_US" w:bidi="en_US"/>
@@ -2478,6 +2591,11 @@
           <w:t>FIA Step 5</w:t>
         </w:r>
       </w:hyperlink>
+      <w:r>
+        <w:rPr>
+          <w:lang w:val="en_US" w:bidi="en_US"/>
+        </w:rPr>
+      </w:r>
     </w:p>
     <w:p>
       <w:pPr>
@@ -2490,7 +2608,7 @@
           <w:lang w:val="en_US" w:bidi="en_US"/>
         </w:rPr>
       </w:r>
-      <w:hyperlink r:id="rId19">
+      <w:hyperlink r:id="rId21">
         <w:r>
           <w:rPr>
             <w:lang w:val="en_US" w:bidi="en_US"/>
@@ -2502,15 +2620,25 @@
           <w:t>FIA Step 6</w:t>
         </w:r>
       </w:hyperlink>
-    </w:p>
-    <w:p>
-      <w:pPr/>
-      <w:r>
-        <w:rPr>
-          <w:lang w:val="en_US" w:bidi="en_US"/>
-        </w:rPr>
-      </w:r>
-      <w:hyperlink r:id="rId20">
+      <w:r>
+        <w:rPr>
+          <w:lang w:val="en_US" w:bidi="en_US"/>
+        </w:rPr>
+      </w:r>
+      <w:r>
+        <w:rPr>
+          <w:lang w:val="en_US" w:bidi="en_US"/>
+        </w:rPr>
+      </w:r>
+    </w:p>
+    <w:p>
+      <w:pPr/>
+      <w:r>
+        <w:rPr>
+          <w:lang w:val="en_US" w:bidi="en_US"/>
+        </w:rPr>
+      </w:r>
+      <w:hyperlink r:id="rId22">
         <w:r>
           <w:rPr>
             <w:lang w:val="en_US" w:bidi="en_US"/>
@@ -2528,6 +2656,16 @@
         </w:rPr>
         <w:t xml:space="preserve"> (4915148 KB)</w:t>
       </w:r>
+      <w:r>
+        <w:rPr>
+          <w:lang w:val="en_US" w:bidi="en_US"/>
+        </w:rPr>
+      </w:r>
+      <w:r>
+        <w:rPr>
+          <w:lang w:val="en_US" w:bidi="en_US"/>
+        </w:rPr>
+      </w:r>
     </w:p>
     <w:p>
       <w:pPr>
@@ -2540,7 +2678,7 @@
           <w:lang w:val="en_US" w:bidi="en_US"/>
         </w:rPr>
       </w:r>
-      <w:hyperlink r:id="rId21">
+      <w:hyperlink r:id="rId23">
         <w:r>
           <w:rPr>
             <w:lang w:val="en_US" w:bidi="en_US"/>
@@ -2552,6 +2690,11 @@
           <w:t>FIA Step 1</w:t>
         </w:r>
       </w:hyperlink>
+      <w:r>
+        <w:rPr>
+          <w:lang w:val="en_US" w:bidi="en_US"/>
+        </w:rPr>
+      </w:r>
     </w:p>
     <w:p>
       <w:pPr>
@@ -2564,7 +2707,7 @@
           <w:lang w:val="en_US" w:bidi="en_US"/>
         </w:rPr>
       </w:r>
-      <w:hyperlink r:id="rId22">
+      <w:hyperlink r:id="rId24">
         <w:r>
           <w:rPr>
             <w:lang w:val="en_US" w:bidi="en_US"/>
@@ -2576,6 +2719,11 @@
           <w:t>FIA Step 2</w:t>
         </w:r>
       </w:hyperlink>
+      <w:r>
+        <w:rPr>
+          <w:lang w:val="en_US" w:bidi="en_US"/>
+        </w:rPr>
+      </w:r>
     </w:p>
     <w:p>
       <w:pPr>
@@ -2588,7 +2736,7 @@
           <w:lang w:val="en_US" w:bidi="en_US"/>
         </w:rPr>
       </w:r>
-      <w:hyperlink r:id="rId23">
+      <w:hyperlink r:id="rId25">
         <w:r>
           <w:rPr>
             <w:lang w:val="en_US" w:bidi="en_US"/>
@@ -2600,6 +2748,11 @@
           <w:t>FIA Step 3</w:t>
         </w:r>
       </w:hyperlink>
+      <w:r>
+        <w:rPr>
+          <w:lang w:val="en_US" w:bidi="en_US"/>
+        </w:rPr>
+      </w:r>
     </w:p>
     <w:p>
       <w:pPr>
@@ -2612,7 +2765,7 @@
           <w:lang w:val="en_US" w:bidi="en_US"/>
         </w:rPr>
       </w:r>
-      <w:hyperlink r:id="rId24">
+      <w:hyperlink r:id="rId26">
         <w:r>
           <w:rPr>
             <w:lang w:val="en_US" w:bidi="en_US"/>
@@ -2624,6 +2777,11 @@
           <w:t>FIA Step 4</w:t>
         </w:r>
       </w:hyperlink>
+      <w:r>
+        <w:rPr>
+          <w:lang w:val="en_US" w:bidi="en_US"/>
+        </w:rPr>
+      </w:r>
     </w:p>
     <w:p>
       <w:pPr>
@@ -2636,7 +2794,7 @@
           <w:lang w:val="en_US" w:bidi="en_US"/>
         </w:rPr>
       </w:r>
-      <w:hyperlink r:id="rId25">
+      <w:hyperlink r:id="rId27">
         <w:r>
           <w:rPr>
             <w:lang w:val="en_US" w:bidi="en_US"/>
@@ -2648,6 +2806,11 @@
           <w:t>FIA Step 5</w:t>
         </w:r>
       </w:hyperlink>
+      <w:r>
+        <w:rPr>
+          <w:lang w:val="en_US" w:bidi="en_US"/>
+        </w:rPr>
+      </w:r>
     </w:p>
     <w:p>
       <w:pPr>
@@ -2660,7 +2823,7 @@
           <w:lang w:val="en_US" w:bidi="en_US"/>
         </w:rPr>
       </w:r>
-      <w:hyperlink r:id="rId26">
+      <w:hyperlink r:id="rId28">
         <w:r>
           <w:rPr>
             <w:lang w:val="en_US" w:bidi="en_US"/>
@@ -2682,6 +2845,11 @@
           <w:lang w:val="en_US" w:bidi="en_US"/>
         </w:rPr>
       </w:r>
+      <w:r>
+        <w:rPr>
+          <w:lang w:val="en_US" w:bidi="en_US"/>
+        </w:rPr>
+      </w:r>
     </w:p>
     <w:p>
       <w:pPr/>
@@ -2716,6 +2884,11 @@
           <w:lang w:val="en_US" w:bidi="en_US"/>
         </w:rPr>
         <w:t>Hear and Heart</w:t>
+      </w:r>
+      <w:r>
+        <w:rPr>
+          <w:lang w:val="en_US" w:bidi="en_US"/>
+        </w:rPr>
       </w:r>
     </w:p>
     <w:p>
@@ -2885,6 +3058,11 @@
         </w:rPr>
         <w:t>Who do you know who needs to hear this passage?</w:t>
       </w:r>
+      <w:r>
+        <w:rPr>
+          <w:lang w:val="en_US" w:bidi="en_US"/>
+        </w:rPr>
+      </w:r>
     </w:p>
     <w:p>
       <w:pPr>
@@ -2896,6 +3074,11 @@
         </w:rPr>
         <w:t>Setting the Stage</w:t>
       </w:r>
+      <w:r>
+        <w:rPr>
+          <w:lang w:val="en_US" w:bidi="en_US"/>
+        </w:rPr>
+      </w:r>
     </w:p>
     <w:p>
       <w:pPr/>
@@ -2996,6 +3179,11 @@
         </w:rPr>
         <w:t>Paul also reminds the believers that God had a plan. This plan existed for a long time. But it's been a mystery, which means that only God could reveal it. Now God gives us his wisdom and understanding of his plan. God has revealed this plan to those who believe in Jesus. Then Paul tells the believers what the plan is. Paul says that everything in heaven and on earth will come together under the authority of Christ. Paul will make this clear later in the letter when Paul explains how Jesus as the head controls the believers, or the church. Paul doesn't explain these things here. Paul has already taught the people and this is just a reminder of this very important teaching.</w:t>
       </w:r>
+      <w:r>
+        <w:rPr>
+          <w:lang w:val="en_US" w:bidi="en_US"/>
+        </w:rPr>
+      </w:r>
     </w:p>
     <w:p>
       <w:pPr>
@@ -3007,6 +3195,11 @@
         </w:rPr>
         <w:t>Defining the Scenes</w:t>
       </w:r>
+      <w:r>
+        <w:rPr>
+          <w:lang w:val="en_US" w:bidi="en_US"/>
+        </w:rPr>
+      </w:r>
     </w:p>
     <w:p>
       <w:pPr/>
@@ -3288,6 +3481,11 @@
         </w:rPr>
         <w:t xml:space="preserve"> when he died for us that God has redeemed us, or made us free. As God sends Jesus, and Jesus dies, show that the believers are free now. God shows that he has more grace, like a valuable treasure, than we can imagine. God takes from this grace and gives it to us. It is more than we can expect. Now Paul points to God and then the believers when he says that God joyfully gives the believers wisdom and understanding about his plan. Show how the believers do not know the plan at first, but God shows us his plan-God uses Jesus to make his plan happen. In the right time, God places Jesus in authority over everything in heaven and earth. At the end of this passage, everything in heaven and earth is peacefully following Jesus' leadership. How will you show that Jesus has authority over everything?</w:t>
       </w:r>
+      <w:r>
+        <w:rPr>
+          <w:lang w:val="en_US" w:bidi="en_US"/>
+        </w:rPr>
+      </w:r>
     </w:p>
     <w:p>
       <w:pPr>
@@ -3299,6 +3497,11 @@
         </w:rPr>
         <w:t>Embodying the Text</w:t>
       </w:r>
+      <w:r>
+        <w:rPr>
+          <w:lang w:val="en_US" w:bidi="en_US"/>
+        </w:rPr>
+      </w:r>
     </w:p>
     <w:p>
       <w:pPr/>
@@ -3585,6 +3788,11 @@
         </w:rPr>
         <w:t>Pause the drama.</w:t>
       </w:r>
+      <w:r>
+        <w:rPr>
+          <w:lang w:val="en_US" w:bidi="en_US"/>
+        </w:rPr>
+      </w:r>
     </w:p>
     <w:p>
       <w:pPr>
@@ -3596,6 +3804,11 @@
         </w:rPr>
         <w:t>Filling the Gaps</w:t>
       </w:r>
+      <w:r>
+        <w:rPr>
+          <w:lang w:val="en_US" w:bidi="en_US"/>
+        </w:rPr>
+      </w:r>
     </w:p>
     <w:p>
       <w:pPr/>
@@ -4060,6 +4273,11 @@
         </w:rPr>
         <w:t xml:space="preserve"> is discussed in the Master Glossary.</w:t>
       </w:r>
+      <w:r>
+        <w:rPr>
+          <w:lang w:val="en_US" w:bidi="en_US"/>
+        </w:rPr>
+      </w:r>
     </w:p>
     <w:p>
       <w:pPr>
@@ -4071,6 +4289,11 @@
         </w:rPr>
         <w:t>Speaking the Word</w:t>
       </w:r>
+      <w:r>
+        <w:rPr>
+          <w:lang w:val="en_US" w:bidi="en_US"/>
+        </w:rPr>
+      </w:r>
     </w:p>
     <w:p>
       <w:pPr/>
@@ -4214,15 +4437,20 @@
         </w:rPr>
         <w:t>Audio Content</w:t>
       </w:r>
-    </w:p>
-    <w:p>
-      <w:pPr/>
-      <w:r>
-        <w:rPr>
-          <w:lang w:val="en_US" w:bidi="en_US"/>
-        </w:rPr>
-      </w:r>
-      <w:hyperlink r:id="rId27">
+      <w:r>
+        <w:rPr>
+          <w:lang w:val="en_US" w:bidi="en_US"/>
+        </w:rPr>
+      </w:r>
+    </w:p>
+    <w:p>
+      <w:pPr/>
+      <w:r>
+        <w:rPr>
+          <w:lang w:val="en_US" w:bidi="en_US"/>
+        </w:rPr>
+      </w:r>
+      <w:hyperlink r:id="rId29">
         <w:r>
           <w:rPr>
             <w:lang w:val="en_US" w:bidi="en_US"/>
@@ -4240,6 +4468,16 @@
         </w:rPr>
         <w:t xml:space="preserve"> (965207 KB)</w:t>
       </w:r>
+      <w:r>
+        <w:rPr>
+          <w:lang w:val="en_US" w:bidi="en_US"/>
+        </w:rPr>
+      </w:r>
+      <w:r>
+        <w:rPr>
+          <w:lang w:val="en_US" w:bidi="en_US"/>
+        </w:rPr>
+      </w:r>
     </w:p>
     <w:p>
       <w:pPr>
@@ -4252,7 +4490,7 @@
           <w:lang w:val="en_US" w:bidi="en_US"/>
         </w:rPr>
       </w:r>
-      <w:hyperlink r:id="rId28">
+      <w:hyperlink r:id="rId30">
         <w:r>
           <w:rPr>
             <w:lang w:val="en_US" w:bidi="en_US"/>
@@ -4264,6 +4502,11 @@
           <w:t>FIA Step 1</w:t>
         </w:r>
       </w:hyperlink>
+      <w:r>
+        <w:rPr>
+          <w:lang w:val="en_US" w:bidi="en_US"/>
+        </w:rPr>
+      </w:r>
     </w:p>
     <w:p>
       <w:pPr>
@@ -4276,7 +4519,7 @@
           <w:lang w:val="en_US" w:bidi="en_US"/>
         </w:rPr>
       </w:r>
-      <w:hyperlink r:id="rId29">
+      <w:hyperlink r:id="rId31">
         <w:r>
           <w:rPr>
             <w:lang w:val="en_US" w:bidi="en_US"/>
@@ -4288,6 +4531,11 @@
           <w:t>FIA Step 2</w:t>
         </w:r>
       </w:hyperlink>
+      <w:r>
+        <w:rPr>
+          <w:lang w:val="en_US" w:bidi="en_US"/>
+        </w:rPr>
+      </w:r>
     </w:p>
     <w:p>
       <w:pPr>
@@ -4300,7 +4548,7 @@
           <w:lang w:val="en_US" w:bidi="en_US"/>
         </w:rPr>
       </w:r>
-      <w:hyperlink r:id="rId30">
+      <w:hyperlink r:id="rId32">
         <w:r>
           <w:rPr>
             <w:lang w:val="en_US" w:bidi="en_US"/>
@@ -4312,6 +4560,11 @@
           <w:t>FIA Step 3</w:t>
         </w:r>
       </w:hyperlink>
+      <w:r>
+        <w:rPr>
+          <w:lang w:val="en_US" w:bidi="en_US"/>
+        </w:rPr>
+      </w:r>
     </w:p>
     <w:p>
       <w:pPr>
@@ -4324,7 +4577,7 @@
           <w:lang w:val="en_US" w:bidi="en_US"/>
         </w:rPr>
       </w:r>
-      <w:hyperlink r:id="rId31">
+      <w:hyperlink r:id="rId33">
         <w:r>
           <w:rPr>
             <w:lang w:val="en_US" w:bidi="en_US"/>
@@ -4336,6 +4589,11 @@
           <w:t>FIA Step 4</w:t>
         </w:r>
       </w:hyperlink>
+      <w:r>
+        <w:rPr>
+          <w:lang w:val="en_US" w:bidi="en_US"/>
+        </w:rPr>
+      </w:r>
     </w:p>
     <w:p>
       <w:pPr>
@@ -4348,7 +4606,7 @@
           <w:lang w:val="en_US" w:bidi="en_US"/>
         </w:rPr>
       </w:r>
-      <w:hyperlink r:id="rId32">
+      <w:hyperlink r:id="rId34">
         <w:r>
           <w:rPr>
             <w:lang w:val="en_US" w:bidi="en_US"/>
@@ -4360,6 +4618,11 @@
           <w:t>FIA Step 5</w:t>
         </w:r>
       </w:hyperlink>
+      <w:r>
+        <w:rPr>
+          <w:lang w:val="en_US" w:bidi="en_US"/>
+        </w:rPr>
+      </w:r>
     </w:p>
     <w:p>
       <w:pPr>
@@ -4372,7 +4635,7 @@
           <w:lang w:val="en_US" w:bidi="en_US"/>
         </w:rPr>
       </w:r>
-      <w:hyperlink r:id="rId33">
+      <w:hyperlink r:id="rId35">
         <w:r>
           <w:rPr>
             <w:lang w:val="en_US" w:bidi="en_US"/>
@@ -4384,15 +4647,25 @@
           <w:t>FIA Step 6</w:t>
         </w:r>
       </w:hyperlink>
-    </w:p>
-    <w:p>
-      <w:pPr/>
-      <w:r>
-        <w:rPr>
-          <w:lang w:val="en_US" w:bidi="en_US"/>
-        </w:rPr>
-      </w:r>
-      <w:hyperlink r:id="rId34">
+      <w:r>
+        <w:rPr>
+          <w:lang w:val="en_US" w:bidi="en_US"/>
+        </w:rPr>
+      </w:r>
+      <w:r>
+        <w:rPr>
+          <w:lang w:val="en_US" w:bidi="en_US"/>
+        </w:rPr>
+      </w:r>
+    </w:p>
+    <w:p>
+      <w:pPr/>
+      <w:r>
+        <w:rPr>
+          <w:lang w:val="en_US" w:bidi="en_US"/>
+        </w:rPr>
+      </w:r>
+      <w:hyperlink r:id="rId36">
         <w:r>
           <w:rPr>
             <w:lang w:val="en_US" w:bidi="en_US"/>
@@ -4410,6 +4683,16 @@
         </w:rPr>
         <w:t xml:space="preserve"> (1666857 KB)</w:t>
       </w:r>
+      <w:r>
+        <w:rPr>
+          <w:lang w:val="en_US" w:bidi="en_US"/>
+        </w:rPr>
+      </w:r>
+      <w:r>
+        <w:rPr>
+          <w:lang w:val="en_US" w:bidi="en_US"/>
+        </w:rPr>
+      </w:r>
     </w:p>
     <w:p>
       <w:pPr>
@@ -4422,7 +4705,7 @@
           <w:lang w:val="en_US" w:bidi="en_US"/>
         </w:rPr>
       </w:r>
-      <w:hyperlink r:id="rId35">
+      <w:hyperlink r:id="rId37">
         <w:r>
           <w:rPr>
             <w:lang w:val="en_US" w:bidi="en_US"/>
@@ -4434,6 +4717,11 @@
           <w:t>FIA Step 1</w:t>
         </w:r>
       </w:hyperlink>
+      <w:r>
+        <w:rPr>
+          <w:lang w:val="en_US" w:bidi="en_US"/>
+        </w:rPr>
+      </w:r>
     </w:p>
     <w:p>
       <w:pPr>
@@ -4446,7 +4734,7 @@
           <w:lang w:val="en_US" w:bidi="en_US"/>
         </w:rPr>
       </w:r>
-      <w:hyperlink r:id="rId36">
+      <w:hyperlink r:id="rId38">
         <w:r>
           <w:rPr>
             <w:lang w:val="en_US" w:bidi="en_US"/>
@@ -4458,6 +4746,11 @@
           <w:t>FIA Step 2</w:t>
         </w:r>
       </w:hyperlink>
+      <w:r>
+        <w:rPr>
+          <w:lang w:val="en_US" w:bidi="en_US"/>
+        </w:rPr>
+      </w:r>
     </w:p>
     <w:p>
       <w:pPr>
@@ -4470,7 +4763,7 @@
           <w:lang w:val="en_US" w:bidi="en_US"/>
         </w:rPr>
       </w:r>
-      <w:hyperlink r:id="rId37">
+      <w:hyperlink r:id="rId39">
         <w:r>
           <w:rPr>
             <w:lang w:val="en_US" w:bidi="en_US"/>
@@ -4482,6 +4775,11 @@
           <w:t>FIA Step 3</w:t>
         </w:r>
       </w:hyperlink>
+      <w:r>
+        <w:rPr>
+          <w:lang w:val="en_US" w:bidi="en_US"/>
+        </w:rPr>
+      </w:r>
     </w:p>
     <w:p>
       <w:pPr>
@@ -4494,7 +4792,7 @@
           <w:lang w:val="en_US" w:bidi="en_US"/>
         </w:rPr>
       </w:r>
-      <w:hyperlink r:id="rId38">
+      <w:hyperlink r:id="rId40">
         <w:r>
           <w:rPr>
             <w:lang w:val="en_US" w:bidi="en_US"/>
@@ -4506,6 +4804,11 @@
           <w:t>FIA Step 4</w:t>
         </w:r>
       </w:hyperlink>
+      <w:r>
+        <w:rPr>
+          <w:lang w:val="en_US" w:bidi="en_US"/>
+        </w:rPr>
+      </w:r>
     </w:p>
     <w:p>
       <w:pPr>
@@ -4518,7 +4821,7 @@
           <w:lang w:val="en_US" w:bidi="en_US"/>
         </w:rPr>
       </w:r>
-      <w:hyperlink r:id="rId39">
+      <w:hyperlink r:id="rId41">
         <w:r>
           <w:rPr>
             <w:lang w:val="en_US" w:bidi="en_US"/>
@@ -4530,6 +4833,11 @@
           <w:t>FIA Step 5</w:t>
         </w:r>
       </w:hyperlink>
+      <w:r>
+        <w:rPr>
+          <w:lang w:val="en_US" w:bidi="en_US"/>
+        </w:rPr>
+      </w:r>
     </w:p>
     <w:p>
       <w:pPr>
@@ -4542,7 +4850,7 @@
           <w:lang w:val="en_US" w:bidi="en_US"/>
         </w:rPr>
       </w:r>
-      <w:hyperlink r:id="rId40">
+      <w:hyperlink r:id="rId42">
         <w:r>
           <w:rPr>
             <w:lang w:val="en_US" w:bidi="en_US"/>
@@ -4564,6 +4872,11 @@
           <w:lang w:val="en_US" w:bidi="en_US"/>
         </w:rPr>
       </w:r>
+      <w:r>
+        <w:rPr>
+          <w:lang w:val="en_US" w:bidi="en_US"/>
+        </w:rPr>
+      </w:r>
     </w:p>
     <w:p>
       <w:pPr/>
@@ -4598,6 +4911,11 @@
           <w:lang w:val="en_US" w:bidi="en_US"/>
         </w:rPr>
         <w:t>Hear and Heart</w:t>
+      </w:r>
+      <w:r>
+        <w:rPr>
+          <w:lang w:val="en_US" w:bidi="en_US"/>
+        </w:rPr>
       </w:r>
     </w:p>
     <w:p>
@@ -4767,6 +5085,11 @@
         </w:rPr>
         <w:t>Who do you know who needs to hear this passage?</w:t>
       </w:r>
+      <w:r>
+        <w:rPr>
+          <w:lang w:val="en_US" w:bidi="en_US"/>
+        </w:rPr>
+      </w:r>
     </w:p>
     <w:p>
       <w:pPr>
@@ -4778,6 +5101,11 @@
         </w:rPr>
         <w:t>Setting the Stage</w:t>
       </w:r>
+      <w:r>
+        <w:rPr>
+          <w:lang w:val="en_US" w:bidi="en_US"/>
+        </w:rPr>
+      </w:r>
     </w:p>
     <w:p>
       <w:pPr/>
@@ -4964,6 +5292,11 @@
         </w:rPr>
         <w:t>Paul finishes this section by telling the believers that God gave us this seal of the Holy Spirit so that we would praise God's glory, or praise God for his greatness.</w:t>
       </w:r>
+      <w:r>
+        <w:rPr>
+          <w:lang w:val="en_US" w:bidi="en_US"/>
+        </w:rPr>
+      </w:r>
     </w:p>
     <w:p>
       <w:pPr>
@@ -4975,6 +5308,11 @@
         </w:rPr>
         <w:t>Defining the Scenes</w:t>
       </w:r>
+      <w:r>
+        <w:rPr>
+          <w:lang w:val="en_US" w:bidi="en_US"/>
+        </w:rPr>
+      </w:r>
     </w:p>
     <w:p>
       <w:pPr/>
@@ -5334,6 +5672,11 @@
         </w:rPr>
         <w:t>Paul turns to the Gentile believers and says, "You Gentiles have also heard the good news that God saves you." Paul points to the Holy Spirit who moves to join with the believers. Paul says that the Holy Spirit is God's guarantee, or promise of payment. The Holy Spirit marks the believers so that God knows they belong to God when God looks at them. Have the Holy Spirit move among the believers and mark each one in some way. Paul points back to God and says to the believers, "You are God's people. God has freed you from sin. God did this so that you can praise and glorify God." Have the believers praise and glorify God as Paul says this.</w:t>
       </w:r>
+      <w:r>
+        <w:rPr>
+          <w:lang w:val="en_US" w:bidi="en_US"/>
+        </w:rPr>
+      </w:r>
     </w:p>
     <w:p>
       <w:pPr>
@@ -5345,6 +5688,11 @@
         </w:rPr>
         <w:t>Embodying the Text</w:t>
       </w:r>
+      <w:r>
+        <w:rPr>
+          <w:lang w:val="en_US" w:bidi="en_US"/>
+        </w:rPr>
+      </w:r>
     </w:p>
     <w:p>
       <w:pPr/>
@@ -5677,6 +6025,11 @@
         </w:rPr>
         <w:t>Ask Paul, "Why do you think God told you to write about the Holy Spirit being a guarantee or down payment on their future inheritance?" You may hear, "This is an image that the people understand. They all know about making a down payment or a deposit on something. They know that this means that they will have eternal life in the future. I think God wants them to understand that they belong to God and nothing can change that. That assurance is very comforting to the believers. I also think God wants them to know for sure that they will receive even more in the future when they get their full inheritance."</w:t>
       </w:r>
+      <w:r>
+        <w:rPr>
+          <w:lang w:val="en_US" w:bidi="en_US"/>
+        </w:rPr>
+      </w:r>
     </w:p>
     <w:p>
       <w:pPr>
@@ -5688,6 +6041,11 @@
         </w:rPr>
         <w:t>Filling the Gaps</w:t>
       </w:r>
+      <w:r>
+        <w:rPr>
+          <w:lang w:val="en_US" w:bidi="en_US"/>
+        </w:rPr>
+      </w:r>
     </w:p>
     <w:p>
       <w:pPr/>
@@ -6245,6 +6603,11 @@
         </w:rPr>
         <w:t xml:space="preserve"> is in the Master Glossary.</w:t>
       </w:r>
+      <w:r>
+        <w:rPr>
+          <w:lang w:val="en_US" w:bidi="en_US"/>
+        </w:rPr>
+      </w:r>
     </w:p>
     <w:p>
       <w:pPr>
@@ -6256,6 +6619,11 @@
         </w:rPr>
         <w:t>Speaking the Word</w:t>
       </w:r>
+      <w:r>
+        <w:rPr>
+          <w:lang w:val="en_US" w:bidi="en_US"/>
+        </w:rPr>
+      </w:r>
     </w:p>
     <w:p>
       <w:pPr/>
@@ -6399,15 +6767,20 @@
         </w:rPr>
         <w:t>Audio Content</w:t>
       </w:r>
-    </w:p>
-    <w:p>
-      <w:pPr/>
-      <w:r>
-        <w:rPr>
-          <w:lang w:val="en_US" w:bidi="en_US"/>
-        </w:rPr>
-      </w:r>
-      <w:hyperlink r:id="rId41">
+      <w:r>
+        <w:rPr>
+          <w:lang w:val="en_US" w:bidi="en_US"/>
+        </w:rPr>
+      </w:r>
+    </w:p>
+    <w:p>
+      <w:pPr/>
+      <w:r>
+        <w:rPr>
+          <w:lang w:val="en_US" w:bidi="en_US"/>
+        </w:rPr>
+      </w:r>
+      <w:hyperlink r:id="rId43">
         <w:r>
           <w:rPr>
             <w:lang w:val="en_US" w:bidi="en_US"/>
@@ -6425,6 +6798,16 @@
         </w:rPr>
         <w:t xml:space="preserve"> (1346467 KB)</w:t>
       </w:r>
+      <w:r>
+        <w:rPr>
+          <w:lang w:val="en_US" w:bidi="en_US"/>
+        </w:rPr>
+      </w:r>
+      <w:r>
+        <w:rPr>
+          <w:lang w:val="en_US" w:bidi="en_US"/>
+        </w:rPr>
+      </w:r>
     </w:p>
     <w:p>
       <w:pPr>
@@ -6437,7 +6820,7 @@
           <w:lang w:val="en_US" w:bidi="en_US"/>
         </w:rPr>
       </w:r>
-      <w:hyperlink r:id="rId42">
+      <w:hyperlink r:id="rId44">
         <w:r>
           <w:rPr>
             <w:lang w:val="en_US" w:bidi="en_US"/>
@@ -6449,6 +6832,11 @@
           <w:t>FIA Step 1</w:t>
         </w:r>
       </w:hyperlink>
+      <w:r>
+        <w:rPr>
+          <w:lang w:val="en_US" w:bidi="en_US"/>
+        </w:rPr>
+      </w:r>
     </w:p>
     <w:p>
       <w:pPr>
@@ -6461,7 +6849,7 @@
           <w:lang w:val="en_US" w:bidi="en_US"/>
         </w:rPr>
       </w:r>
-      <w:hyperlink r:id="rId43">
+      <w:hyperlink r:id="rId45">
         <w:r>
           <w:rPr>
             <w:lang w:val="en_US" w:bidi="en_US"/>
@@ -6473,6 +6861,11 @@
           <w:t>FIA Step 2</w:t>
         </w:r>
       </w:hyperlink>
+      <w:r>
+        <w:rPr>
+          <w:lang w:val="en_US" w:bidi="en_US"/>
+        </w:rPr>
+      </w:r>
     </w:p>
     <w:p>
       <w:pPr>
@@ -6485,7 +6878,7 @@
           <w:lang w:val="en_US" w:bidi="en_US"/>
         </w:rPr>
       </w:r>
-      <w:hyperlink r:id="rId44">
+      <w:hyperlink r:id="rId46">
         <w:r>
           <w:rPr>
             <w:lang w:val="en_US" w:bidi="en_US"/>
@@ -6497,6 +6890,11 @@
           <w:t>FIA Step 3</w:t>
         </w:r>
       </w:hyperlink>
+      <w:r>
+        <w:rPr>
+          <w:lang w:val="en_US" w:bidi="en_US"/>
+        </w:rPr>
+      </w:r>
     </w:p>
     <w:p>
       <w:pPr>
@@ -6509,7 +6907,7 @@
           <w:lang w:val="en_US" w:bidi="en_US"/>
         </w:rPr>
       </w:r>
-      <w:hyperlink r:id="rId45">
+      <w:hyperlink r:id="rId47">
         <w:r>
           <w:rPr>
             <w:lang w:val="en_US" w:bidi="en_US"/>
@@ -6521,6 +6919,11 @@
           <w:t>FIA Step 4</w:t>
         </w:r>
       </w:hyperlink>
+      <w:r>
+        <w:rPr>
+          <w:lang w:val="en_US" w:bidi="en_US"/>
+        </w:rPr>
+      </w:r>
     </w:p>
     <w:p>
       <w:pPr>
@@ -6533,7 +6936,7 @@
           <w:lang w:val="en_US" w:bidi="en_US"/>
         </w:rPr>
       </w:r>
-      <w:hyperlink r:id="rId46">
+      <w:hyperlink r:id="rId48">
         <w:r>
           <w:rPr>
             <w:lang w:val="en_US" w:bidi="en_US"/>
@@ -6545,6 +6948,11 @@
           <w:t>FIA Step 5</w:t>
         </w:r>
       </w:hyperlink>
+      <w:r>
+        <w:rPr>
+          <w:lang w:val="en_US" w:bidi="en_US"/>
+        </w:rPr>
+      </w:r>
     </w:p>
     <w:p>
       <w:pPr>
@@ -6557,7 +6965,7 @@
           <w:lang w:val="en_US" w:bidi="en_US"/>
         </w:rPr>
       </w:r>
-      <w:hyperlink r:id="rId47">
+      <w:hyperlink r:id="rId49">
         <w:r>
           <w:rPr>
             <w:lang w:val="en_US" w:bidi="en_US"/>
@@ -6569,15 +6977,25 @@
           <w:t>FIA Step 6</w:t>
         </w:r>
       </w:hyperlink>
-    </w:p>
-    <w:p>
-      <w:pPr/>
-      <w:r>
-        <w:rPr>
-          <w:lang w:val="en_US" w:bidi="en_US"/>
-        </w:rPr>
-      </w:r>
-      <w:hyperlink r:id="rId48">
+      <w:r>
+        <w:rPr>
+          <w:lang w:val="en_US" w:bidi="en_US"/>
+        </w:rPr>
+      </w:r>
+      <w:r>
+        <w:rPr>
+          <w:lang w:val="en_US" w:bidi="en_US"/>
+        </w:rPr>
+      </w:r>
+    </w:p>
+    <w:p>
+      <w:pPr/>
+      <w:r>
+        <w:rPr>
+          <w:lang w:val="en_US" w:bidi="en_US"/>
+        </w:rPr>
+      </w:r>
+      <w:hyperlink r:id="rId50">
         <w:r>
           <w:rPr>
             <w:lang w:val="en_US" w:bidi="en_US"/>
@@ -6595,6 +7013,16 @@
         </w:rPr>
         <w:t xml:space="preserve"> (2368368 KB)</w:t>
       </w:r>
+      <w:r>
+        <w:rPr>
+          <w:lang w:val="en_US" w:bidi="en_US"/>
+        </w:rPr>
+      </w:r>
+      <w:r>
+        <w:rPr>
+          <w:lang w:val="en_US" w:bidi="en_US"/>
+        </w:rPr>
+      </w:r>
     </w:p>
     <w:p>
       <w:pPr>
@@ -6607,7 +7035,7 @@
           <w:lang w:val="en_US" w:bidi="en_US"/>
         </w:rPr>
       </w:r>
-      <w:hyperlink r:id="rId49">
+      <w:hyperlink r:id="rId51">
         <w:r>
           <w:rPr>
             <w:lang w:val="en_US" w:bidi="en_US"/>
@@ -6619,6 +7047,11 @@
           <w:t>FIA Step 1</w:t>
         </w:r>
       </w:hyperlink>
+      <w:r>
+        <w:rPr>
+          <w:lang w:val="en_US" w:bidi="en_US"/>
+        </w:rPr>
+      </w:r>
     </w:p>
     <w:p>
       <w:pPr>
@@ -6631,7 +7064,7 @@
           <w:lang w:val="en_US" w:bidi="en_US"/>
         </w:rPr>
       </w:r>
-      <w:hyperlink r:id="rId50">
+      <w:hyperlink r:id="rId52">
         <w:r>
           <w:rPr>
             <w:lang w:val="en_US" w:bidi="en_US"/>
@@ -6643,6 +7076,11 @@
           <w:t>FIA Step 2</w:t>
         </w:r>
       </w:hyperlink>
+      <w:r>
+        <w:rPr>
+          <w:lang w:val="en_US" w:bidi="en_US"/>
+        </w:rPr>
+      </w:r>
     </w:p>
     <w:p>
       <w:pPr>
@@ -6655,7 +7093,7 @@
           <w:lang w:val="en_US" w:bidi="en_US"/>
         </w:rPr>
       </w:r>
-      <w:hyperlink r:id="rId51">
+      <w:hyperlink r:id="rId53">
         <w:r>
           <w:rPr>
             <w:lang w:val="en_US" w:bidi="en_US"/>
@@ -6667,6 +7105,11 @@
           <w:t>FIA Step 3</w:t>
         </w:r>
       </w:hyperlink>
+      <w:r>
+        <w:rPr>
+          <w:lang w:val="en_US" w:bidi="en_US"/>
+        </w:rPr>
+      </w:r>
     </w:p>
     <w:p>
       <w:pPr>
@@ -6679,7 +7122,7 @@
           <w:lang w:val="en_US" w:bidi="en_US"/>
         </w:rPr>
       </w:r>
-      <w:hyperlink r:id="rId52">
+      <w:hyperlink r:id="rId54">
         <w:r>
           <w:rPr>
             <w:lang w:val="en_US" w:bidi="en_US"/>
@@ -6691,6 +7134,11 @@
           <w:t>FIA Step 4</w:t>
         </w:r>
       </w:hyperlink>
+      <w:r>
+        <w:rPr>
+          <w:lang w:val="en_US" w:bidi="en_US"/>
+        </w:rPr>
+      </w:r>
     </w:p>
     <w:p>
       <w:pPr>
@@ -6703,7 +7151,7 @@
           <w:lang w:val="en_US" w:bidi="en_US"/>
         </w:rPr>
       </w:r>
-      <w:hyperlink r:id="rId53">
+      <w:hyperlink r:id="rId55">
         <w:r>
           <w:rPr>
             <w:lang w:val="en_US" w:bidi="en_US"/>
@@ -6715,6 +7163,11 @@
           <w:t>FIA Step 5</w:t>
         </w:r>
       </w:hyperlink>
+      <w:r>
+        <w:rPr>
+          <w:lang w:val="en_US" w:bidi="en_US"/>
+        </w:rPr>
+      </w:r>
     </w:p>
     <w:p>
       <w:pPr>
@@ -6727,7 +7180,7 @@
           <w:lang w:val="en_US" w:bidi="en_US"/>
         </w:rPr>
       </w:r>
-      <w:hyperlink r:id="rId54">
+      <w:hyperlink r:id="rId56">
         <w:r>
           <w:rPr>
             <w:lang w:val="en_US" w:bidi="en_US"/>
@@ -6749,6 +7202,11 @@
           <w:lang w:val="en_US" w:bidi="en_US"/>
         </w:rPr>
       </w:r>
+      <w:r>
+        <w:rPr>
+          <w:lang w:val="en_US" w:bidi="en_US"/>
+        </w:rPr>
+      </w:r>
     </w:p>
     <w:p>
       <w:pPr/>
@@ -6783,6 +7241,11 @@
           <w:lang w:val="en_US" w:bidi="en_US"/>
         </w:rPr>
         <w:t>Hear and Heart</w:t>
+      </w:r>
+      <w:r>
+        <w:rPr>
+          <w:lang w:val="en_US" w:bidi="en_US"/>
+        </w:rPr>
       </w:r>
     </w:p>
     <w:p>
@@ -6952,6 +7415,11 @@
         </w:rPr>
         <w:t>Who do you know who needs to hear this passage?</w:t>
       </w:r>
+      <w:r>
+        <w:rPr>
+          <w:lang w:val="en_US" w:bidi="en_US"/>
+        </w:rPr>
+      </w:r>
     </w:p>
     <w:p>
       <w:pPr>
@@ -6963,6 +7431,11 @@
         </w:rPr>
         <w:t>Setting the Stage</w:t>
       </w:r>
+      <w:r>
+        <w:rPr>
+          <w:lang w:val="en_US" w:bidi="en_US"/>
+        </w:rPr>
+      </w:r>
     </w:p>
     <w:p>
       <w:pPr/>
@@ -7149,6 +7622,11 @@
         </w:rPr>
         <w:t>Stop here and discuss the following question. Tell a story about a time when you or other believers had to make choices about which powerful god or authority you would trust and follow. How did you or they determine who was more powerful?</w:t>
       </w:r>
+      <w:r>
+        <w:rPr>
+          <w:lang w:val="en_US" w:bidi="en_US"/>
+        </w:rPr>
+      </w:r>
     </w:p>
     <w:p>
       <w:pPr>
@@ -7160,6 +7638,11 @@
         </w:rPr>
         <w:t>Defining the Scenes</w:t>
       </w:r>
+      <w:r>
+        <w:rPr>
+          <w:lang w:val="en_US" w:bidi="en_US"/>
+        </w:rPr>
+      </w:r>
     </w:p>
     <w:p>
       <w:pPr/>
@@ -7622,6 +8105,11 @@
         </w:rPr>
         <w:t>Now Paul explains that Jesus is the head, or leader, of the church. Show that Jesus is a good leader. Show Christ Jesus filling the church with his presence-perhaps Christ could come and stand among the believers as the believers show what they do as a church together.</w:t>
       </w:r>
+      <w:r>
+        <w:rPr>
+          <w:lang w:val="en_US" w:bidi="en_US"/>
+        </w:rPr>
+      </w:r>
     </w:p>
     <w:p>
       <w:pPr>
@@ -7633,6 +8121,11 @@
         </w:rPr>
         <w:t>Embodying the Text</w:t>
       </w:r>
+      <w:r>
+        <w:rPr>
+          <w:lang w:val="en_US" w:bidi="en_US"/>
+        </w:rPr>
+      </w:r>
     </w:p>
     <w:p>
       <w:pPr/>
@@ -7994,6 +8487,11 @@
         </w:rPr>
         <w:t>Ask Paul, "Why do you think it is important to remind the believers that Jesus is the head of the church and they are the body of the church?" You may hear, "I want them to listen to the voice of Jesus tell them what to do in the church. I've seen what happens when believers become divided in their understanding, beliefs, and actions. As long as they remember that Jesus is the head and tells them what to do, they will stay strong. Jesus loves the church and wants the church to grow in faith and be strong."</w:t>
       </w:r>
+      <w:r>
+        <w:rPr>
+          <w:lang w:val="en_US" w:bidi="en_US"/>
+        </w:rPr>
+      </w:r>
     </w:p>
     <w:p>
       <w:pPr>
@@ -8005,6 +8503,11 @@
         </w:rPr>
         <w:t>Filling the Gaps</w:t>
       </w:r>
+      <w:r>
+        <w:rPr>
+          <w:lang w:val="en_US" w:bidi="en_US"/>
+        </w:rPr>
+      </w:r>
     </w:p>
     <w:p>
       <w:pPr/>
@@ -8445,6 +8948,11 @@
         </w:rPr>
         <w:t>Stop here and decide how you will explain that Jesus has authority over the church.</w:t>
       </w:r>
+      <w:r>
+        <w:rPr>
+          <w:lang w:val="en_US" w:bidi="en_US"/>
+        </w:rPr>
+      </w:r>
     </w:p>
     <w:p>
       <w:pPr>
@@ -8456,6 +8964,11 @@
         </w:rPr>
         <w:t>Speaking the Word</w:t>
       </w:r>
+      <w:r>
+        <w:rPr>
+          <w:lang w:val="en_US" w:bidi="en_US"/>
+        </w:rPr>
+      </w:r>
     </w:p>
     <w:p>
       <w:pPr/>
@@ -8599,15 +9112,20 @@
         </w:rPr>
         <w:t>Audio Content</w:t>
       </w:r>
-    </w:p>
-    <w:p>
-      <w:pPr/>
-      <w:r>
-        <w:rPr>
-          <w:lang w:val="en_US" w:bidi="en_US"/>
-        </w:rPr>
-      </w:r>
-      <w:hyperlink r:id="rId55">
+      <w:r>
+        <w:rPr>
+          <w:lang w:val="en_US" w:bidi="en_US"/>
+        </w:rPr>
+      </w:r>
+    </w:p>
+    <w:p>
+      <w:pPr/>
+      <w:r>
+        <w:rPr>
+          <w:lang w:val="en_US" w:bidi="en_US"/>
+        </w:rPr>
+      </w:r>
+      <w:hyperlink r:id="rId57">
         <w:r>
           <w:rPr>
             <w:lang w:val="en_US" w:bidi="en_US"/>
@@ -8625,6 +9143,16 @@
         </w:rPr>
         <w:t xml:space="preserve"> (2006318 KB)</w:t>
       </w:r>
+      <w:r>
+        <w:rPr>
+          <w:lang w:val="en_US" w:bidi="en_US"/>
+        </w:rPr>
+      </w:r>
+      <w:r>
+        <w:rPr>
+          <w:lang w:val="en_US" w:bidi="en_US"/>
+        </w:rPr>
+      </w:r>
     </w:p>
     <w:p>
       <w:pPr>
@@ -8637,7 +9165,7 @@
           <w:lang w:val="en_US" w:bidi="en_US"/>
         </w:rPr>
       </w:r>
-      <w:hyperlink r:id="rId56">
+      <w:hyperlink r:id="rId58">
         <w:r>
           <w:rPr>
             <w:lang w:val="en_US" w:bidi="en_US"/>
@@ -8649,6 +9177,11 @@
           <w:t>FIA Step 1</w:t>
         </w:r>
       </w:hyperlink>
+      <w:r>
+        <w:rPr>
+          <w:lang w:val="en_US" w:bidi="en_US"/>
+        </w:rPr>
+      </w:r>
     </w:p>
     <w:p>
       <w:pPr>
@@ -8661,7 +9194,7 @@
           <w:lang w:val="en_US" w:bidi="en_US"/>
         </w:rPr>
       </w:r>
-      <w:hyperlink r:id="rId57">
+      <w:hyperlink r:id="rId59">
         <w:r>
           <w:rPr>
             <w:lang w:val="en_US" w:bidi="en_US"/>
@@ -8673,6 +9206,11 @@
           <w:t>FIA Step 2</w:t>
         </w:r>
       </w:hyperlink>
+      <w:r>
+        <w:rPr>
+          <w:lang w:val="en_US" w:bidi="en_US"/>
+        </w:rPr>
+      </w:r>
     </w:p>
     <w:p>
       <w:pPr>
@@ -8685,7 +9223,7 @@
           <w:lang w:val="en_US" w:bidi="en_US"/>
         </w:rPr>
       </w:r>
-      <w:hyperlink r:id="rId58">
+      <w:hyperlink r:id="rId60">
         <w:r>
           <w:rPr>
             <w:lang w:val="en_US" w:bidi="en_US"/>
@@ -8697,6 +9235,11 @@
           <w:t>FIA Step 3</w:t>
         </w:r>
       </w:hyperlink>
+      <w:r>
+        <w:rPr>
+          <w:lang w:val="en_US" w:bidi="en_US"/>
+        </w:rPr>
+      </w:r>
     </w:p>
     <w:p>
       <w:pPr>
@@ -8709,7 +9252,7 @@
           <w:lang w:val="en_US" w:bidi="en_US"/>
         </w:rPr>
       </w:r>
-      <w:hyperlink r:id="rId59">
+      <w:hyperlink r:id="rId61">
         <w:r>
           <w:rPr>
             <w:lang w:val="en_US" w:bidi="en_US"/>
@@ -8721,6 +9264,11 @@
           <w:t>FIA Step 4</w:t>
         </w:r>
       </w:hyperlink>
+      <w:r>
+        <w:rPr>
+          <w:lang w:val="en_US" w:bidi="en_US"/>
+        </w:rPr>
+      </w:r>
     </w:p>
     <w:p>
       <w:pPr>
@@ -8733,7 +9281,7 @@
           <w:lang w:val="en_US" w:bidi="en_US"/>
         </w:rPr>
       </w:r>
-      <w:hyperlink r:id="rId60">
+      <w:hyperlink r:id="rId62">
         <w:r>
           <w:rPr>
             <w:lang w:val="en_US" w:bidi="en_US"/>
@@ -8745,6 +9293,11 @@
           <w:t>FIA Step 5</w:t>
         </w:r>
       </w:hyperlink>
+      <w:r>
+        <w:rPr>
+          <w:lang w:val="en_US" w:bidi="en_US"/>
+        </w:rPr>
+      </w:r>
     </w:p>
     <w:p>
       <w:pPr>
@@ -8757,7 +9310,7 @@
           <w:lang w:val="en_US" w:bidi="en_US"/>
         </w:rPr>
       </w:r>
-      <w:hyperlink r:id="rId61">
+      <w:hyperlink r:id="rId63">
         <w:r>
           <w:rPr>
             <w:lang w:val="en_US" w:bidi="en_US"/>
@@ -8769,15 +9322,25 @@
           <w:t>FIA Step 6</w:t>
         </w:r>
       </w:hyperlink>
-    </w:p>
-    <w:p>
-      <w:pPr/>
-      <w:r>
-        <w:rPr>
-          <w:lang w:val="en_US" w:bidi="en_US"/>
-        </w:rPr>
-      </w:r>
-      <w:hyperlink r:id="rId62">
+      <w:r>
+        <w:rPr>
+          <w:lang w:val="en_US" w:bidi="en_US"/>
+        </w:rPr>
+      </w:r>
+      <w:r>
+        <w:rPr>
+          <w:lang w:val="en_US" w:bidi="en_US"/>
+        </w:rPr>
+      </w:r>
+    </w:p>
+    <w:p>
+      <w:pPr/>
+      <w:r>
+        <w:rPr>
+          <w:lang w:val="en_US" w:bidi="en_US"/>
+        </w:rPr>
+      </w:r>
+      <w:hyperlink r:id="rId64">
         <w:r>
           <w:rPr>
             <w:lang w:val="en_US" w:bidi="en_US"/>
@@ -8795,6 +9358,16 @@
         </w:rPr>
         <w:t xml:space="preserve"> (3465141 KB)</w:t>
       </w:r>
+      <w:r>
+        <w:rPr>
+          <w:lang w:val="en_US" w:bidi="en_US"/>
+        </w:rPr>
+      </w:r>
+      <w:r>
+        <w:rPr>
+          <w:lang w:val="en_US" w:bidi="en_US"/>
+        </w:rPr>
+      </w:r>
     </w:p>
     <w:p>
       <w:pPr>
@@ -8807,7 +9380,7 @@
           <w:lang w:val="en_US" w:bidi="en_US"/>
         </w:rPr>
       </w:r>
-      <w:hyperlink r:id="rId63">
+      <w:hyperlink r:id="rId65">
         <w:r>
           <w:rPr>
             <w:lang w:val="en_US" w:bidi="en_US"/>
@@ -8819,6 +9392,11 @@
           <w:t>FIA Step 1</w:t>
         </w:r>
       </w:hyperlink>
+      <w:r>
+        <w:rPr>
+          <w:lang w:val="en_US" w:bidi="en_US"/>
+        </w:rPr>
+      </w:r>
     </w:p>
     <w:p>
       <w:pPr>
@@ -8831,7 +9409,7 @@
           <w:lang w:val="en_US" w:bidi="en_US"/>
         </w:rPr>
       </w:r>
-      <w:hyperlink r:id="rId64">
+      <w:hyperlink r:id="rId66">
         <w:r>
           <w:rPr>
             <w:lang w:val="en_US" w:bidi="en_US"/>
@@ -8843,6 +9421,11 @@
           <w:t>FIA Step 2</w:t>
         </w:r>
       </w:hyperlink>
+      <w:r>
+        <w:rPr>
+          <w:lang w:val="en_US" w:bidi="en_US"/>
+        </w:rPr>
+      </w:r>
     </w:p>
     <w:p>
       <w:pPr>
@@ -8855,7 +9438,7 @@
           <w:lang w:val="en_US" w:bidi="en_US"/>
         </w:rPr>
       </w:r>
-      <w:hyperlink r:id="rId65">
+      <w:hyperlink r:id="rId67">
         <w:r>
           <w:rPr>
             <w:lang w:val="en_US" w:bidi="en_US"/>
@@ -8867,6 +9450,11 @@
           <w:t>FIA Step 3</w:t>
         </w:r>
       </w:hyperlink>
+      <w:r>
+        <w:rPr>
+          <w:lang w:val="en_US" w:bidi="en_US"/>
+        </w:rPr>
+      </w:r>
     </w:p>
     <w:p>
       <w:pPr>
@@ -8879,7 +9467,7 @@
           <w:lang w:val="en_US" w:bidi="en_US"/>
         </w:rPr>
       </w:r>
-      <w:hyperlink r:id="rId66">
+      <w:hyperlink r:id="rId68">
         <w:r>
           <w:rPr>
             <w:lang w:val="en_US" w:bidi="en_US"/>
@@ -8891,6 +9479,11 @@
           <w:t>FIA Step 4</w:t>
         </w:r>
       </w:hyperlink>
+      <w:r>
+        <w:rPr>
+          <w:lang w:val="en_US" w:bidi="en_US"/>
+        </w:rPr>
+      </w:r>
     </w:p>
     <w:p>
       <w:pPr>
@@ -8903,7 +9496,7 @@
           <w:lang w:val="en_US" w:bidi="en_US"/>
         </w:rPr>
       </w:r>
-      <w:hyperlink r:id="rId67">
+      <w:hyperlink r:id="rId69">
         <w:r>
           <w:rPr>
             <w:lang w:val="en_US" w:bidi="en_US"/>
@@ -8915,6 +9508,11 @@
           <w:t>FIA Step 5</w:t>
         </w:r>
       </w:hyperlink>
+      <w:r>
+        <w:rPr>
+          <w:lang w:val="en_US" w:bidi="en_US"/>
+        </w:rPr>
+      </w:r>
     </w:p>
     <w:p>
       <w:pPr>
@@ -8927,7 +9525,7 @@
           <w:lang w:val="en_US" w:bidi="en_US"/>
         </w:rPr>
       </w:r>
-      <w:hyperlink r:id="rId68">
+      <w:hyperlink r:id="rId70">
         <w:r>
           <w:rPr>
             <w:lang w:val="en_US" w:bidi="en_US"/>
@@ -8949,6 +9547,11 @@
           <w:lang w:val="en_US" w:bidi="en_US"/>
         </w:rPr>
       </w:r>
+      <w:r>
+        <w:rPr>
+          <w:lang w:val="en_US" w:bidi="en_US"/>
+        </w:rPr>
+      </w:r>
     </w:p>
     <w:p>
       <w:pPr/>
@@ -8983,6 +9586,11 @@
           <w:lang w:val="en_US" w:bidi="en_US"/>
         </w:rPr>
         <w:t>Hear and Heart</w:t>
+      </w:r>
+      <w:r>
+        <w:rPr>
+          <w:lang w:val="en_US" w:bidi="en_US"/>
+        </w:rPr>
       </w:r>
     </w:p>
     <w:p>
@@ -9152,6 +9760,11 @@
         </w:rPr>
         <w:t>Who do you know who needs to hear this passage?</w:t>
       </w:r>
+      <w:r>
+        <w:rPr>
+          <w:lang w:val="en_US" w:bidi="en_US"/>
+        </w:rPr>
+      </w:r>
     </w:p>
     <w:p>
       <w:pPr>
@@ -9163,6 +9776,11 @@
         </w:rPr>
         <w:t>Setting the Stage</w:t>
       </w:r>
+      <w:r>
+        <w:rPr>
+          <w:lang w:val="en_US" w:bidi="en_US"/>
+        </w:rPr>
+      </w:r>
     </w:p>
     <w:p>
       <w:pPr/>
@@ -9333,6 +9951,11 @@
         </w:rPr>
         <w:t>Paul emphasizes again the contrast between being dead and being alive. He says that believers are God's masterpiece. The Ephesians had many gifted craftsmen and artists who made beautiful statues and other pieces of art. But the statues were not alive. Paul uses this same idea of an artist or craftsman when saying that the believers are God's masterpiece. God is the artist, and he has made us what we are now as believers. We are not stone idols or statues. We are alive. God is the creator. God has created us anew in Jesus. God did this so that we, the believers, can do the good things that God planned for us to do. God made this plan from the beginning of the world.</w:t>
       </w:r>
+      <w:r>
+        <w:rPr>
+          <w:lang w:val="en_US" w:bidi="en_US"/>
+        </w:rPr>
+      </w:r>
     </w:p>
     <w:p>
       <w:pPr>
@@ -9344,6 +9967,11 @@
         </w:rPr>
         <w:t>Defining the Scenes</w:t>
       </w:r>
+      <w:r>
+        <w:rPr>
+          <w:lang w:val="en_US" w:bidi="en_US"/>
+        </w:rPr>
+      </w:r>
     </w:p>
     <w:p>
       <w:pPr/>
@@ -9739,6 +10367,11 @@
         </w:rPr>
         <w:t>Have Paul point first to God and then to the believers as Paul tells them again that their salvation comes from God's grace. They have done nothing and cannot do anything to earn their salvation. Salvation is not a reward for good works. God has created us as new creatures so that we can do the good things that God has planned for us to do. These new creatures are alive and with God because God has made them alive. These new creatures are God's masterpiece. Show the believers doing things that people who are alive and following God would do. This should show a big contrast between when you acted like you were spiritually dead, and now when you are acting alive.</w:t>
       </w:r>
+      <w:r>
+        <w:rPr>
+          <w:lang w:val="en_US" w:bidi="en_US"/>
+        </w:rPr>
+      </w:r>
     </w:p>
     <w:p>
       <w:pPr>
@@ -9750,6 +10383,11 @@
         </w:rPr>
         <w:t>Embodying the Text</w:t>
       </w:r>
+      <w:r>
+        <w:rPr>
+          <w:lang w:val="en_US" w:bidi="en_US"/>
+        </w:rPr>
+      </w:r>
     </w:p>
     <w:p>
       <w:pPr/>
@@ -10097,6 +10735,11 @@
         </w:rPr>
         <w:t>Ask the believers how they feel about doing the good things that God planned for them to do. You may hear, "I do these things to please God or to thank God. I do these things because I want to do them for God. I'm so glad to know that these things are the result of my salvation. I can't do good things to earn my salvation. But I can do good things to thank God for saving me. It's a part of how I show my love for God."</w:t>
       </w:r>
+      <w:r>
+        <w:rPr>
+          <w:lang w:val="en_US" w:bidi="en_US"/>
+        </w:rPr>
+      </w:r>
     </w:p>
     <w:p>
       <w:pPr>
@@ -10108,6 +10751,11 @@
         </w:rPr>
         <w:t>Filling the Gaps</w:t>
       </w:r>
+      <w:r>
+        <w:rPr>
+          <w:lang w:val="en_US" w:bidi="en_US"/>
+        </w:rPr>
+      </w:r>
     </w:p>
     <w:p>
       <w:pPr/>
@@ -10769,6 +11417,11 @@
         </w:rPr>
         <w:t>, masterpiece, or handiwork. All these words mean that God has made us. God has given us new life. We used to be spiritually dead, but God has created us anew. God is the one who has done this work in us. God did this so that we can do the good things God planned for us to do.</w:t>
       </w:r>
+      <w:r>
+        <w:rPr>
+          <w:lang w:val="en_US" w:bidi="en_US"/>
+        </w:rPr>
+      </w:r>
     </w:p>
     <w:p>
       <w:pPr>
@@ -10780,6 +11433,11 @@
         </w:rPr>
         <w:t>Speaking the Word</w:t>
       </w:r>
+      <w:r>
+        <w:rPr>
+          <w:lang w:val="en_US" w:bidi="en_US"/>
+        </w:rPr>
+      </w:r>
     </w:p>
     <w:p>
       <w:pPr/>
@@ -10923,15 +11581,20 @@
         </w:rPr>
         <w:t>Audio Content</w:t>
       </w:r>
-    </w:p>
-    <w:p>
-      <w:pPr/>
-      <w:r>
-        <w:rPr>
-          <w:lang w:val="en_US" w:bidi="en_US"/>
-        </w:rPr>
-      </w:r>
-      <w:hyperlink r:id="rId69">
+      <w:r>
+        <w:rPr>
+          <w:lang w:val="en_US" w:bidi="en_US"/>
+        </w:rPr>
+      </w:r>
+    </w:p>
+    <w:p>
+      <w:pPr/>
+      <w:r>
+        <w:rPr>
+          <w:lang w:val="en_US" w:bidi="en_US"/>
+        </w:rPr>
+      </w:r>
+      <w:hyperlink r:id="rId71">
         <w:r>
           <w:rPr>
             <w:lang w:val="en_US" w:bidi="en_US"/>
@@ -10949,6 +11612,16 @@
         </w:rPr>
         <w:t xml:space="preserve"> (1986322 KB)</w:t>
       </w:r>
+      <w:r>
+        <w:rPr>
+          <w:lang w:val="en_US" w:bidi="en_US"/>
+        </w:rPr>
+      </w:r>
+      <w:r>
+        <w:rPr>
+          <w:lang w:val="en_US" w:bidi="en_US"/>
+        </w:rPr>
+      </w:r>
     </w:p>
     <w:p>
       <w:pPr>
@@ -10961,7 +11634,7 @@
           <w:lang w:val="en_US" w:bidi="en_US"/>
         </w:rPr>
       </w:r>
-      <w:hyperlink r:id="rId70">
+      <w:hyperlink r:id="rId72">
         <w:r>
           <w:rPr>
             <w:lang w:val="en_US" w:bidi="en_US"/>
@@ -10973,6 +11646,11 @@
           <w:t>FIA Step 1</w:t>
         </w:r>
       </w:hyperlink>
+      <w:r>
+        <w:rPr>
+          <w:lang w:val="en_US" w:bidi="en_US"/>
+        </w:rPr>
+      </w:r>
     </w:p>
     <w:p>
       <w:pPr>
@@ -10985,7 +11663,7 @@
           <w:lang w:val="en_US" w:bidi="en_US"/>
         </w:rPr>
       </w:r>
-      <w:hyperlink r:id="rId71">
+      <w:hyperlink r:id="rId73">
         <w:r>
           <w:rPr>
             <w:lang w:val="en_US" w:bidi="en_US"/>
@@ -10997,6 +11675,11 @@
           <w:t>FIA Step 2</w:t>
         </w:r>
       </w:hyperlink>
+      <w:r>
+        <w:rPr>
+          <w:lang w:val="en_US" w:bidi="en_US"/>
+        </w:rPr>
+      </w:r>
     </w:p>
     <w:p>
       <w:pPr>
@@ -11009,7 +11692,7 @@
           <w:lang w:val="en_US" w:bidi="en_US"/>
         </w:rPr>
       </w:r>
-      <w:hyperlink r:id="rId72">
+      <w:hyperlink r:id="rId74">
         <w:r>
           <w:rPr>
             <w:lang w:val="en_US" w:bidi="en_US"/>
@@ -11021,6 +11704,11 @@
           <w:t>FIA Step 3</w:t>
         </w:r>
       </w:hyperlink>
+      <w:r>
+        <w:rPr>
+          <w:lang w:val="en_US" w:bidi="en_US"/>
+        </w:rPr>
+      </w:r>
     </w:p>
     <w:p>
       <w:pPr>
@@ -11033,7 +11721,7 @@
           <w:lang w:val="en_US" w:bidi="en_US"/>
         </w:rPr>
       </w:r>
-      <w:hyperlink r:id="rId73">
+      <w:hyperlink r:id="rId75">
         <w:r>
           <w:rPr>
             <w:lang w:val="en_US" w:bidi="en_US"/>
@@ -11045,6 +11733,11 @@
           <w:t>FIA Step 4</w:t>
         </w:r>
       </w:hyperlink>
+      <w:r>
+        <w:rPr>
+          <w:lang w:val="en_US" w:bidi="en_US"/>
+        </w:rPr>
+      </w:r>
     </w:p>
     <w:p>
       <w:pPr>
@@ -11057,7 +11750,7 @@
           <w:lang w:val="en_US" w:bidi="en_US"/>
         </w:rPr>
       </w:r>
-      <w:hyperlink r:id="rId74">
+      <w:hyperlink r:id="rId76">
         <w:r>
           <w:rPr>
             <w:lang w:val="en_US" w:bidi="en_US"/>
@@ -11069,6 +11762,11 @@
           <w:t>FIA Step 5</w:t>
         </w:r>
       </w:hyperlink>
+      <w:r>
+        <w:rPr>
+          <w:lang w:val="en_US" w:bidi="en_US"/>
+        </w:rPr>
+      </w:r>
     </w:p>
     <w:p>
       <w:pPr>
@@ -11081,7 +11779,7 @@
           <w:lang w:val="en_US" w:bidi="en_US"/>
         </w:rPr>
       </w:r>
-      <w:hyperlink r:id="rId75">
+      <w:hyperlink r:id="rId77">
         <w:r>
           <w:rPr>
             <w:lang w:val="en_US" w:bidi="en_US"/>
@@ -11093,15 +11791,25 @@
           <w:t>FIA Step 6</w:t>
         </w:r>
       </w:hyperlink>
-    </w:p>
-    <w:p>
-      <w:pPr/>
-      <w:r>
-        <w:rPr>
-          <w:lang w:val="en_US" w:bidi="en_US"/>
-        </w:rPr>
-      </w:r>
-      <w:hyperlink r:id="rId76">
+      <w:r>
+        <w:rPr>
+          <w:lang w:val="en_US" w:bidi="en_US"/>
+        </w:rPr>
+      </w:r>
+      <w:r>
+        <w:rPr>
+          <w:lang w:val="en_US" w:bidi="en_US"/>
+        </w:rPr>
+      </w:r>
+    </w:p>
+    <w:p>
+      <w:pPr/>
+      <w:r>
+        <w:rPr>
+          <w:lang w:val="en_US" w:bidi="en_US"/>
+        </w:rPr>
+      </w:r>
+      <w:hyperlink r:id="rId78">
         <w:r>
           <w:rPr>
             <w:lang w:val="en_US" w:bidi="en_US"/>
@@ -11119,6 +11827,16 @@
         </w:rPr>
         <w:t xml:space="preserve"> (3499446 KB)</w:t>
       </w:r>
+      <w:r>
+        <w:rPr>
+          <w:lang w:val="en_US" w:bidi="en_US"/>
+        </w:rPr>
+      </w:r>
+      <w:r>
+        <w:rPr>
+          <w:lang w:val="en_US" w:bidi="en_US"/>
+        </w:rPr>
+      </w:r>
     </w:p>
     <w:p>
       <w:pPr>
@@ -11131,7 +11849,7 @@
           <w:lang w:val="en_US" w:bidi="en_US"/>
         </w:rPr>
       </w:r>
-      <w:hyperlink r:id="rId77">
+      <w:hyperlink r:id="rId79">
         <w:r>
           <w:rPr>
             <w:lang w:val="en_US" w:bidi="en_US"/>
@@ -11143,6 +11861,11 @@
           <w:t>FIA Step 1</w:t>
         </w:r>
       </w:hyperlink>
+      <w:r>
+        <w:rPr>
+          <w:lang w:val="en_US" w:bidi="en_US"/>
+        </w:rPr>
+      </w:r>
     </w:p>
     <w:p>
       <w:pPr>
@@ -11155,7 +11878,7 @@
           <w:lang w:val="en_US" w:bidi="en_US"/>
         </w:rPr>
       </w:r>
-      <w:hyperlink r:id="rId78">
+      <w:hyperlink r:id="rId80">
         <w:r>
           <w:rPr>
             <w:lang w:val="en_US" w:bidi="en_US"/>
@@ -11167,6 +11890,11 @@
           <w:t>FIA Step 2</w:t>
         </w:r>
       </w:hyperlink>
+      <w:r>
+        <w:rPr>
+          <w:lang w:val="en_US" w:bidi="en_US"/>
+        </w:rPr>
+      </w:r>
     </w:p>
     <w:p>
       <w:pPr>
@@ -11179,7 +11907,7 @@
           <w:lang w:val="en_US" w:bidi="en_US"/>
         </w:rPr>
       </w:r>
-      <w:hyperlink r:id="rId79">
+      <w:hyperlink r:id="rId81">
         <w:r>
           <w:rPr>
             <w:lang w:val="en_US" w:bidi="en_US"/>
@@ -11191,6 +11919,11 @@
           <w:t>FIA Step 3</w:t>
         </w:r>
       </w:hyperlink>
+      <w:r>
+        <w:rPr>
+          <w:lang w:val="en_US" w:bidi="en_US"/>
+        </w:rPr>
+      </w:r>
     </w:p>
     <w:p>
       <w:pPr>
@@ -11203,7 +11936,7 @@
           <w:lang w:val="en_US" w:bidi="en_US"/>
         </w:rPr>
       </w:r>
-      <w:hyperlink r:id="rId80">
+      <w:hyperlink r:id="rId82">
         <w:r>
           <w:rPr>
             <w:lang w:val="en_US" w:bidi="en_US"/>
@@ -11215,6 +11948,11 @@
           <w:t>FIA Step 4</w:t>
         </w:r>
       </w:hyperlink>
+      <w:r>
+        <w:rPr>
+          <w:lang w:val="en_US" w:bidi="en_US"/>
+        </w:rPr>
+      </w:r>
     </w:p>
     <w:p>
       <w:pPr>
@@ -11227,7 +11965,7 @@
           <w:lang w:val="en_US" w:bidi="en_US"/>
         </w:rPr>
       </w:r>
-      <w:hyperlink r:id="rId81">
+      <w:hyperlink r:id="rId83">
         <w:r>
           <w:rPr>
             <w:lang w:val="en_US" w:bidi="en_US"/>
@@ -11239,6 +11977,11 @@
           <w:t>FIA Step 5</w:t>
         </w:r>
       </w:hyperlink>
+      <w:r>
+        <w:rPr>
+          <w:lang w:val="en_US" w:bidi="en_US"/>
+        </w:rPr>
+      </w:r>
     </w:p>
     <w:p>
       <w:pPr>
@@ -11251,7 +11994,7 @@
           <w:lang w:val="en_US" w:bidi="en_US"/>
         </w:rPr>
       </w:r>
-      <w:hyperlink r:id="rId82">
+      <w:hyperlink r:id="rId84">
         <w:r>
           <w:rPr>
             <w:lang w:val="en_US" w:bidi="en_US"/>
@@ -11273,6 +12016,11 @@
           <w:lang w:val="en_US" w:bidi="en_US"/>
         </w:rPr>
       </w:r>
+      <w:r>
+        <w:rPr>
+          <w:lang w:val="en_US" w:bidi="en_US"/>
+        </w:rPr>
+      </w:r>
     </w:p>
     <w:p>
       <w:pPr/>
@@ -11307,6 +12055,11 @@
           <w:lang w:val="en_US" w:bidi="en_US"/>
         </w:rPr>
         <w:t>Hear and Heart</w:t>
+      </w:r>
+      <w:r>
+        <w:rPr>
+          <w:lang w:val="en_US" w:bidi="en_US"/>
+        </w:rPr>
       </w:r>
     </w:p>
     <w:p>
@@ -11476,6 +12229,11 @@
         </w:rPr>
         <w:t>Who do you know who needs to hear this passage?</w:t>
       </w:r>
+      <w:r>
+        <w:rPr>
+          <w:lang w:val="en_US" w:bidi="en_US"/>
+        </w:rPr>
+      </w:r>
     </w:p>
     <w:p>
       <w:pPr>
@@ -11487,6 +12245,11 @@
         </w:rPr>
         <w:t>Setting the Stage</w:t>
       </w:r>
+      <w:r>
+        <w:rPr>
+          <w:lang w:val="en_US" w:bidi="en_US"/>
+        </w:rPr>
+      </w:r>
     </w:p>
     <w:p>
       <w:pPr/>
@@ -11658,6 +12421,11 @@
         </w:rPr>
         <w:t>The Gentiles were far from God because they didn't even know him. The Jews were near to God because they were God's special people. But then Jesus came, and he told them that they could all have true peace with God because of what Jesus had done by dying. Jesus also told them that they could have peace with each other and be one special people group for God together! How could they do this? Jesus died for everyone, and when people believe that, the Holy Spirit brings them to God the Father. Now, both Jews and Gentiles are one people group-and both can have a relationship with our Father God!</w:t>
       </w:r>
+      <w:r>
+        <w:rPr>
+          <w:lang w:val="en_US" w:bidi="en_US"/>
+        </w:rPr>
+      </w:r>
     </w:p>
     <w:p>
       <w:pPr>
@@ -11669,6 +12437,11 @@
         </w:rPr>
         <w:t>Defining the Scenes</w:t>
       </w:r>
+      <w:r>
+        <w:rPr>
+          <w:lang w:val="en_US" w:bidi="en_US"/>
+        </w:rPr>
+      </w:r>
     </w:p>
     <w:p>
       <w:pPr/>
@@ -12017,6 +12790,11 @@
         </w:rPr>
         <w:t>Paul finishes by pointing to the Holy Spirit and says that the Holy Spirit leads us all to God because of what Jesus has done for us. Have the Holy Spirit lead the whole group to God.</w:t>
       </w:r>
+      <w:r>
+        <w:rPr>
+          <w:lang w:val="en_US" w:bidi="en_US"/>
+        </w:rPr>
+      </w:r>
     </w:p>
     <w:p>
       <w:pPr>
@@ -12028,6 +12806,11 @@
         </w:rPr>
         <w:t>Embodying the Text</w:t>
       </w:r>
+      <w:r>
+        <w:rPr>
+          <w:lang w:val="en_US" w:bidi="en_US"/>
+        </w:rPr>
+      </w:r>
     </w:p>
     <w:p>
       <w:pPr/>
@@ -12407,6 +13190,11 @@
         </w:rPr>
         <w:t>Ask the Jewish believers, "How do you feel when you hear Paul remind you that you are one group now?" You may hear, "Sometimes it is hard to forget the way life was. We always had to be separate, and sometimes I feel guilty when I don't keep separate from the Gentiles when eating or worshiping God. But I really like it when I can remember to put those feelings aside and just enjoy being together and worshiping God as one united people. I think it is right that Paul reminds us that God sees us as the same now."</w:t>
       </w:r>
+      <w:r>
+        <w:rPr>
+          <w:lang w:val="en_US" w:bidi="en_US"/>
+        </w:rPr>
+      </w:r>
     </w:p>
     <w:p>
       <w:pPr>
@@ -12418,6 +13206,11 @@
         </w:rPr>
         <w:t>Filling the Gaps</w:t>
       </w:r>
+      <w:r>
+        <w:rPr>
+          <w:lang w:val="en_US" w:bidi="en_US"/>
+        </w:rPr>
+      </w:r>
     </w:p>
     <w:p>
       <w:pPr/>
@@ -13126,6 +13919,11 @@
         </w:rPr>
         <w:t xml:space="preserve"> is discussed in the Master Glossary.</w:t>
       </w:r>
+      <w:r>
+        <w:rPr>
+          <w:lang w:val="en_US" w:bidi="en_US"/>
+        </w:rPr>
+      </w:r>
     </w:p>
     <w:p>
       <w:pPr>
@@ -13137,6 +13935,11 @@
         </w:rPr>
         <w:t>Speaking the Word</w:t>
       </w:r>
+      <w:r>
+        <w:rPr>
+          <w:lang w:val="en_US" w:bidi="en_US"/>
+        </w:rPr>
+      </w:r>
     </w:p>
     <w:p>
       <w:pPr/>
@@ -13280,15 +14083,20 @@
         </w:rPr>
         <w:t>Audio Content</w:t>
       </w:r>
-    </w:p>
-    <w:p>
-      <w:pPr/>
-      <w:r>
-        <w:rPr>
-          <w:lang w:val="en_US" w:bidi="en_US"/>
-        </w:rPr>
-      </w:r>
-      <w:hyperlink r:id="rId83">
+      <w:r>
+        <w:rPr>
+          <w:lang w:val="en_US" w:bidi="en_US"/>
+        </w:rPr>
+      </w:r>
+    </w:p>
+    <w:p>
+      <w:pPr/>
+      <w:r>
+        <w:rPr>
+          <w:lang w:val="en_US" w:bidi="en_US"/>
+        </w:rPr>
+      </w:r>
+      <w:hyperlink r:id="rId85">
         <w:r>
           <w:rPr>
             <w:lang w:val="en_US" w:bidi="en_US"/>
@@ -13306,6 +14114,16 @@
         </w:rPr>
         <w:t xml:space="preserve"> (945309 KB)</w:t>
       </w:r>
+      <w:r>
+        <w:rPr>
+          <w:lang w:val="en_US" w:bidi="en_US"/>
+        </w:rPr>
+      </w:r>
+      <w:r>
+        <w:rPr>
+          <w:lang w:val="en_US" w:bidi="en_US"/>
+        </w:rPr>
+      </w:r>
     </w:p>
     <w:p>
       <w:pPr>
@@ -13318,7 +14136,7 @@
           <w:lang w:val="en_US" w:bidi="en_US"/>
         </w:rPr>
       </w:r>
-      <w:hyperlink r:id="rId84">
+      <w:hyperlink r:id="rId86">
         <w:r>
           <w:rPr>
             <w:lang w:val="en_US" w:bidi="en_US"/>
@@ -13330,6 +14148,11 @@
           <w:t>FIA Step 1</w:t>
         </w:r>
       </w:hyperlink>
+      <w:r>
+        <w:rPr>
+          <w:lang w:val="en_US" w:bidi="en_US"/>
+        </w:rPr>
+      </w:r>
     </w:p>
     <w:p>
       <w:pPr>
@@ -13342,7 +14165,7 @@
           <w:lang w:val="en_US" w:bidi="en_US"/>
         </w:rPr>
       </w:r>
-      <w:hyperlink r:id="rId85">
+      <w:hyperlink r:id="rId87">
         <w:r>
           <w:rPr>
             <w:lang w:val="en_US" w:bidi="en_US"/>
@@ -13354,6 +14177,11 @@
           <w:t>FIA Step 2</w:t>
         </w:r>
       </w:hyperlink>
+      <w:r>
+        <w:rPr>
+          <w:lang w:val="en_US" w:bidi="en_US"/>
+        </w:rPr>
+      </w:r>
     </w:p>
     <w:p>
       <w:pPr>
@@ -13366,7 +14194,7 @@
           <w:lang w:val="en_US" w:bidi="en_US"/>
         </w:rPr>
       </w:r>
-      <w:hyperlink r:id="rId86">
+      <w:hyperlink r:id="rId88">
         <w:r>
           <w:rPr>
             <w:lang w:val="en_US" w:bidi="en_US"/>
@@ -13378,6 +14206,11 @@
           <w:t>FIA Step 3</w:t>
         </w:r>
       </w:hyperlink>
+      <w:r>
+        <w:rPr>
+          <w:lang w:val="en_US" w:bidi="en_US"/>
+        </w:rPr>
+      </w:r>
     </w:p>
     <w:p>
       <w:pPr>
@@ -13390,7 +14223,7 @@
           <w:lang w:val="en_US" w:bidi="en_US"/>
         </w:rPr>
       </w:r>
-      <w:hyperlink r:id="rId87">
+      <w:hyperlink r:id="rId89">
         <w:r>
           <w:rPr>
             <w:lang w:val="en_US" w:bidi="en_US"/>
@@ -13402,6 +14235,11 @@
           <w:t>FIA Step 4</w:t>
         </w:r>
       </w:hyperlink>
+      <w:r>
+        <w:rPr>
+          <w:lang w:val="en_US" w:bidi="en_US"/>
+        </w:rPr>
+      </w:r>
     </w:p>
     <w:p>
       <w:pPr>
@@ -13414,7 +14252,7 @@
           <w:lang w:val="en_US" w:bidi="en_US"/>
         </w:rPr>
       </w:r>
-      <w:hyperlink r:id="rId88">
+      <w:hyperlink r:id="rId90">
         <w:r>
           <w:rPr>
             <w:lang w:val="en_US" w:bidi="en_US"/>
@@ -13426,6 +14264,11 @@
           <w:t>FIA Step 5</w:t>
         </w:r>
       </w:hyperlink>
+      <w:r>
+        <w:rPr>
+          <w:lang w:val="en_US" w:bidi="en_US"/>
+        </w:rPr>
+      </w:r>
     </w:p>
     <w:p>
       <w:pPr>
@@ -13438,7 +14281,7 @@
           <w:lang w:val="en_US" w:bidi="en_US"/>
         </w:rPr>
       </w:r>
-      <w:hyperlink r:id="rId89">
+      <w:hyperlink r:id="rId91">
         <w:r>
           <w:rPr>
             <w:lang w:val="en_US" w:bidi="en_US"/>
@@ -13450,15 +14293,25 @@
           <w:t>FIA Step 6</w:t>
         </w:r>
       </w:hyperlink>
-    </w:p>
-    <w:p>
-      <w:pPr/>
-      <w:r>
-        <w:rPr>
-          <w:lang w:val="en_US" w:bidi="en_US"/>
-        </w:rPr>
-      </w:r>
-      <w:hyperlink r:id="rId90">
+      <w:r>
+        <w:rPr>
+          <w:lang w:val="en_US" w:bidi="en_US"/>
+        </w:rPr>
+      </w:r>
+      <w:r>
+        <w:rPr>
+          <w:lang w:val="en_US" w:bidi="en_US"/>
+        </w:rPr>
+      </w:r>
+    </w:p>
+    <w:p>
+      <w:pPr/>
+      <w:r>
+        <w:rPr>
+          <w:lang w:val="en_US" w:bidi="en_US"/>
+        </w:rPr>
+      </w:r>
+      <w:hyperlink r:id="rId92">
         <w:r>
           <w:rPr>
             <w:lang w:val="en_US" w:bidi="en_US"/>
@@ -13476,6 +14329,16 @@
         </w:rPr>
         <w:t xml:space="preserve"> (1632750 KB)</w:t>
       </w:r>
+      <w:r>
+        <w:rPr>
+          <w:lang w:val="en_US" w:bidi="en_US"/>
+        </w:rPr>
+      </w:r>
+      <w:r>
+        <w:rPr>
+          <w:lang w:val="en_US" w:bidi="en_US"/>
+        </w:rPr>
+      </w:r>
     </w:p>
     <w:p>
       <w:pPr>
@@ -13488,7 +14351,7 @@
           <w:lang w:val="en_US" w:bidi="en_US"/>
         </w:rPr>
       </w:r>
-      <w:hyperlink r:id="rId91">
+      <w:hyperlink r:id="rId93">
         <w:r>
           <w:rPr>
             <w:lang w:val="en_US" w:bidi="en_US"/>
@@ -13500,6 +14363,11 @@
           <w:t>FIA Step 1</w:t>
         </w:r>
       </w:hyperlink>
+      <w:r>
+        <w:rPr>
+          <w:lang w:val="en_US" w:bidi="en_US"/>
+        </w:rPr>
+      </w:r>
     </w:p>
     <w:p>
       <w:pPr>
@@ -13512,7 +14380,7 @@
           <w:lang w:val="en_US" w:bidi="en_US"/>
         </w:rPr>
       </w:r>
-      <w:hyperlink r:id="rId92">
+      <w:hyperlink r:id="rId94">
         <w:r>
           <w:rPr>
             <w:lang w:val="en_US" w:bidi="en_US"/>
@@ -13524,6 +14392,11 @@
           <w:t>FIA Step 2</w:t>
         </w:r>
       </w:hyperlink>
+      <w:r>
+        <w:rPr>
+          <w:lang w:val="en_US" w:bidi="en_US"/>
+        </w:rPr>
+      </w:r>
     </w:p>
     <w:p>
       <w:pPr>
@@ -13536,7 +14409,7 @@
           <w:lang w:val="en_US" w:bidi="en_US"/>
         </w:rPr>
       </w:r>
-      <w:hyperlink r:id="rId93">
+      <w:hyperlink r:id="rId95">
         <w:r>
           <w:rPr>
             <w:lang w:val="en_US" w:bidi="en_US"/>
@@ -13548,6 +14421,11 @@
           <w:t>FIA Step 3</w:t>
         </w:r>
       </w:hyperlink>
+      <w:r>
+        <w:rPr>
+          <w:lang w:val="en_US" w:bidi="en_US"/>
+        </w:rPr>
+      </w:r>
     </w:p>
     <w:p>
       <w:pPr>
@@ -13560,7 +14438,7 @@
           <w:lang w:val="en_US" w:bidi="en_US"/>
         </w:rPr>
       </w:r>
-      <w:hyperlink r:id="rId94">
+      <w:hyperlink r:id="rId96">
         <w:r>
           <w:rPr>
             <w:lang w:val="en_US" w:bidi="en_US"/>
@@ -13572,6 +14450,11 @@
           <w:t>FIA Step 4</w:t>
         </w:r>
       </w:hyperlink>
+      <w:r>
+        <w:rPr>
+          <w:lang w:val="en_US" w:bidi="en_US"/>
+        </w:rPr>
+      </w:r>
     </w:p>
     <w:p>
       <w:pPr>
@@ -13584,7 +14467,7 @@
           <w:lang w:val="en_US" w:bidi="en_US"/>
         </w:rPr>
       </w:r>
-      <w:hyperlink r:id="rId95">
+      <w:hyperlink r:id="rId97">
         <w:r>
           <w:rPr>
             <w:lang w:val="en_US" w:bidi="en_US"/>
@@ -13596,6 +14479,11 @@
           <w:t>FIA Step 5</w:t>
         </w:r>
       </w:hyperlink>
+      <w:r>
+        <w:rPr>
+          <w:lang w:val="en_US" w:bidi="en_US"/>
+        </w:rPr>
+      </w:r>
     </w:p>
     <w:p>
       <w:pPr>
@@ -13608,7 +14496,7 @@
           <w:lang w:val="en_US" w:bidi="en_US"/>
         </w:rPr>
       </w:r>
-      <w:hyperlink r:id="rId96">
+      <w:hyperlink r:id="rId98">
         <w:r>
           <w:rPr>
             <w:lang w:val="en_US" w:bidi="en_US"/>
@@ -13630,6 +14518,11 @@
           <w:lang w:val="en_US" w:bidi="en_US"/>
         </w:rPr>
       </w:r>
+      <w:r>
+        <w:rPr>
+          <w:lang w:val="en_US" w:bidi="en_US"/>
+        </w:rPr>
+      </w:r>
     </w:p>
     <w:p>
       <w:pPr/>
@@ -13664,6 +14557,11 @@
           <w:lang w:val="en_US" w:bidi="en_US"/>
         </w:rPr>
         <w:t>Hear and Heart</w:t>
+      </w:r>
+      <w:r>
+        <w:rPr>
+          <w:lang w:val="en_US" w:bidi="en_US"/>
+        </w:rPr>
       </w:r>
     </w:p>
     <w:p>
@@ -13833,6 +14731,11 @@
         </w:rPr>
         <w:t>Who do you know who needs to hear this passage?</w:t>
       </w:r>
+      <w:r>
+        <w:rPr>
+          <w:lang w:val="en_US" w:bidi="en_US"/>
+        </w:rPr>
+      </w:r>
     </w:p>
     <w:p>
       <w:pPr>
@@ -13844,6 +14747,11 @@
         </w:rPr>
         <w:t>Setting the Stage</w:t>
       </w:r>
+      <w:r>
+        <w:rPr>
+          <w:lang w:val="en_US" w:bidi="en_US"/>
+        </w:rPr>
+      </w:r>
     </w:p>
     <w:p>
       <w:pPr/>
@@ -14061,6 +14969,11 @@
         </w:rPr>
         <w:t>Then the believers, the Jews and the Gentiles, are God's family and are like the walls of the house. They have joined together to become a holy temple, or a special house, for the Lord God. Paul is using the image of the walls of a house to talk about how the believers join together to become a temple or house. The Lord is the highest ruler, or the master of the house. Paul repeats the teaching when Paul says that the believers are joined with Jesus Christ to form a temple with Jesus as the supreme ruler or leader of the temple. God lives in the temple. The Jewish believers already believed that God lived in the temple in Jerusalem. They went to Jerusalem to worship God. Now Paul tells them that God lives in each believer. God lives in each believer because God's Spirit lives in each believer. We can say that the believers themselves become the house for God's Spirit to live on the earth right now. Paul finishes this part of the letter by repeating to the Gentiles the good news that the Gentiles are also part of this house.</w:t>
       </w:r>
+      <w:r>
+        <w:rPr>
+          <w:lang w:val="en_US" w:bidi="en_US"/>
+        </w:rPr>
+      </w:r>
     </w:p>
     <w:p>
       <w:pPr>
@@ -14072,6 +14985,11 @@
         </w:rPr>
         <w:t>Defining the Scenes</w:t>
       </w:r>
+      <w:r>
+        <w:rPr>
+          <w:lang w:val="en_US" w:bidi="en_US"/>
+        </w:rPr>
+      </w:r>
     </w:p>
     <w:p>
       <w:pPr/>
@@ -14525,6 +15443,11 @@
         </w:rPr>
         <w:t>God's Holy Spirit lives in this temple, meaning that God's Holy Spirit lives inside the believers in him.</w:t>
       </w:r>
+      <w:r>
+        <w:rPr>
+          <w:lang w:val="en_US" w:bidi="en_US"/>
+        </w:rPr>
+      </w:r>
     </w:p>
     <w:p>
       <w:pPr>
@@ -14536,6 +15459,11 @@
         </w:rPr>
         <w:t>Embodying the Text</w:t>
       </w:r>
+      <w:r>
+        <w:rPr>
+          <w:lang w:val="en_US" w:bidi="en_US"/>
+        </w:rPr>
+      </w:r>
     </w:p>
     <w:p>
       <w:pPr/>
@@ -14998,6 +15926,11 @@
         </w:rPr>
         <w:t>Ask the Gentile believers, "How do you feel knowing that you are part of God's holy temple?" You may hear, "I like hearing this. It seems like it is important that I am part of the building of this temple. If I'm not part of it, then the wall won't be as strong as it should be. That makes me feel good. I love knowing that I'm equal to the other believers in God's eyes."</w:t>
       </w:r>
+      <w:r>
+        <w:rPr>
+          <w:lang w:val="en_US" w:bidi="en_US"/>
+        </w:rPr>
+      </w:r>
     </w:p>
     <w:p>
       <w:pPr>
@@ -15009,6 +15942,11 @@
         </w:rPr>
         <w:t>Filling the Gaps</w:t>
       </w:r>
+      <w:r>
+        <w:rPr>
+          <w:lang w:val="en_US" w:bidi="en_US"/>
+        </w:rPr>
+      </w:r>
     </w:p>
     <w:p>
       <w:pPr/>
@@ -15693,6 +16631,11 @@
         </w:rPr>
         <w:t xml:space="preserve"> is discussed in the Master Glossary. Use the same word for Holy Spirit you have been using.</w:t>
       </w:r>
+      <w:r>
+        <w:rPr>
+          <w:lang w:val="en_US" w:bidi="en_US"/>
+        </w:rPr>
+      </w:r>
     </w:p>
     <w:p>
       <w:pPr>
@@ -15704,6 +16647,11 @@
         </w:rPr>
         <w:t>Speaking the Word</w:t>
       </w:r>
+      <w:r>
+        <w:rPr>
+          <w:lang w:val="en_US" w:bidi="en_US"/>
+        </w:rPr>
+      </w:r>
     </w:p>
     <w:p>
       <w:pPr/>
@@ -15847,15 +16795,20 @@
         </w:rPr>
         <w:t>Audio Content</w:t>
       </w:r>
-    </w:p>
-    <w:p>
-      <w:pPr/>
-      <w:r>
-        <w:rPr>
-          <w:lang w:val="en_US" w:bidi="en_US"/>
-        </w:rPr>
-      </w:r>
-      <w:hyperlink r:id="rId97">
+      <w:r>
+        <w:rPr>
+          <w:lang w:val="en_US" w:bidi="en_US"/>
+        </w:rPr>
+      </w:r>
+    </w:p>
+    <w:p>
+      <w:pPr/>
+      <w:r>
+        <w:rPr>
+          <w:lang w:val="en_US" w:bidi="en_US"/>
+        </w:rPr>
+      </w:r>
+      <w:hyperlink r:id="rId99">
         <w:r>
           <w:rPr>
             <w:lang w:val="en_US" w:bidi="en_US"/>
@@ -15873,6 +16826,16 @@
         </w:rPr>
         <w:t xml:space="preserve"> (1538719 KB)</w:t>
       </w:r>
+      <w:r>
+        <w:rPr>
+          <w:lang w:val="en_US" w:bidi="en_US"/>
+        </w:rPr>
+      </w:r>
+      <w:r>
+        <w:rPr>
+          <w:lang w:val="en_US" w:bidi="en_US"/>
+        </w:rPr>
+      </w:r>
     </w:p>
     <w:p>
       <w:pPr>
@@ -15885,7 +16848,7 @@
           <w:lang w:val="en_US" w:bidi="en_US"/>
         </w:rPr>
       </w:r>
-      <w:hyperlink r:id="rId98">
+      <w:hyperlink r:id="rId100">
         <w:r>
           <w:rPr>
             <w:lang w:val="en_US" w:bidi="en_US"/>
@@ -15897,6 +16860,11 @@
           <w:t>FIA Step 1</w:t>
         </w:r>
       </w:hyperlink>
+      <w:r>
+        <w:rPr>
+          <w:lang w:val="en_US" w:bidi="en_US"/>
+        </w:rPr>
+      </w:r>
     </w:p>
     <w:p>
       <w:pPr>
@@ -15909,7 +16877,7 @@
           <w:lang w:val="en_US" w:bidi="en_US"/>
         </w:rPr>
       </w:r>
-      <w:hyperlink r:id="rId99">
+      <w:hyperlink r:id="rId101">
         <w:r>
           <w:rPr>
             <w:lang w:val="en_US" w:bidi="en_US"/>
@@ -15921,6 +16889,11 @@
           <w:t>FIA Step 2</w:t>
         </w:r>
       </w:hyperlink>
+      <w:r>
+        <w:rPr>
+          <w:lang w:val="en_US" w:bidi="en_US"/>
+        </w:rPr>
+      </w:r>
     </w:p>
     <w:p>
       <w:pPr>
@@ -15933,7 +16906,7 @@
           <w:lang w:val="en_US" w:bidi="en_US"/>
         </w:rPr>
       </w:r>
-      <w:hyperlink r:id="rId100">
+      <w:hyperlink r:id="rId102">
         <w:r>
           <w:rPr>
             <w:lang w:val="en_US" w:bidi="en_US"/>
@@ -15945,6 +16918,11 @@
           <w:t>FIA Step 3</w:t>
         </w:r>
       </w:hyperlink>
+      <w:r>
+        <w:rPr>
+          <w:lang w:val="en_US" w:bidi="en_US"/>
+        </w:rPr>
+      </w:r>
     </w:p>
     <w:p>
       <w:pPr>
@@ -15957,7 +16935,7 @@
           <w:lang w:val="en_US" w:bidi="en_US"/>
         </w:rPr>
       </w:r>
-      <w:hyperlink r:id="rId101">
+      <w:hyperlink r:id="rId103">
         <w:r>
           <w:rPr>
             <w:lang w:val="en_US" w:bidi="en_US"/>
@@ -15969,6 +16947,11 @@
           <w:t>FIA Step 4</w:t>
         </w:r>
       </w:hyperlink>
+      <w:r>
+        <w:rPr>
+          <w:lang w:val="en_US" w:bidi="en_US"/>
+        </w:rPr>
+      </w:r>
     </w:p>
     <w:p>
       <w:pPr>
@@ -15981,7 +16964,7 @@
           <w:lang w:val="en_US" w:bidi="en_US"/>
         </w:rPr>
       </w:r>
-      <w:hyperlink r:id="rId102">
+      <w:hyperlink r:id="rId104">
         <w:r>
           <w:rPr>
             <w:lang w:val="en_US" w:bidi="en_US"/>
@@ -15993,6 +16976,11 @@
           <w:t>FIA Step 5</w:t>
         </w:r>
       </w:hyperlink>
+      <w:r>
+        <w:rPr>
+          <w:lang w:val="en_US" w:bidi="en_US"/>
+        </w:rPr>
+      </w:r>
     </w:p>
     <w:p>
       <w:pPr>
@@ -16005,7 +16993,7 @@
           <w:lang w:val="en_US" w:bidi="en_US"/>
         </w:rPr>
       </w:r>
-      <w:hyperlink r:id="rId103">
+      <w:hyperlink r:id="rId105">
         <w:r>
           <w:rPr>
             <w:lang w:val="en_US" w:bidi="en_US"/>
@@ -16017,15 +17005,25 @@
           <w:t>FIA Step 6</w:t>
         </w:r>
       </w:hyperlink>
-    </w:p>
-    <w:p>
-      <w:pPr/>
-      <w:r>
-        <w:rPr>
-          <w:lang w:val="en_US" w:bidi="en_US"/>
-        </w:rPr>
-      </w:r>
-      <w:hyperlink r:id="rId104">
+      <w:r>
+        <w:rPr>
+          <w:lang w:val="en_US" w:bidi="en_US"/>
+        </w:rPr>
+      </w:r>
+      <w:r>
+        <w:rPr>
+          <w:lang w:val="en_US" w:bidi="en_US"/>
+        </w:rPr>
+      </w:r>
+    </w:p>
+    <w:p>
+      <w:pPr/>
+      <w:r>
+        <w:rPr>
+          <w:lang w:val="en_US" w:bidi="en_US"/>
+        </w:rPr>
+      </w:r>
+      <w:hyperlink r:id="rId106">
         <w:r>
           <w:rPr>
             <w:lang w:val="en_US" w:bidi="en_US"/>
@@ -16043,6 +17041,16 @@
         </w:rPr>
         <w:t xml:space="preserve"> (2642079 KB)</w:t>
       </w:r>
+      <w:r>
+        <w:rPr>
+          <w:lang w:val="en_US" w:bidi="en_US"/>
+        </w:rPr>
+      </w:r>
+      <w:r>
+        <w:rPr>
+          <w:lang w:val="en_US" w:bidi="en_US"/>
+        </w:rPr>
+      </w:r>
     </w:p>
     <w:p>
       <w:pPr>
@@ -16055,7 +17063,7 @@
           <w:lang w:val="en_US" w:bidi="en_US"/>
         </w:rPr>
       </w:r>
-      <w:hyperlink r:id="rId105">
+      <w:hyperlink r:id="rId107">
         <w:r>
           <w:rPr>
             <w:lang w:val="en_US" w:bidi="en_US"/>
@@ -16067,6 +17075,11 @@
           <w:t>FIA Step 1</w:t>
         </w:r>
       </w:hyperlink>
+      <w:r>
+        <w:rPr>
+          <w:lang w:val="en_US" w:bidi="en_US"/>
+        </w:rPr>
+      </w:r>
     </w:p>
     <w:p>
       <w:pPr>
@@ -16079,7 +17092,7 @@
           <w:lang w:val="en_US" w:bidi="en_US"/>
         </w:rPr>
       </w:r>
-      <w:hyperlink r:id="rId106">
+      <w:hyperlink r:id="rId108">
         <w:r>
           <w:rPr>
             <w:lang w:val="en_US" w:bidi="en_US"/>
@@ -16091,6 +17104,11 @@
           <w:t>FIA Step 2</w:t>
         </w:r>
       </w:hyperlink>
+      <w:r>
+        <w:rPr>
+          <w:lang w:val="en_US" w:bidi="en_US"/>
+        </w:rPr>
+      </w:r>
     </w:p>
     <w:p>
       <w:pPr>
@@ -16103,7 +17121,7 @@
           <w:lang w:val="en_US" w:bidi="en_US"/>
         </w:rPr>
       </w:r>
-      <w:hyperlink r:id="rId107">
+      <w:hyperlink r:id="rId109">
         <w:r>
           <w:rPr>
             <w:lang w:val="en_US" w:bidi="en_US"/>
@@ -16115,6 +17133,11 @@
           <w:t>FIA Step 3</w:t>
         </w:r>
       </w:hyperlink>
+      <w:r>
+        <w:rPr>
+          <w:lang w:val="en_US" w:bidi="en_US"/>
+        </w:rPr>
+      </w:r>
     </w:p>
     <w:p>
       <w:pPr>
@@ -16127,7 +17150,7 @@
           <w:lang w:val="en_US" w:bidi="en_US"/>
         </w:rPr>
       </w:r>
-      <w:hyperlink r:id="rId108">
+      <w:hyperlink r:id="rId110">
         <w:r>
           <w:rPr>
             <w:lang w:val="en_US" w:bidi="en_US"/>
@@ -16139,6 +17162,11 @@
           <w:t>FIA Step 4</w:t>
         </w:r>
       </w:hyperlink>
+      <w:r>
+        <w:rPr>
+          <w:lang w:val="en_US" w:bidi="en_US"/>
+        </w:rPr>
+      </w:r>
     </w:p>
     <w:p>
       <w:pPr>
@@ -16151,7 +17179,7 @@
           <w:lang w:val="en_US" w:bidi="en_US"/>
         </w:rPr>
       </w:r>
-      <w:hyperlink r:id="rId109">
+      <w:hyperlink r:id="rId111">
         <w:r>
           <w:rPr>
             <w:lang w:val="en_US" w:bidi="en_US"/>
@@ -16163,6 +17191,11 @@
           <w:t>FIA Step 5</w:t>
         </w:r>
       </w:hyperlink>
+      <w:r>
+        <w:rPr>
+          <w:lang w:val="en_US" w:bidi="en_US"/>
+        </w:rPr>
+      </w:r>
     </w:p>
     <w:p>
       <w:pPr>
@@ -16175,7 +17208,7 @@
           <w:lang w:val="en_US" w:bidi="en_US"/>
         </w:rPr>
       </w:r>
-      <w:hyperlink r:id="rId110">
+      <w:hyperlink r:id="rId112">
         <w:r>
           <w:rPr>
             <w:lang w:val="en_US" w:bidi="en_US"/>
@@ -16197,6 +17230,11 @@
           <w:lang w:val="en_US" w:bidi="en_US"/>
         </w:rPr>
       </w:r>
+      <w:r>
+        <w:rPr>
+          <w:lang w:val="en_US" w:bidi="en_US"/>
+        </w:rPr>
+      </w:r>
     </w:p>
     <w:p>
       <w:pPr/>
@@ -16231,6 +17269,11 @@
           <w:lang w:val="en_US" w:bidi="en_US"/>
         </w:rPr>
         <w:t>Hear and Heart</w:t>
+      </w:r>
+      <w:r>
+        <w:rPr>
+          <w:lang w:val="en_US" w:bidi="en_US"/>
+        </w:rPr>
       </w:r>
     </w:p>
     <w:p>
@@ -16400,6 +17443,11 @@
         </w:rPr>
         <w:t>Who do you know who needs to hear this passage?</w:t>
       </w:r>
+      <w:r>
+        <w:rPr>
+          <w:lang w:val="en_US" w:bidi="en_US"/>
+        </w:rPr>
+      </w:r>
     </w:p>
     <w:p>
       <w:pPr>
@@ -16411,6 +17459,11 @@
         </w:rPr>
         <w:t>Setting the Stage</w:t>
       </w:r>
+      <w:r>
+        <w:rPr>
+          <w:lang w:val="en_US" w:bidi="en_US"/>
+        </w:rPr>
+      </w:r>
     </w:p>
     <w:p>
       <w:pPr/>
@@ -16510,6 +17563,11 @@
         </w:rPr>
         <w:t>After all this explanation, Paul reveals the mystery-this thing that no one has understood before. Paul uses the same comparisons here to describe this mystery that he used earlier in this letter-the comparisons of family inheritance and human bodies. Paul has already been telling the Ephesians that they are one family and have one inheritance as children of God. The Jewish people are the nation of Israel. God made a covenant many years ago with Israel that he would give them an inheritance-that God would be with them forever. Now Paul reminds the believers again that the Gentiles who believe in Jesus as their savior will have the same inheritance from God as the Jewish people. Paul has been telling the Ephesian believers that the Jewish believers and Gentile believers are like one human body. Now he tells them again that together, the Jewish believers and the Gentile believers make up a unified body of people that works together like one human body. Paul reminds the believers that Christ promises eternal life with God forever, and both the Jews and the Gentiles will share in the benefits of Christ Jesus' promise to save them.</w:t>
       </w:r>
+      <w:r>
+        <w:rPr>
+          <w:lang w:val="en_US" w:bidi="en_US"/>
+        </w:rPr>
+      </w:r>
     </w:p>
     <w:p>
       <w:pPr>
@@ -16521,6 +17579,11 @@
         </w:rPr>
         <w:t>Defining the Scenes</w:t>
       </w:r>
+      <w:r>
+        <w:rPr>
+          <w:lang w:val="en_US" w:bidi="en_US"/>
+        </w:rPr>
+      </w:r>
     </w:p>
     <w:p>
       <w:pPr/>
@@ -16952,6 +18015,11 @@
         </w:rPr>
         <w:t>Then Paul explains the plan to the Gentile believers. As Paul explains that the Gentiles will inherit God's promises just like the Jews, move the Jewish believers and the Gentile believers together to form one group. They are now one body or group of people. God gives all of the believers in this one big group his good gifts. Have Jesus hand each person the same gift or inheritance or blessing. Have the believers look at their gifts and realize that both groups are receiving exactly the same thing.</w:t>
       </w:r>
+      <w:r>
+        <w:rPr>
+          <w:lang w:val="en_US" w:bidi="en_US"/>
+        </w:rPr>
+      </w:r>
     </w:p>
     <w:p>
       <w:pPr>
@@ -16963,6 +18031,11 @@
         </w:rPr>
         <w:t>Embodying the Text</w:t>
       </w:r>
+      <w:r>
+        <w:rPr>
+          <w:lang w:val="en_US" w:bidi="en_US"/>
+        </w:rPr>
+      </w:r>
     </w:p>
     <w:p>
       <w:pPr/>
@@ -17425,6 +18498,11 @@
         </w:rPr>
         <w:t>Ask the Gentile believers, "How do you feel when you hear that you will inherit the same things as the Jewish believers will?" You may hear, "This is such good news. I've wanted to be one family with them for a long time but there was always that separation because I didn't follow the same religious laws. I knew I couldn't fully participate with them even when I believed in God. But now, we all understand that believing is all that is required and we are now brothers and sisters because we believe. Just like any family, we all inherit equally. I'm so glad to know this. I'm so glad I can meet with them, eat with them and we can pray together."</w:t>
       </w:r>
+      <w:r>
+        <w:rPr>
+          <w:lang w:val="en_US" w:bidi="en_US"/>
+        </w:rPr>
+      </w:r>
     </w:p>
     <w:p>
       <w:pPr>
@@ -17436,6 +18514,11 @@
         </w:rPr>
         <w:t>Filling the Gaps</w:t>
       </w:r>
+      <w:r>
+        <w:rPr>
+          <w:lang w:val="en_US" w:bidi="en_US"/>
+        </w:rPr>
+      </w:r>
     </w:p>
     <w:p>
       <w:pPr/>
@@ -18006,6 +19089,11 @@
         </w:rPr>
         <w:t xml:space="preserve"> are in the Master Glossary.</w:t>
       </w:r>
+      <w:r>
+        <w:rPr>
+          <w:lang w:val="en_US" w:bidi="en_US"/>
+        </w:rPr>
+      </w:r>
     </w:p>
     <w:p>
       <w:pPr>
@@ -18017,6 +19105,11 @@
         </w:rPr>
         <w:t>Speaking the Word</w:t>
       </w:r>
+      <w:r>
+        <w:rPr>
+          <w:lang w:val="en_US" w:bidi="en_US"/>
+        </w:rPr>
+      </w:r>
     </w:p>
     <w:p>
       <w:pPr/>
@@ -18160,15 +19253,20 @@
         </w:rPr>
         <w:t>Audio Content</w:t>
       </w:r>
-    </w:p>
-    <w:p>
-      <w:pPr/>
-      <w:r>
-        <w:rPr>
-          <w:lang w:val="en_US" w:bidi="en_US"/>
-        </w:rPr>
-      </w:r>
-      <w:hyperlink r:id="rId111">
+      <w:r>
+        <w:rPr>
+          <w:lang w:val="en_US" w:bidi="en_US"/>
+        </w:rPr>
+      </w:r>
+    </w:p>
+    <w:p>
+      <w:pPr/>
+      <w:r>
+        <w:rPr>
+          <w:lang w:val="en_US" w:bidi="en_US"/>
+        </w:rPr>
+      </w:r>
+      <w:hyperlink r:id="rId113">
         <w:r>
           <w:rPr>
             <w:lang w:val="en_US" w:bidi="en_US"/>
@@ -18186,6 +19284,16 @@
         </w:rPr>
         <w:t xml:space="preserve"> (1201459 KB)</w:t>
       </w:r>
+      <w:r>
+        <w:rPr>
+          <w:lang w:val="en_US" w:bidi="en_US"/>
+        </w:rPr>
+      </w:r>
+      <w:r>
+        <w:rPr>
+          <w:lang w:val="en_US" w:bidi="en_US"/>
+        </w:rPr>
+      </w:r>
     </w:p>
     <w:p>
       <w:pPr>
@@ -18198,7 +19306,7 @@
           <w:lang w:val="en_US" w:bidi="en_US"/>
         </w:rPr>
       </w:r>
-      <w:hyperlink r:id="rId112">
+      <w:hyperlink r:id="rId114">
         <w:r>
           <w:rPr>
             <w:lang w:val="en_US" w:bidi="en_US"/>
@@ -18210,6 +19318,11 @@
           <w:t>FIA Step 1</w:t>
         </w:r>
       </w:hyperlink>
+      <w:r>
+        <w:rPr>
+          <w:lang w:val="en_US" w:bidi="en_US"/>
+        </w:rPr>
+      </w:r>
     </w:p>
     <w:p>
       <w:pPr>
@@ -18222,7 +19335,7 @@
           <w:lang w:val="en_US" w:bidi="en_US"/>
         </w:rPr>
       </w:r>
-      <w:hyperlink r:id="rId113">
+      <w:hyperlink r:id="rId115">
         <w:r>
           <w:rPr>
             <w:lang w:val="en_US" w:bidi="en_US"/>
@@ -18234,6 +19347,11 @@
           <w:t>FIA Step 2</w:t>
         </w:r>
       </w:hyperlink>
+      <w:r>
+        <w:rPr>
+          <w:lang w:val="en_US" w:bidi="en_US"/>
+        </w:rPr>
+      </w:r>
     </w:p>
     <w:p>
       <w:pPr>
@@ -18246,7 +19364,7 @@
           <w:lang w:val="en_US" w:bidi="en_US"/>
         </w:rPr>
       </w:r>
-      <w:hyperlink r:id="rId114">
+      <w:hyperlink r:id="rId116">
         <w:r>
           <w:rPr>
             <w:lang w:val="en_US" w:bidi="en_US"/>
@@ -18258,6 +19376,11 @@
           <w:t>FIA Step 3</w:t>
         </w:r>
       </w:hyperlink>
+      <w:r>
+        <w:rPr>
+          <w:lang w:val="en_US" w:bidi="en_US"/>
+        </w:rPr>
+      </w:r>
     </w:p>
     <w:p>
       <w:pPr>
@@ -18270,7 +19393,7 @@
           <w:lang w:val="en_US" w:bidi="en_US"/>
         </w:rPr>
       </w:r>
-      <w:hyperlink r:id="rId115">
+      <w:hyperlink r:id="rId117">
         <w:r>
           <w:rPr>
             <w:lang w:val="en_US" w:bidi="en_US"/>
@@ -18282,6 +19405,11 @@
           <w:t>FIA Step 4</w:t>
         </w:r>
       </w:hyperlink>
+      <w:r>
+        <w:rPr>
+          <w:lang w:val="en_US" w:bidi="en_US"/>
+        </w:rPr>
+      </w:r>
     </w:p>
     <w:p>
       <w:pPr>
@@ -18294,7 +19422,7 @@
           <w:lang w:val="en_US" w:bidi="en_US"/>
         </w:rPr>
       </w:r>
-      <w:hyperlink r:id="rId116">
+      <w:hyperlink r:id="rId118">
         <w:r>
           <w:rPr>
             <w:lang w:val="en_US" w:bidi="en_US"/>
@@ -18306,6 +19434,11 @@
           <w:t>FIA Step 5</w:t>
         </w:r>
       </w:hyperlink>
+      <w:r>
+        <w:rPr>
+          <w:lang w:val="en_US" w:bidi="en_US"/>
+        </w:rPr>
+      </w:r>
     </w:p>
     <w:p>
       <w:pPr>
@@ -18318,7 +19451,7 @@
           <w:lang w:val="en_US" w:bidi="en_US"/>
         </w:rPr>
       </w:r>
-      <w:hyperlink r:id="rId117">
+      <w:hyperlink r:id="rId119">
         <w:r>
           <w:rPr>
             <w:lang w:val="en_US" w:bidi="en_US"/>
@@ -18330,15 +19463,25 @@
           <w:t>FIA Step 6</w:t>
         </w:r>
       </w:hyperlink>
-    </w:p>
-    <w:p>
-      <w:pPr/>
-      <w:r>
-        <w:rPr>
-          <w:lang w:val="en_US" w:bidi="en_US"/>
-        </w:rPr>
-      </w:r>
-      <w:hyperlink r:id="rId118">
+      <w:r>
+        <w:rPr>
+          <w:lang w:val="en_US" w:bidi="en_US"/>
+        </w:rPr>
+      </w:r>
+      <w:r>
+        <w:rPr>
+          <w:lang w:val="en_US" w:bidi="en_US"/>
+        </w:rPr>
+      </w:r>
+    </w:p>
+    <w:p>
+      <w:pPr/>
+      <w:r>
+        <w:rPr>
+          <w:lang w:val="en_US" w:bidi="en_US"/>
+        </w:rPr>
+      </w:r>
+      <w:hyperlink r:id="rId120">
         <w:r>
           <w:rPr>
             <w:lang w:val="en_US" w:bidi="en_US"/>
@@ -18356,6 +19499,16 @@
         </w:rPr>
         <w:t xml:space="preserve"> (2087237 KB)</w:t>
       </w:r>
+      <w:r>
+        <w:rPr>
+          <w:lang w:val="en_US" w:bidi="en_US"/>
+        </w:rPr>
+      </w:r>
+      <w:r>
+        <w:rPr>
+          <w:lang w:val="en_US" w:bidi="en_US"/>
+        </w:rPr>
+      </w:r>
     </w:p>
     <w:p>
       <w:pPr>
@@ -18368,7 +19521,7 @@
           <w:lang w:val="en_US" w:bidi="en_US"/>
         </w:rPr>
       </w:r>
-      <w:hyperlink r:id="rId119">
+      <w:hyperlink r:id="rId121">
         <w:r>
           <w:rPr>
             <w:lang w:val="en_US" w:bidi="en_US"/>
@@ -18380,6 +19533,11 @@
           <w:t>FIA Step 1</w:t>
         </w:r>
       </w:hyperlink>
+      <w:r>
+        <w:rPr>
+          <w:lang w:val="en_US" w:bidi="en_US"/>
+        </w:rPr>
+      </w:r>
     </w:p>
     <w:p>
       <w:pPr>
@@ -18392,7 +19550,7 @@
           <w:lang w:val="en_US" w:bidi="en_US"/>
         </w:rPr>
       </w:r>
-      <w:hyperlink r:id="rId120">
+      <w:hyperlink r:id="rId122">
         <w:r>
           <w:rPr>
             <w:lang w:val="en_US" w:bidi="en_US"/>
@@ -18404,6 +19562,11 @@
           <w:t>FIA Step 2</w:t>
         </w:r>
       </w:hyperlink>
+      <w:r>
+        <w:rPr>
+          <w:lang w:val="en_US" w:bidi="en_US"/>
+        </w:rPr>
+      </w:r>
     </w:p>
     <w:p>
       <w:pPr>
@@ -18416,7 +19579,7 @@
           <w:lang w:val="en_US" w:bidi="en_US"/>
         </w:rPr>
       </w:r>
-      <w:hyperlink r:id="rId121">
+      <w:hyperlink r:id="rId123">
         <w:r>
           <w:rPr>
             <w:lang w:val="en_US" w:bidi="en_US"/>
@@ -18428,6 +19591,11 @@
           <w:t>FIA Step 3</w:t>
         </w:r>
       </w:hyperlink>
+      <w:r>
+        <w:rPr>
+          <w:lang w:val="en_US" w:bidi="en_US"/>
+        </w:rPr>
+      </w:r>
     </w:p>
     <w:p>
       <w:pPr>
@@ -18440,7 +19608,7 @@
           <w:lang w:val="en_US" w:bidi="en_US"/>
         </w:rPr>
       </w:r>
-      <w:hyperlink r:id="rId122">
+      <w:hyperlink r:id="rId124">
         <w:r>
           <w:rPr>
             <w:lang w:val="en_US" w:bidi="en_US"/>
@@ -18452,6 +19620,11 @@
           <w:t>FIA Step 4</w:t>
         </w:r>
       </w:hyperlink>
+      <w:r>
+        <w:rPr>
+          <w:lang w:val="en_US" w:bidi="en_US"/>
+        </w:rPr>
+      </w:r>
     </w:p>
     <w:p>
       <w:pPr>
@@ -18464,7 +19637,7 @@
           <w:lang w:val="en_US" w:bidi="en_US"/>
         </w:rPr>
       </w:r>
-      <w:hyperlink r:id="rId123">
+      <w:hyperlink r:id="rId125">
         <w:r>
           <w:rPr>
             <w:lang w:val="en_US" w:bidi="en_US"/>
@@ -18476,6 +19649,11 @@
           <w:t>FIA Step 5</w:t>
         </w:r>
       </w:hyperlink>
+      <w:r>
+        <w:rPr>
+          <w:lang w:val="en_US" w:bidi="en_US"/>
+        </w:rPr>
+      </w:r>
     </w:p>
     <w:p>
       <w:pPr>
@@ -18488,7 +19666,7 @@
           <w:lang w:val="en_US" w:bidi="en_US"/>
         </w:rPr>
       </w:r>
-      <w:hyperlink r:id="rId124">
+      <w:hyperlink r:id="rId126">
         <w:r>
           <w:rPr>
             <w:lang w:val="en_US" w:bidi="en_US"/>
@@ -18510,6 +19688,11 @@
           <w:lang w:val="en_US" w:bidi="en_US"/>
         </w:rPr>
       </w:r>
+      <w:r>
+        <w:rPr>
+          <w:lang w:val="en_US" w:bidi="en_US"/>
+        </w:rPr>
+      </w:r>
     </w:p>
     <w:p>
       <w:pPr/>
@@ -18544,6 +19727,11 @@
           <w:lang w:val="en_US" w:bidi="en_US"/>
         </w:rPr>
         <w:t>Hear and Heart</w:t>
+      </w:r>
+      <w:r>
+        <w:rPr>
+          <w:lang w:val="en_US" w:bidi="en_US"/>
+        </w:rPr>
       </w:r>
     </w:p>
     <w:p>
@@ -18713,6 +19901,11 @@
         </w:rPr>
         <w:t>Who do you know who needs to hear this passage?</w:t>
       </w:r>
+      <w:r>
+        <w:rPr>
+          <w:lang w:val="en_US" w:bidi="en_US"/>
+        </w:rPr>
+      </w:r>
     </w:p>
     <w:p>
       <w:pPr>
@@ -18724,6 +19917,11 @@
         </w:rPr>
         <w:t>Setting the Stage</w:t>
       </w:r>
+      <w:r>
+        <w:rPr>
+          <w:lang w:val="en_US" w:bidi="en_US"/>
+        </w:rPr>
+      </w:r>
     </w:p>
     <w:p>
       <w:pPr/>
@@ -18851,6 +20049,11 @@
         </w:rPr>
         <w:t>Finally, Paul talks about his personal situation. Paul refers back to the beginning of this section where Paul begins to pray and then cuts off his prayer to remind the Ephesians that he is in prison. Paul tells the Ephesians that they should not be discouraged when they hear about Paul's sufferings in prison. Paul has these trials or sufferings because Paul has been preaching the gospel, or good news, to the Gentiles. Paul specifically tells the Ephesians not to feel discouraged. Paul wants the Ephesians to feel honored by Paul's sufferings. Paul wants the Ephesian believers to be proud of Paul's sufferings for their sake, or to feel honor because Paul is suffering for them.</w:t>
       </w:r>
+      <w:r>
+        <w:rPr>
+          <w:lang w:val="en_US" w:bidi="en_US"/>
+        </w:rPr>
+      </w:r>
     </w:p>
     <w:p>
       <w:pPr>
@@ -18862,6 +20065,11 @@
         </w:rPr>
         <w:t>Defining the Scenes</w:t>
       </w:r>
+      <w:r>
+        <w:rPr>
+          <w:lang w:val="en_US" w:bidi="en_US"/>
+        </w:rPr>
+      </w:r>
     </w:p>
     <w:p>
       <w:pPr/>
@@ -19306,6 +20514,11 @@
         </w:rPr>
         <w:t>In the second part of this passage, Paul could show his chains or something that shows he has no freedom. He is in prison. Paul tells the believers not to be discouraged because of Paul's sufferings. Show the believers feeling honored that Paul is suffering for their sake.</w:t>
       </w:r>
+      <w:r>
+        <w:rPr>
+          <w:lang w:val="en_US" w:bidi="en_US"/>
+        </w:rPr>
+      </w:r>
     </w:p>
     <w:p>
       <w:pPr>
@@ -19317,6 +20530,11 @@
         </w:rPr>
         <w:t>Embodying the Text</w:t>
       </w:r>
+      <w:r>
+        <w:rPr>
+          <w:lang w:val="en_US" w:bidi="en_US"/>
+        </w:rPr>
+      </w:r>
     </w:p>
     <w:p>
       <w:pPr/>
@@ -19743,6 +20961,11 @@
         </w:rPr>
         <w:t>Pause the drama.</w:t>
       </w:r>
+      <w:r>
+        <w:rPr>
+          <w:lang w:val="en_US" w:bidi="en_US"/>
+        </w:rPr>
+      </w:r>
     </w:p>
     <w:p>
       <w:pPr>
@@ -19754,6 +20977,11 @@
         </w:rPr>
         <w:t>Filling the Gaps</w:t>
       </w:r>
+      <w:r>
+        <w:rPr>
+          <w:lang w:val="en_US" w:bidi="en_US"/>
+        </w:rPr>
+      </w:r>
     </w:p>
     <w:p>
       <w:pPr/>
@@ -20325,6 +21553,11 @@
         </w:rPr>
         <w:t xml:space="preserve"> is discussed in the Master Glossary.</w:t>
       </w:r>
+      <w:r>
+        <w:rPr>
+          <w:lang w:val="en_US" w:bidi="en_US"/>
+        </w:rPr>
+      </w:r>
     </w:p>
     <w:p>
       <w:pPr>
@@ -20336,6 +21569,11 @@
         </w:rPr>
         <w:t>Speaking the Word</w:t>
       </w:r>
+      <w:r>
+        <w:rPr>
+          <w:lang w:val="en_US" w:bidi="en_US"/>
+        </w:rPr>
+      </w:r>
     </w:p>
     <w:p>
       <w:pPr/>
@@ -20479,15 +21717,20 @@
         </w:rPr>
         <w:t>Audio Content</w:t>
       </w:r>
-    </w:p>
-    <w:p>
-      <w:pPr/>
-      <w:r>
-        <w:rPr>
-          <w:lang w:val="en_US" w:bidi="en_US"/>
-        </w:rPr>
-      </w:r>
-      <w:hyperlink r:id="rId125">
+      <w:r>
+        <w:rPr>
+          <w:lang w:val="en_US" w:bidi="en_US"/>
+        </w:rPr>
+      </w:r>
+    </w:p>
+    <w:p>
+      <w:pPr/>
+      <w:r>
+        <w:rPr>
+          <w:lang w:val="en_US" w:bidi="en_US"/>
+        </w:rPr>
+      </w:r>
+      <w:hyperlink r:id="rId127">
         <w:r>
           <w:rPr>
             <w:lang w:val="en_US" w:bidi="en_US"/>
@@ -20505,6 +21748,16 @@
         </w:rPr>
         <w:t xml:space="preserve"> (1350131 KB)</w:t>
       </w:r>
+      <w:r>
+        <w:rPr>
+          <w:lang w:val="en_US" w:bidi="en_US"/>
+        </w:rPr>
+      </w:r>
+      <w:r>
+        <w:rPr>
+          <w:lang w:val="en_US" w:bidi="en_US"/>
+        </w:rPr>
+      </w:r>
     </w:p>
     <w:p>
       <w:pPr>
@@ -20517,7 +21770,7 @@
           <w:lang w:val="en_US" w:bidi="en_US"/>
         </w:rPr>
       </w:r>
-      <w:hyperlink r:id="rId126">
+      <w:hyperlink r:id="rId128">
         <w:r>
           <w:rPr>
             <w:lang w:val="en_US" w:bidi="en_US"/>
@@ -20529,6 +21782,11 @@
           <w:t>FIA Step 1</w:t>
         </w:r>
       </w:hyperlink>
+      <w:r>
+        <w:rPr>
+          <w:lang w:val="en_US" w:bidi="en_US"/>
+        </w:rPr>
+      </w:r>
     </w:p>
     <w:p>
       <w:pPr>
@@ -20541,7 +21799,7 @@
           <w:lang w:val="en_US" w:bidi="en_US"/>
         </w:rPr>
       </w:r>
-      <w:hyperlink r:id="rId127">
+      <w:hyperlink r:id="rId129">
         <w:r>
           <w:rPr>
             <w:lang w:val="en_US" w:bidi="en_US"/>
@@ -20553,6 +21811,11 @@
           <w:t>FIA Step 2</w:t>
         </w:r>
       </w:hyperlink>
+      <w:r>
+        <w:rPr>
+          <w:lang w:val="en_US" w:bidi="en_US"/>
+        </w:rPr>
+      </w:r>
     </w:p>
     <w:p>
       <w:pPr>
@@ -20565,7 +21828,7 @@
           <w:lang w:val="en_US" w:bidi="en_US"/>
         </w:rPr>
       </w:r>
-      <w:hyperlink r:id="rId128">
+      <w:hyperlink r:id="rId130">
         <w:r>
           <w:rPr>
             <w:lang w:val="en_US" w:bidi="en_US"/>
@@ -20577,6 +21840,11 @@
           <w:t>FIA Step 3</w:t>
         </w:r>
       </w:hyperlink>
+      <w:r>
+        <w:rPr>
+          <w:lang w:val="en_US" w:bidi="en_US"/>
+        </w:rPr>
+      </w:r>
     </w:p>
     <w:p>
       <w:pPr>
@@ -20589,7 +21857,7 @@
           <w:lang w:val="en_US" w:bidi="en_US"/>
         </w:rPr>
       </w:r>
-      <w:hyperlink r:id="rId129">
+      <w:hyperlink r:id="rId131">
         <w:r>
           <w:rPr>
             <w:lang w:val="en_US" w:bidi="en_US"/>
@@ -20601,6 +21869,11 @@
           <w:t>FIA Step 4</w:t>
         </w:r>
       </w:hyperlink>
+      <w:r>
+        <w:rPr>
+          <w:lang w:val="en_US" w:bidi="en_US"/>
+        </w:rPr>
+      </w:r>
     </w:p>
     <w:p>
       <w:pPr>
@@ -20613,7 +21886,7 @@
           <w:lang w:val="en_US" w:bidi="en_US"/>
         </w:rPr>
       </w:r>
-      <w:hyperlink r:id="rId130">
+      <w:hyperlink r:id="rId132">
         <w:r>
           <w:rPr>
             <w:lang w:val="en_US" w:bidi="en_US"/>
@@ -20625,6 +21898,11 @@
           <w:t>FIA Step 5</w:t>
         </w:r>
       </w:hyperlink>
+      <w:r>
+        <w:rPr>
+          <w:lang w:val="en_US" w:bidi="en_US"/>
+        </w:rPr>
+      </w:r>
     </w:p>
     <w:p>
       <w:pPr>
@@ -20637,7 +21915,7 @@
           <w:lang w:val="en_US" w:bidi="en_US"/>
         </w:rPr>
       </w:r>
-      <w:hyperlink r:id="rId131">
+      <w:hyperlink r:id="rId133">
         <w:r>
           <w:rPr>
             <w:lang w:val="en_US" w:bidi="en_US"/>
@@ -20649,15 +21927,25 @@
           <w:t>FIA Step 6</w:t>
         </w:r>
       </w:hyperlink>
-    </w:p>
-    <w:p>
-      <w:pPr/>
-      <w:r>
-        <w:rPr>
-          <w:lang w:val="en_US" w:bidi="en_US"/>
-        </w:rPr>
-      </w:r>
-      <w:hyperlink r:id="rId132">
+      <w:r>
+        <w:rPr>
+          <w:lang w:val="en_US" w:bidi="en_US"/>
+        </w:rPr>
+      </w:r>
+      <w:r>
+        <w:rPr>
+          <w:lang w:val="en_US" w:bidi="en_US"/>
+        </w:rPr>
+      </w:r>
+    </w:p>
+    <w:p>
+      <w:pPr/>
+      <w:r>
+        <w:rPr>
+          <w:lang w:val="en_US" w:bidi="en_US"/>
+        </w:rPr>
+      </w:r>
+      <w:hyperlink r:id="rId134">
         <w:r>
           <w:rPr>
             <w:lang w:val="en_US" w:bidi="en_US"/>
@@ -20675,6 +21963,16 @@
         </w:rPr>
         <w:t xml:space="preserve"> (2343634 KB)</w:t>
       </w:r>
+      <w:r>
+        <w:rPr>
+          <w:lang w:val="en_US" w:bidi="en_US"/>
+        </w:rPr>
+      </w:r>
+      <w:r>
+        <w:rPr>
+          <w:lang w:val="en_US" w:bidi="en_US"/>
+        </w:rPr>
+      </w:r>
     </w:p>
     <w:p>
       <w:pPr>
@@ -20687,7 +21985,7 @@
           <w:lang w:val="en_US" w:bidi="en_US"/>
         </w:rPr>
       </w:r>
-      <w:hyperlink r:id="rId133">
+      <w:hyperlink r:id="rId135">
         <w:r>
           <w:rPr>
             <w:lang w:val="en_US" w:bidi="en_US"/>
@@ -20699,6 +21997,11 @@
           <w:t>FIA Step 1</w:t>
         </w:r>
       </w:hyperlink>
+      <w:r>
+        <w:rPr>
+          <w:lang w:val="en_US" w:bidi="en_US"/>
+        </w:rPr>
+      </w:r>
     </w:p>
     <w:p>
       <w:pPr>
@@ -20711,7 +22014,7 @@
           <w:lang w:val="en_US" w:bidi="en_US"/>
         </w:rPr>
       </w:r>
-      <w:hyperlink r:id="rId134">
+      <w:hyperlink r:id="rId136">
         <w:r>
           <w:rPr>
             <w:lang w:val="en_US" w:bidi="en_US"/>
@@ -20723,6 +22026,11 @@
           <w:t>FIA Step 2</w:t>
         </w:r>
       </w:hyperlink>
+      <w:r>
+        <w:rPr>
+          <w:lang w:val="en_US" w:bidi="en_US"/>
+        </w:rPr>
+      </w:r>
     </w:p>
     <w:p>
       <w:pPr>
@@ -20735,7 +22043,7 @@
           <w:lang w:val="en_US" w:bidi="en_US"/>
         </w:rPr>
       </w:r>
-      <w:hyperlink r:id="rId135">
+      <w:hyperlink r:id="rId137">
         <w:r>
           <w:rPr>
             <w:lang w:val="en_US" w:bidi="en_US"/>
@@ -20747,6 +22055,11 @@
           <w:t>FIA Step 3</w:t>
         </w:r>
       </w:hyperlink>
+      <w:r>
+        <w:rPr>
+          <w:lang w:val="en_US" w:bidi="en_US"/>
+        </w:rPr>
+      </w:r>
     </w:p>
     <w:p>
       <w:pPr>
@@ -20759,7 +22072,7 @@
           <w:lang w:val="en_US" w:bidi="en_US"/>
         </w:rPr>
       </w:r>
-      <w:hyperlink r:id="rId136">
+      <w:hyperlink r:id="rId138">
         <w:r>
           <w:rPr>
             <w:lang w:val="en_US" w:bidi="en_US"/>
@@ -20771,6 +22084,11 @@
           <w:t>FIA Step 4</w:t>
         </w:r>
       </w:hyperlink>
+      <w:r>
+        <w:rPr>
+          <w:lang w:val="en_US" w:bidi="en_US"/>
+        </w:rPr>
+      </w:r>
     </w:p>
     <w:p>
       <w:pPr>
@@ -20783,7 +22101,7 @@
           <w:lang w:val="en_US" w:bidi="en_US"/>
         </w:rPr>
       </w:r>
-      <w:hyperlink r:id="rId137">
+      <w:hyperlink r:id="rId139">
         <w:r>
           <w:rPr>
             <w:lang w:val="en_US" w:bidi="en_US"/>
@@ -20795,6 +22113,11 @@
           <w:t>FIA Step 5</w:t>
         </w:r>
       </w:hyperlink>
+      <w:r>
+        <w:rPr>
+          <w:lang w:val="en_US" w:bidi="en_US"/>
+        </w:rPr>
+      </w:r>
     </w:p>
     <w:p>
       <w:pPr>
@@ -20807,7 +22130,7 @@
           <w:lang w:val="en_US" w:bidi="en_US"/>
         </w:rPr>
       </w:r>
-      <w:hyperlink r:id="rId138">
+      <w:hyperlink r:id="rId140">
         <w:r>
           <w:rPr>
             <w:lang w:val="en_US" w:bidi="en_US"/>
@@ -20829,6 +22152,11 @@
           <w:lang w:val="en_US" w:bidi="en_US"/>
         </w:rPr>
       </w:r>
+      <w:r>
+        <w:rPr>
+          <w:lang w:val="en_US" w:bidi="en_US"/>
+        </w:rPr>
+      </w:r>
     </w:p>
     <w:p>
       <w:pPr/>
@@ -21036,6 +22364,11 @@
         </w:rPr>
         <w:t>This is the end of the recording.</w:t>
       </w:r>
+      <w:r>
+        <w:rPr>
+          <w:lang w:val="en_US" w:bidi="en_US"/>
+        </w:rPr>
+      </w:r>
     </w:p>
     <w:p>
       <w:pPr/>
@@ -21275,6 +22608,11 @@
         </w:rPr>
         <w:t>This is the end of the recording.</w:t>
       </w:r>
+      <w:r>
+        <w:rPr>
+          <w:lang w:val="en_US" w:bidi="en_US"/>
+        </w:rPr>
+      </w:r>
     </w:p>
     <w:p>
       <w:pPr/>
@@ -21618,6 +22956,11 @@
         </w:rPr>
         <w:t>This is the end of the recording.</w:t>
       </w:r>
+      <w:r>
+        <w:rPr>
+          <w:lang w:val="en_US" w:bidi="en_US"/>
+        </w:rPr>
+      </w:r>
     </w:p>
     <w:p>
       <w:pPr/>
@@ -21979,6 +23322,11 @@
         </w:rPr>
         <w:t>This is the end of the recording.</w:t>
       </w:r>
+      <w:r>
+        <w:rPr>
+          <w:lang w:val="en_US" w:bidi="en_US"/>
+        </w:rPr>
+      </w:r>
     </w:p>
     <w:p>
       <w:pPr/>
@@ -22137,15 +23485,20 @@
         </w:rPr>
         <w:t>Audio Content</w:t>
       </w:r>
-    </w:p>
-    <w:p>
-      <w:pPr/>
-      <w:r>
-        <w:rPr>
-          <w:lang w:val="en_US" w:bidi="en_US"/>
-        </w:rPr>
-      </w:r>
-      <w:hyperlink r:id="rId139">
+      <w:r>
+        <w:rPr>
+          <w:lang w:val="en_US" w:bidi="en_US"/>
+        </w:rPr>
+      </w:r>
+    </w:p>
+    <w:p>
+      <w:pPr/>
+      <w:r>
+        <w:rPr>
+          <w:lang w:val="en_US" w:bidi="en_US"/>
+        </w:rPr>
+      </w:r>
+      <w:hyperlink r:id="rId141">
         <w:r>
           <w:rPr>
             <w:lang w:val="en_US" w:bidi="en_US"/>
@@ -22163,6 +23516,16 @@
         </w:rPr>
         <w:t xml:space="preserve"> (1036382 KB)</w:t>
       </w:r>
+      <w:r>
+        <w:rPr>
+          <w:lang w:val="en_US" w:bidi="en_US"/>
+        </w:rPr>
+      </w:r>
+      <w:r>
+        <w:rPr>
+          <w:lang w:val="en_US" w:bidi="en_US"/>
+        </w:rPr>
+      </w:r>
     </w:p>
     <w:p>
       <w:pPr>
@@ -22175,7 +23538,7 @@
           <w:lang w:val="en_US" w:bidi="en_US"/>
         </w:rPr>
       </w:r>
-      <w:hyperlink r:id="rId140">
+      <w:hyperlink r:id="rId142">
         <w:r>
           <w:rPr>
             <w:lang w:val="en_US" w:bidi="en_US"/>
@@ -22187,6 +23550,11 @@
           <w:t>FIA Step 1</w:t>
         </w:r>
       </w:hyperlink>
+      <w:r>
+        <w:rPr>
+          <w:lang w:val="en_US" w:bidi="en_US"/>
+        </w:rPr>
+      </w:r>
     </w:p>
     <w:p>
       <w:pPr>
@@ -22199,7 +23567,7 @@
           <w:lang w:val="en_US" w:bidi="en_US"/>
         </w:rPr>
       </w:r>
-      <w:hyperlink r:id="rId141">
+      <w:hyperlink r:id="rId143">
         <w:r>
           <w:rPr>
             <w:lang w:val="en_US" w:bidi="en_US"/>
@@ -22211,6 +23579,11 @@
           <w:t>FIA Step 2</w:t>
         </w:r>
       </w:hyperlink>
+      <w:r>
+        <w:rPr>
+          <w:lang w:val="en_US" w:bidi="en_US"/>
+        </w:rPr>
+      </w:r>
     </w:p>
     <w:p>
       <w:pPr>
@@ -22223,7 +23596,7 @@
           <w:lang w:val="en_US" w:bidi="en_US"/>
         </w:rPr>
       </w:r>
-      <w:hyperlink r:id="rId142">
+      <w:hyperlink r:id="rId144">
         <w:r>
           <w:rPr>
             <w:lang w:val="en_US" w:bidi="en_US"/>
@@ -22235,6 +23608,11 @@
           <w:t>FIA Step 4</w:t>
         </w:r>
       </w:hyperlink>
+      <w:r>
+        <w:rPr>
+          <w:lang w:val="en_US" w:bidi="en_US"/>
+        </w:rPr>
+      </w:r>
     </w:p>
     <w:p>
       <w:pPr>
@@ -22247,7 +23625,7 @@
           <w:lang w:val="en_US" w:bidi="en_US"/>
         </w:rPr>
       </w:r>
-      <w:hyperlink r:id="rId143">
+      <w:hyperlink r:id="rId145">
         <w:r>
           <w:rPr>
             <w:lang w:val="en_US" w:bidi="en_US"/>
@@ -22259,6 +23637,11 @@
           <w:t>FIA Step 5</w:t>
         </w:r>
       </w:hyperlink>
+      <w:r>
+        <w:rPr>
+          <w:lang w:val="en_US" w:bidi="en_US"/>
+        </w:rPr>
+      </w:r>
     </w:p>
     <w:p>
       <w:pPr>
@@ -22271,7 +23654,7 @@
           <w:lang w:val="en_US" w:bidi="en_US"/>
         </w:rPr>
       </w:r>
-      <w:hyperlink r:id="rId144">
+      <w:hyperlink r:id="rId146">
         <w:r>
           <w:rPr>
             <w:lang w:val="en_US" w:bidi="en_US"/>
@@ -22283,15 +23666,25 @@
           <w:t>FIA Step 6</w:t>
         </w:r>
       </w:hyperlink>
-    </w:p>
-    <w:p>
-      <w:pPr/>
-      <w:r>
-        <w:rPr>
-          <w:lang w:val="en_US" w:bidi="en_US"/>
-        </w:rPr>
-      </w:r>
-      <w:hyperlink r:id="rId145">
+      <w:r>
+        <w:rPr>
+          <w:lang w:val="en_US" w:bidi="en_US"/>
+        </w:rPr>
+      </w:r>
+      <w:r>
+        <w:rPr>
+          <w:lang w:val="en_US" w:bidi="en_US"/>
+        </w:rPr>
+      </w:r>
+    </w:p>
+    <w:p>
+      <w:pPr/>
+      <w:r>
+        <w:rPr>
+          <w:lang w:val="en_US" w:bidi="en_US"/>
+        </w:rPr>
+      </w:r>
+      <w:hyperlink r:id="rId147">
         <w:r>
           <w:rPr>
             <w:lang w:val="en_US" w:bidi="en_US"/>
@@ -22309,6 +23702,16 @@
         </w:rPr>
         <w:t xml:space="preserve"> (1800304 KB)</w:t>
       </w:r>
+      <w:r>
+        <w:rPr>
+          <w:lang w:val="en_US" w:bidi="en_US"/>
+        </w:rPr>
+      </w:r>
+      <w:r>
+        <w:rPr>
+          <w:lang w:val="en_US" w:bidi="en_US"/>
+        </w:rPr>
+      </w:r>
     </w:p>
     <w:p>
       <w:pPr>
@@ -22321,7 +23724,7 @@
           <w:lang w:val="en_US" w:bidi="en_US"/>
         </w:rPr>
       </w:r>
-      <w:hyperlink r:id="rId146">
+      <w:hyperlink r:id="rId148">
         <w:r>
           <w:rPr>
             <w:lang w:val="en_US" w:bidi="en_US"/>
@@ -22333,6 +23736,11 @@
           <w:t>FIA Step 1</w:t>
         </w:r>
       </w:hyperlink>
+      <w:r>
+        <w:rPr>
+          <w:lang w:val="en_US" w:bidi="en_US"/>
+        </w:rPr>
+      </w:r>
     </w:p>
     <w:p>
       <w:pPr>
@@ -22345,7 +23753,7 @@
           <w:lang w:val="en_US" w:bidi="en_US"/>
         </w:rPr>
       </w:r>
-      <w:hyperlink r:id="rId147">
+      <w:hyperlink r:id="rId149">
         <w:r>
           <w:rPr>
             <w:lang w:val="en_US" w:bidi="en_US"/>
@@ -22357,6 +23765,11 @@
           <w:t>FIA Step 2</w:t>
         </w:r>
       </w:hyperlink>
+      <w:r>
+        <w:rPr>
+          <w:lang w:val="en_US" w:bidi="en_US"/>
+        </w:rPr>
+      </w:r>
     </w:p>
     <w:p>
       <w:pPr>
@@ -22369,7 +23782,7 @@
           <w:lang w:val="en_US" w:bidi="en_US"/>
         </w:rPr>
       </w:r>
-      <w:hyperlink r:id="rId148">
+      <w:hyperlink r:id="rId150">
         <w:r>
           <w:rPr>
             <w:lang w:val="en_US" w:bidi="en_US"/>
@@ -22381,6 +23794,11 @@
           <w:t>FIA Step 4</w:t>
         </w:r>
       </w:hyperlink>
+      <w:r>
+        <w:rPr>
+          <w:lang w:val="en_US" w:bidi="en_US"/>
+        </w:rPr>
+      </w:r>
     </w:p>
     <w:p>
       <w:pPr>
@@ -22393,7 +23811,7 @@
           <w:lang w:val="en_US" w:bidi="en_US"/>
         </w:rPr>
       </w:r>
-      <w:hyperlink r:id="rId149">
+      <w:hyperlink r:id="rId151">
         <w:r>
           <w:rPr>
             <w:lang w:val="en_US" w:bidi="en_US"/>
@@ -22405,6 +23823,11 @@
           <w:t>FIA Step 5</w:t>
         </w:r>
       </w:hyperlink>
+      <w:r>
+        <w:rPr>
+          <w:lang w:val="en_US" w:bidi="en_US"/>
+        </w:rPr>
+      </w:r>
     </w:p>
     <w:p>
       <w:pPr>
@@ -22417,7 +23840,7 @@
           <w:lang w:val="en_US" w:bidi="en_US"/>
         </w:rPr>
       </w:r>
-      <w:hyperlink r:id="rId150">
+      <w:hyperlink r:id="rId152">
         <w:r>
           <w:rPr>
             <w:lang w:val="en_US" w:bidi="en_US"/>
@@ -22439,6 +23862,11 @@
           <w:lang w:val="en_US" w:bidi="en_US"/>
         </w:rPr>
       </w:r>
+      <w:r>
+        <w:rPr>
+          <w:lang w:val="en_US" w:bidi="en_US"/>
+        </w:rPr>
+      </w:r>
     </w:p>
     <w:sectPr>
       <w:footnotePr>
@@ -22448,7 +23876,7 @@
       <w:pgMar w:top="1440" w:right="1440" w:bottom="1440" w:left="1440" w:header="504" w:footer="504" w:gutter="0"/>
       <w:titlePg/>
       <w:docGrid w:linePitch="360"/>
-      <w:cols w:num="2"/>
+      <w:cols w:num="1"/>
       <w:type w:val="continuous"/>
     </w:sectPr>
   </w:body>

--- a/eng/docx/49.content.docx
+++ b/eng/docx/49.content.docx
@@ -39,80 +39,37 @@
           <w:b/>
           <w:lang w:val="en_US" w:bidi="en_US"/>
         </w:rPr>
-        <w:t>Translation Guide (FIA)</w:t>
-      </w:r>
-      <w:r>
-        <w:rPr>
-          <w:lang w:val="en_US" w:bidi="en_US"/>
-        </w:rPr>
-        <w:t xml:space="preserve"> is based on: </w:t>
-      </w:r>
-      <w:r>
-        <w:rPr>
-          <w:lang w:val="en_US" w:bidi="en_US"/>
-        </w:rPr>
-        <w:t>Familiarization, Internalization, Articulation (Fia)</w:t>
-      </w:r>
-      <w:r>
-        <w:rPr>
-          <w:lang w:val="en_US" w:bidi="en_US"/>
-        </w:rPr>
-        <w:t xml:space="preserve">, </w:t>
-      </w:r>
-      <w:hyperlink r:id="rId13">
-        <w:r>
-          <w:rPr>
-            <w:lang w:val="en_US" w:bidi="en_US"/>
-          </w:rPr>
-          <w:rPr>
-            <w:color w:val="0000EE"/>
-            <w:u w:val="single"/>
-          </w:rPr>
-          <w:t>SRV Partners</w:t>
-        </w:r>
-      </w:hyperlink>
-      <w:r>
-        <w:rPr>
-          <w:lang w:val="en_US" w:bidi="en_US"/>
-        </w:rPr>
-        <w:t xml:space="preserve">, 2023, which is licensed under a </w:t>
-      </w:r>
-      <w:hyperlink r:id="rId14">
-        <w:r>
-          <w:rPr>
-            <w:lang w:val="en_US" w:bidi="en_US"/>
-          </w:rPr>
-          <w:rPr>
-            <w:color w:val="0000EE"/>
-            <w:u w:val="single"/>
-          </w:rPr>
-          <w:t>CC BY-SA 4.0 license</w:t>
-        </w:r>
-      </w:hyperlink>
-      <w:r>
-        <w:rPr>
-          <w:lang w:val="en_US" w:bidi="en_US"/>
-        </w:rPr>
-        <w:t>.</w:t>
-      </w:r>
-      <w:r>
-        <w:rPr>
-          <w:lang w:val="en_US" w:bidi="en_US"/>
-        </w:rPr>
-      </w:r>
-    </w:p>
-    <w:p>
-      <w:pPr/>
-      <w:r>
-        <w:rPr>
-          <w:lang w:val="en_US" w:bidi="en_US"/>
-        </w:rPr>
-      </w:r>
-      <w:r>
-        <w:rPr>
-          <w:lang w:val="en_US" w:bidi="en_US"/>
-        </w:rPr>
-        <w:t>This PDF version is provided under the same license.</w:t>
+        <w:t>Familiarization, Internalization, Articulation (FIA) Translation Guide</w:t>
+      </w:r>
+      <w:r>
+        <w:rPr>
+          <w:lang w:val="en_US" w:bidi="en_US"/>
+        </w:rPr>
+        <w:t xml:space="preserve"> © 2023 SRV Partners Released under CC BY-SA 4.0 license. </w:t>
+      </w:r>
+      <w:r>
+        <w:rPr>
+          <w:lang w:val="en_US" w:bidi="en_US"/>
+        </w:rPr>
+        <w:t>Familiarization, Internalization, Articulation (FIA) Translation Guide</w:t>
+      </w:r>
+      <w:r>
+        <w:rPr>
+          <w:lang w:val="en_US" w:bidi="en_US"/>
+        </w:rPr>
+        <w:t xml:space="preserve"> has been adapted in the following languages Tok Pisin, عربي, Français, हिंदी, Bahasa Indonesia, Português, Русский, Español, Kiswahili, 简体中文 from </w:t>
+      </w:r>
+      <w:r>
+        <w:rPr>
+          <w:lang w:val="en_US" w:bidi="en_US"/>
+        </w:rPr>
+        <w:t>Familiarization, Internalization, Articulation (FIA)</w:t>
+      </w:r>
+      <w:r>
+        <w:rPr>
+          <w:lang w:val="en_US" w:bidi="en_US"/>
+        </w:rPr>
+        <w:t xml:space="preserve"> © 2023 SRV Partners Released under CC BY-SA 4.0 license by Mission Mutual</w:t>
       </w:r>
       <w:r>
         <w:rPr>
@@ -2423,7 +2380,7 @@
           <w:lang w:val="en_US" w:bidi="en_US"/>
         </w:rPr>
       </w:r>
-      <w:hyperlink r:id="rId15">
+      <w:hyperlink r:id="rId13">
         <w:r>
           <w:rPr>
             <w:lang w:val="en_US" w:bidi="en_US"/>
@@ -2463,7 +2420,7 @@
           <w:lang w:val="en_US" w:bidi="en_US"/>
         </w:rPr>
       </w:r>
-      <w:hyperlink r:id="rId16">
+      <w:hyperlink r:id="rId14">
         <w:r>
           <w:rPr>
             <w:lang w:val="en_US" w:bidi="en_US"/>
@@ -2492,7 +2449,7 @@
           <w:lang w:val="en_US" w:bidi="en_US"/>
         </w:rPr>
       </w:r>
-      <w:hyperlink r:id="rId17">
+      <w:hyperlink r:id="rId15">
         <w:r>
           <w:rPr>
             <w:lang w:val="en_US" w:bidi="en_US"/>
@@ -2521,7 +2478,7 @@
           <w:lang w:val="en_US" w:bidi="en_US"/>
         </w:rPr>
       </w:r>
-      <w:hyperlink r:id="rId18">
+      <w:hyperlink r:id="rId16">
         <w:r>
           <w:rPr>
             <w:lang w:val="en_US" w:bidi="en_US"/>
@@ -2550,7 +2507,7 @@
           <w:lang w:val="en_US" w:bidi="en_US"/>
         </w:rPr>
       </w:r>
-      <w:hyperlink r:id="rId19">
+      <w:hyperlink r:id="rId17">
         <w:r>
           <w:rPr>
             <w:lang w:val="en_US" w:bidi="en_US"/>
@@ -2579,7 +2536,7 @@
           <w:lang w:val="en_US" w:bidi="en_US"/>
         </w:rPr>
       </w:r>
-      <w:hyperlink r:id="rId20">
+      <w:hyperlink r:id="rId18">
         <w:r>
           <w:rPr>
             <w:lang w:val="en_US" w:bidi="en_US"/>
@@ -2608,7 +2565,7 @@
           <w:lang w:val="en_US" w:bidi="en_US"/>
         </w:rPr>
       </w:r>
-      <w:hyperlink r:id="rId21">
+      <w:hyperlink r:id="rId19">
         <w:r>
           <w:rPr>
             <w:lang w:val="en_US" w:bidi="en_US"/>
@@ -2638,7 +2595,7 @@
           <w:lang w:val="en_US" w:bidi="en_US"/>
         </w:rPr>
       </w:r>
-      <w:hyperlink r:id="rId22">
+      <w:hyperlink r:id="rId20">
         <w:r>
           <w:rPr>
             <w:lang w:val="en_US" w:bidi="en_US"/>
@@ -2678,7 +2635,7 @@
           <w:lang w:val="en_US" w:bidi="en_US"/>
         </w:rPr>
       </w:r>
-      <w:hyperlink r:id="rId23">
+      <w:hyperlink r:id="rId21">
         <w:r>
           <w:rPr>
             <w:lang w:val="en_US" w:bidi="en_US"/>
@@ -2707,7 +2664,7 @@
           <w:lang w:val="en_US" w:bidi="en_US"/>
         </w:rPr>
       </w:r>
-      <w:hyperlink r:id="rId24">
+      <w:hyperlink r:id="rId22">
         <w:r>
           <w:rPr>
             <w:lang w:val="en_US" w:bidi="en_US"/>
@@ -2736,7 +2693,7 @@
           <w:lang w:val="en_US" w:bidi="en_US"/>
         </w:rPr>
       </w:r>
-      <w:hyperlink r:id="rId25">
+      <w:hyperlink r:id="rId23">
         <w:r>
           <w:rPr>
             <w:lang w:val="en_US" w:bidi="en_US"/>
@@ -2765,7 +2722,7 @@
           <w:lang w:val="en_US" w:bidi="en_US"/>
         </w:rPr>
       </w:r>
-      <w:hyperlink r:id="rId26">
+      <w:hyperlink r:id="rId24">
         <w:r>
           <w:rPr>
             <w:lang w:val="en_US" w:bidi="en_US"/>
@@ -2794,7 +2751,7 @@
           <w:lang w:val="en_US" w:bidi="en_US"/>
         </w:rPr>
       </w:r>
-      <w:hyperlink r:id="rId27">
+      <w:hyperlink r:id="rId25">
         <w:r>
           <w:rPr>
             <w:lang w:val="en_US" w:bidi="en_US"/>
@@ -2823,7 +2780,7 @@
           <w:lang w:val="en_US" w:bidi="en_US"/>
         </w:rPr>
       </w:r>
-      <w:hyperlink r:id="rId28">
+      <w:hyperlink r:id="rId26">
         <w:r>
           <w:rPr>
             <w:lang w:val="en_US" w:bidi="en_US"/>
@@ -4450,7 +4407,7 @@
           <w:lang w:val="en_US" w:bidi="en_US"/>
         </w:rPr>
       </w:r>
-      <w:hyperlink r:id="rId29">
+      <w:hyperlink r:id="rId27">
         <w:r>
           <w:rPr>
             <w:lang w:val="en_US" w:bidi="en_US"/>
@@ -4490,7 +4447,7 @@
           <w:lang w:val="en_US" w:bidi="en_US"/>
         </w:rPr>
       </w:r>
-      <w:hyperlink r:id="rId30">
+      <w:hyperlink r:id="rId28">
         <w:r>
           <w:rPr>
             <w:lang w:val="en_US" w:bidi="en_US"/>
@@ -4519,7 +4476,7 @@
           <w:lang w:val="en_US" w:bidi="en_US"/>
         </w:rPr>
       </w:r>
-      <w:hyperlink r:id="rId31">
+      <w:hyperlink r:id="rId29">
         <w:r>
           <w:rPr>
             <w:lang w:val="en_US" w:bidi="en_US"/>
@@ -4548,7 +4505,7 @@
           <w:lang w:val="en_US" w:bidi="en_US"/>
         </w:rPr>
       </w:r>
-      <w:hyperlink r:id="rId32">
+      <w:hyperlink r:id="rId30">
         <w:r>
           <w:rPr>
             <w:lang w:val="en_US" w:bidi="en_US"/>
@@ -4577,7 +4534,7 @@
           <w:lang w:val="en_US" w:bidi="en_US"/>
         </w:rPr>
       </w:r>
-      <w:hyperlink r:id="rId33">
+      <w:hyperlink r:id="rId31">
         <w:r>
           <w:rPr>
             <w:lang w:val="en_US" w:bidi="en_US"/>
@@ -4606,7 +4563,7 @@
           <w:lang w:val="en_US" w:bidi="en_US"/>
         </w:rPr>
       </w:r>
-      <w:hyperlink r:id="rId34">
+      <w:hyperlink r:id="rId32">
         <w:r>
           <w:rPr>
             <w:lang w:val="en_US" w:bidi="en_US"/>
@@ -4635,7 +4592,7 @@
           <w:lang w:val="en_US" w:bidi="en_US"/>
         </w:rPr>
       </w:r>
-      <w:hyperlink r:id="rId35">
+      <w:hyperlink r:id="rId33">
         <w:r>
           <w:rPr>
             <w:lang w:val="en_US" w:bidi="en_US"/>
@@ -4665,7 +4622,7 @@
           <w:lang w:val="en_US" w:bidi="en_US"/>
         </w:rPr>
       </w:r>
-      <w:hyperlink r:id="rId36">
+      <w:hyperlink r:id="rId34">
         <w:r>
           <w:rPr>
             <w:lang w:val="en_US" w:bidi="en_US"/>
@@ -4705,7 +4662,7 @@
           <w:lang w:val="en_US" w:bidi="en_US"/>
         </w:rPr>
       </w:r>
-      <w:hyperlink r:id="rId37">
+      <w:hyperlink r:id="rId35">
         <w:r>
           <w:rPr>
             <w:lang w:val="en_US" w:bidi="en_US"/>
@@ -4734,7 +4691,7 @@
           <w:lang w:val="en_US" w:bidi="en_US"/>
         </w:rPr>
       </w:r>
-      <w:hyperlink r:id="rId38">
+      <w:hyperlink r:id="rId36">
         <w:r>
           <w:rPr>
             <w:lang w:val="en_US" w:bidi="en_US"/>
@@ -4763,7 +4720,7 @@
           <w:lang w:val="en_US" w:bidi="en_US"/>
         </w:rPr>
       </w:r>
-      <w:hyperlink r:id="rId39">
+      <w:hyperlink r:id="rId37">
         <w:r>
           <w:rPr>
             <w:lang w:val="en_US" w:bidi="en_US"/>
@@ -4792,7 +4749,7 @@
           <w:lang w:val="en_US" w:bidi="en_US"/>
         </w:rPr>
       </w:r>
-      <w:hyperlink r:id="rId40">
+      <w:hyperlink r:id="rId38">
         <w:r>
           <w:rPr>
             <w:lang w:val="en_US" w:bidi="en_US"/>
@@ -4821,7 +4778,7 @@
           <w:lang w:val="en_US" w:bidi="en_US"/>
         </w:rPr>
       </w:r>
-      <w:hyperlink r:id="rId41">
+      <w:hyperlink r:id="rId39">
         <w:r>
           <w:rPr>
             <w:lang w:val="en_US" w:bidi="en_US"/>
@@ -4850,7 +4807,7 @@
           <w:lang w:val="en_US" w:bidi="en_US"/>
         </w:rPr>
       </w:r>
-      <w:hyperlink r:id="rId42">
+      <w:hyperlink r:id="rId40">
         <w:r>
           <w:rPr>
             <w:lang w:val="en_US" w:bidi="en_US"/>
@@ -6780,7 +6737,7 @@
           <w:lang w:val="en_US" w:bidi="en_US"/>
         </w:rPr>
       </w:r>
-      <w:hyperlink r:id="rId43">
+      <w:hyperlink r:id="rId41">
         <w:r>
           <w:rPr>
             <w:lang w:val="en_US" w:bidi="en_US"/>
@@ -6820,7 +6777,7 @@
           <w:lang w:val="en_US" w:bidi="en_US"/>
         </w:rPr>
       </w:r>
-      <w:hyperlink r:id="rId44">
+      <w:hyperlink r:id="rId42">
         <w:r>
           <w:rPr>
             <w:lang w:val="en_US" w:bidi="en_US"/>
@@ -6849,7 +6806,7 @@
           <w:lang w:val="en_US" w:bidi="en_US"/>
         </w:rPr>
       </w:r>
-      <w:hyperlink r:id="rId45">
+      <w:hyperlink r:id="rId43">
         <w:r>
           <w:rPr>
             <w:lang w:val="en_US" w:bidi="en_US"/>
@@ -6878,7 +6835,7 @@
           <w:lang w:val="en_US" w:bidi="en_US"/>
         </w:rPr>
       </w:r>
-      <w:hyperlink r:id="rId46">
+      <w:hyperlink r:id="rId44">
         <w:r>
           <w:rPr>
             <w:lang w:val="en_US" w:bidi="en_US"/>
@@ -6907,7 +6864,7 @@
           <w:lang w:val="en_US" w:bidi="en_US"/>
         </w:rPr>
       </w:r>
-      <w:hyperlink r:id="rId47">
+      <w:hyperlink r:id="rId45">
         <w:r>
           <w:rPr>
             <w:lang w:val="en_US" w:bidi="en_US"/>
@@ -6936,7 +6893,7 @@
           <w:lang w:val="en_US" w:bidi="en_US"/>
         </w:rPr>
       </w:r>
-      <w:hyperlink r:id="rId48">
+      <w:hyperlink r:id="rId46">
         <w:r>
           <w:rPr>
             <w:lang w:val="en_US" w:bidi="en_US"/>
@@ -6965,7 +6922,7 @@
           <w:lang w:val="en_US" w:bidi="en_US"/>
         </w:rPr>
       </w:r>
-      <w:hyperlink r:id="rId49">
+      <w:hyperlink r:id="rId47">
         <w:r>
           <w:rPr>
             <w:lang w:val="en_US" w:bidi="en_US"/>
@@ -6995,7 +6952,7 @@
           <w:lang w:val="en_US" w:bidi="en_US"/>
         </w:rPr>
       </w:r>
-      <w:hyperlink r:id="rId50">
+      <w:hyperlink r:id="rId48">
         <w:r>
           <w:rPr>
             <w:lang w:val="en_US" w:bidi="en_US"/>
@@ -7035,7 +6992,7 @@
           <w:lang w:val="en_US" w:bidi="en_US"/>
         </w:rPr>
       </w:r>
-      <w:hyperlink r:id="rId51">
+      <w:hyperlink r:id="rId49">
         <w:r>
           <w:rPr>
             <w:lang w:val="en_US" w:bidi="en_US"/>
@@ -7064,7 +7021,7 @@
           <w:lang w:val="en_US" w:bidi="en_US"/>
         </w:rPr>
       </w:r>
-      <w:hyperlink r:id="rId52">
+      <w:hyperlink r:id="rId50">
         <w:r>
           <w:rPr>
             <w:lang w:val="en_US" w:bidi="en_US"/>
@@ -7093,7 +7050,7 @@
           <w:lang w:val="en_US" w:bidi="en_US"/>
         </w:rPr>
       </w:r>
-      <w:hyperlink r:id="rId53">
+      <w:hyperlink r:id="rId51">
         <w:r>
           <w:rPr>
             <w:lang w:val="en_US" w:bidi="en_US"/>
@@ -7122,7 +7079,7 @@
           <w:lang w:val="en_US" w:bidi="en_US"/>
         </w:rPr>
       </w:r>
-      <w:hyperlink r:id="rId54">
+      <w:hyperlink r:id="rId52">
         <w:r>
           <w:rPr>
             <w:lang w:val="en_US" w:bidi="en_US"/>
@@ -7151,7 +7108,7 @@
           <w:lang w:val="en_US" w:bidi="en_US"/>
         </w:rPr>
       </w:r>
-      <w:hyperlink r:id="rId55">
+      <w:hyperlink r:id="rId53">
         <w:r>
           <w:rPr>
             <w:lang w:val="en_US" w:bidi="en_US"/>
@@ -7180,7 +7137,7 @@
           <w:lang w:val="en_US" w:bidi="en_US"/>
         </w:rPr>
       </w:r>
-      <w:hyperlink r:id="rId56">
+      <w:hyperlink r:id="rId54">
         <w:r>
           <w:rPr>
             <w:lang w:val="en_US" w:bidi="en_US"/>
@@ -9125,7 +9082,7 @@
           <w:lang w:val="en_US" w:bidi="en_US"/>
         </w:rPr>
       </w:r>
-      <w:hyperlink r:id="rId57">
+      <w:hyperlink r:id="rId55">
         <w:r>
           <w:rPr>
             <w:lang w:val="en_US" w:bidi="en_US"/>
@@ -9165,7 +9122,7 @@
           <w:lang w:val="en_US" w:bidi="en_US"/>
         </w:rPr>
       </w:r>
-      <w:hyperlink r:id="rId58">
+      <w:hyperlink r:id="rId56">
         <w:r>
           <w:rPr>
             <w:lang w:val="en_US" w:bidi="en_US"/>
@@ -9194,7 +9151,7 @@
           <w:lang w:val="en_US" w:bidi="en_US"/>
         </w:rPr>
       </w:r>
-      <w:hyperlink r:id="rId59">
+      <w:hyperlink r:id="rId57">
         <w:r>
           <w:rPr>
             <w:lang w:val="en_US" w:bidi="en_US"/>
@@ -9223,7 +9180,7 @@
           <w:lang w:val="en_US" w:bidi="en_US"/>
         </w:rPr>
       </w:r>
-      <w:hyperlink r:id="rId60">
+      <w:hyperlink r:id="rId58">
         <w:r>
           <w:rPr>
             <w:lang w:val="en_US" w:bidi="en_US"/>
@@ -9252,7 +9209,7 @@
           <w:lang w:val="en_US" w:bidi="en_US"/>
         </w:rPr>
       </w:r>
-      <w:hyperlink r:id="rId61">
+      <w:hyperlink r:id="rId59">
         <w:r>
           <w:rPr>
             <w:lang w:val="en_US" w:bidi="en_US"/>
@@ -9281,7 +9238,7 @@
           <w:lang w:val="en_US" w:bidi="en_US"/>
         </w:rPr>
       </w:r>
-      <w:hyperlink r:id="rId62">
+      <w:hyperlink r:id="rId60">
         <w:r>
           <w:rPr>
             <w:lang w:val="en_US" w:bidi="en_US"/>
@@ -9310,7 +9267,7 @@
           <w:lang w:val="en_US" w:bidi="en_US"/>
         </w:rPr>
       </w:r>
-      <w:hyperlink r:id="rId63">
+      <w:hyperlink r:id="rId61">
         <w:r>
           <w:rPr>
             <w:lang w:val="en_US" w:bidi="en_US"/>
@@ -9340,7 +9297,7 @@
           <w:lang w:val="en_US" w:bidi="en_US"/>
         </w:rPr>
       </w:r>
-      <w:hyperlink r:id="rId64">
+      <w:hyperlink r:id="rId62">
         <w:r>
           <w:rPr>
             <w:lang w:val="en_US" w:bidi="en_US"/>
@@ -9380,7 +9337,7 @@
           <w:lang w:val="en_US" w:bidi="en_US"/>
         </w:rPr>
       </w:r>
-      <w:hyperlink r:id="rId65">
+      <w:hyperlink r:id="rId63">
         <w:r>
           <w:rPr>
             <w:lang w:val="en_US" w:bidi="en_US"/>
@@ -9409,7 +9366,7 @@
           <w:lang w:val="en_US" w:bidi="en_US"/>
         </w:rPr>
       </w:r>
-      <w:hyperlink r:id="rId66">
+      <w:hyperlink r:id="rId64">
         <w:r>
           <w:rPr>
             <w:lang w:val="en_US" w:bidi="en_US"/>
@@ -9438,7 +9395,7 @@
           <w:lang w:val="en_US" w:bidi="en_US"/>
         </w:rPr>
       </w:r>
-      <w:hyperlink r:id="rId67">
+      <w:hyperlink r:id="rId65">
         <w:r>
           <w:rPr>
             <w:lang w:val="en_US" w:bidi="en_US"/>
@@ -9467,7 +9424,7 @@
           <w:lang w:val="en_US" w:bidi="en_US"/>
         </w:rPr>
       </w:r>
-      <w:hyperlink r:id="rId68">
+      <w:hyperlink r:id="rId66">
         <w:r>
           <w:rPr>
             <w:lang w:val="en_US" w:bidi="en_US"/>
@@ -9496,7 +9453,7 @@
           <w:lang w:val="en_US" w:bidi="en_US"/>
         </w:rPr>
       </w:r>
-      <w:hyperlink r:id="rId69">
+      <w:hyperlink r:id="rId67">
         <w:r>
           <w:rPr>
             <w:lang w:val="en_US" w:bidi="en_US"/>
@@ -9525,7 +9482,7 @@
           <w:lang w:val="en_US" w:bidi="en_US"/>
         </w:rPr>
       </w:r>
-      <w:hyperlink r:id="rId70">
+      <w:hyperlink r:id="rId68">
         <w:r>
           <w:rPr>
             <w:lang w:val="en_US" w:bidi="en_US"/>
@@ -11594,7 +11551,7 @@
           <w:lang w:val="en_US" w:bidi="en_US"/>
         </w:rPr>
       </w:r>
-      <w:hyperlink r:id="rId71">
+      <w:hyperlink r:id="rId69">
         <w:r>
           <w:rPr>
             <w:lang w:val="en_US" w:bidi="en_US"/>
@@ -11634,7 +11591,7 @@
           <w:lang w:val="en_US" w:bidi="en_US"/>
         </w:rPr>
       </w:r>
-      <w:hyperlink r:id="rId72">
+      <w:hyperlink r:id="rId70">
         <w:r>
           <w:rPr>
             <w:lang w:val="en_US" w:bidi="en_US"/>
@@ -11663,7 +11620,7 @@
           <w:lang w:val="en_US" w:bidi="en_US"/>
         </w:rPr>
       </w:r>
-      <w:hyperlink r:id="rId73">
+      <w:hyperlink r:id="rId71">
         <w:r>
           <w:rPr>
             <w:lang w:val="en_US" w:bidi="en_US"/>
@@ -11692,7 +11649,7 @@
           <w:lang w:val="en_US" w:bidi="en_US"/>
         </w:rPr>
       </w:r>
-      <w:hyperlink r:id="rId74">
+      <w:hyperlink r:id="rId72">
         <w:r>
           <w:rPr>
             <w:lang w:val="en_US" w:bidi="en_US"/>
@@ -11721,7 +11678,7 @@
           <w:lang w:val="en_US" w:bidi="en_US"/>
         </w:rPr>
       </w:r>
-      <w:hyperlink r:id="rId75">
+      <w:hyperlink r:id="rId73">
         <w:r>
           <w:rPr>
             <w:lang w:val="en_US" w:bidi="en_US"/>
@@ -11750,7 +11707,7 @@
           <w:lang w:val="en_US" w:bidi="en_US"/>
         </w:rPr>
       </w:r>
-      <w:hyperlink r:id="rId76">
+      <w:hyperlink r:id="rId74">
         <w:r>
           <w:rPr>
             <w:lang w:val="en_US" w:bidi="en_US"/>
@@ -11779,7 +11736,7 @@
           <w:lang w:val="en_US" w:bidi="en_US"/>
         </w:rPr>
       </w:r>
-      <w:hyperlink r:id="rId77">
+      <w:hyperlink r:id="rId75">
         <w:r>
           <w:rPr>
             <w:lang w:val="en_US" w:bidi="en_US"/>
@@ -11809,7 +11766,7 @@
           <w:lang w:val="en_US" w:bidi="en_US"/>
         </w:rPr>
       </w:r>
-      <w:hyperlink r:id="rId78">
+      <w:hyperlink r:id="rId76">
         <w:r>
           <w:rPr>
             <w:lang w:val="en_US" w:bidi="en_US"/>
@@ -11849,7 +11806,7 @@
           <w:lang w:val="en_US" w:bidi="en_US"/>
         </w:rPr>
       </w:r>
-      <w:hyperlink r:id="rId79">
+      <w:hyperlink r:id="rId77">
         <w:r>
           <w:rPr>
             <w:lang w:val="en_US" w:bidi="en_US"/>
@@ -11878,7 +11835,7 @@
           <w:lang w:val="en_US" w:bidi="en_US"/>
         </w:rPr>
       </w:r>
-      <w:hyperlink r:id="rId80">
+      <w:hyperlink r:id="rId78">
         <w:r>
           <w:rPr>
             <w:lang w:val="en_US" w:bidi="en_US"/>
@@ -11907,7 +11864,7 @@
           <w:lang w:val="en_US" w:bidi="en_US"/>
         </w:rPr>
       </w:r>
-      <w:hyperlink r:id="rId81">
+      <w:hyperlink r:id="rId79">
         <w:r>
           <w:rPr>
             <w:lang w:val="en_US" w:bidi="en_US"/>
@@ -11936,7 +11893,7 @@
           <w:lang w:val="en_US" w:bidi="en_US"/>
         </w:rPr>
       </w:r>
-      <w:hyperlink r:id="rId82">
+      <w:hyperlink r:id="rId80">
         <w:r>
           <w:rPr>
             <w:lang w:val="en_US" w:bidi="en_US"/>
@@ -11965,7 +11922,7 @@
           <w:lang w:val="en_US" w:bidi="en_US"/>
         </w:rPr>
       </w:r>
-      <w:hyperlink r:id="rId83">
+      <w:hyperlink r:id="rId81">
         <w:r>
           <w:rPr>
             <w:lang w:val="en_US" w:bidi="en_US"/>
@@ -11994,7 +11951,7 @@
           <w:lang w:val="en_US" w:bidi="en_US"/>
         </w:rPr>
       </w:r>
-      <w:hyperlink r:id="rId84">
+      <w:hyperlink r:id="rId82">
         <w:r>
           <w:rPr>
             <w:lang w:val="en_US" w:bidi="en_US"/>
@@ -14096,7 +14053,7 @@
           <w:lang w:val="en_US" w:bidi="en_US"/>
         </w:rPr>
       </w:r>
-      <w:hyperlink r:id="rId85">
+      <w:hyperlink r:id="rId83">
         <w:r>
           <w:rPr>
             <w:lang w:val="en_US" w:bidi="en_US"/>
@@ -14136,7 +14093,7 @@
           <w:lang w:val="en_US" w:bidi="en_US"/>
         </w:rPr>
       </w:r>
-      <w:hyperlink r:id="rId86">
+      <w:hyperlink r:id="rId84">
         <w:r>
           <w:rPr>
             <w:lang w:val="en_US" w:bidi="en_US"/>
@@ -14165,7 +14122,7 @@
           <w:lang w:val="en_US" w:bidi="en_US"/>
         </w:rPr>
       </w:r>
-      <w:hyperlink r:id="rId87">
+      <w:hyperlink r:id="rId85">
         <w:r>
           <w:rPr>
             <w:lang w:val="en_US" w:bidi="en_US"/>
@@ -14194,7 +14151,7 @@
           <w:lang w:val="en_US" w:bidi="en_US"/>
         </w:rPr>
       </w:r>
-      <w:hyperlink r:id="rId88">
+      <w:hyperlink r:id="rId86">
         <w:r>
           <w:rPr>
             <w:lang w:val="en_US" w:bidi="en_US"/>
@@ -14223,7 +14180,7 @@
           <w:lang w:val="en_US" w:bidi="en_US"/>
         </w:rPr>
       </w:r>
-      <w:hyperlink r:id="rId89">
+      <w:hyperlink r:id="rId87">
         <w:r>
           <w:rPr>
             <w:lang w:val="en_US" w:bidi="en_US"/>
@@ -14252,7 +14209,7 @@
           <w:lang w:val="en_US" w:bidi="en_US"/>
         </w:rPr>
       </w:r>
-      <w:hyperlink r:id="rId90">
+      <w:hyperlink r:id="rId88">
         <w:r>
           <w:rPr>
             <w:lang w:val="en_US" w:bidi="en_US"/>
@@ -14281,7 +14238,7 @@
           <w:lang w:val="en_US" w:bidi="en_US"/>
         </w:rPr>
       </w:r>
-      <w:hyperlink r:id="rId91">
+      <w:hyperlink r:id="rId89">
         <w:r>
           <w:rPr>
             <w:lang w:val="en_US" w:bidi="en_US"/>
@@ -14311,7 +14268,7 @@
           <w:lang w:val="en_US" w:bidi="en_US"/>
         </w:rPr>
       </w:r>
-      <w:hyperlink r:id="rId92">
+      <w:hyperlink r:id="rId90">
         <w:r>
           <w:rPr>
             <w:lang w:val="en_US" w:bidi="en_US"/>
@@ -14351,7 +14308,7 @@
           <w:lang w:val="en_US" w:bidi="en_US"/>
         </w:rPr>
       </w:r>
-      <w:hyperlink r:id="rId93">
+      <w:hyperlink r:id="rId91">
         <w:r>
           <w:rPr>
             <w:lang w:val="en_US" w:bidi="en_US"/>
@@ -14380,7 +14337,7 @@
           <w:lang w:val="en_US" w:bidi="en_US"/>
         </w:rPr>
       </w:r>
-      <w:hyperlink r:id="rId94">
+      <w:hyperlink r:id="rId92">
         <w:r>
           <w:rPr>
             <w:lang w:val="en_US" w:bidi="en_US"/>
@@ -14409,7 +14366,7 @@
           <w:lang w:val="en_US" w:bidi="en_US"/>
         </w:rPr>
       </w:r>
-      <w:hyperlink r:id="rId95">
+      <w:hyperlink r:id="rId93">
         <w:r>
           <w:rPr>
             <w:lang w:val="en_US" w:bidi="en_US"/>
@@ -14438,7 +14395,7 @@
           <w:lang w:val="en_US" w:bidi="en_US"/>
         </w:rPr>
       </w:r>
-      <w:hyperlink r:id="rId96">
+      <w:hyperlink r:id="rId94">
         <w:r>
           <w:rPr>
             <w:lang w:val="en_US" w:bidi="en_US"/>
@@ -14467,7 +14424,7 @@
           <w:lang w:val="en_US" w:bidi="en_US"/>
         </w:rPr>
       </w:r>
-      <w:hyperlink r:id="rId97">
+      <w:hyperlink r:id="rId95">
         <w:r>
           <w:rPr>
             <w:lang w:val="en_US" w:bidi="en_US"/>
@@ -14496,7 +14453,7 @@
           <w:lang w:val="en_US" w:bidi="en_US"/>
         </w:rPr>
       </w:r>
-      <w:hyperlink r:id="rId98">
+      <w:hyperlink r:id="rId96">
         <w:r>
           <w:rPr>
             <w:lang w:val="en_US" w:bidi="en_US"/>
@@ -16808,7 +16765,7 @@
           <w:lang w:val="en_US" w:bidi="en_US"/>
         </w:rPr>
       </w:r>
-      <w:hyperlink r:id="rId99">
+      <w:hyperlink r:id="rId97">
         <w:r>
           <w:rPr>
             <w:lang w:val="en_US" w:bidi="en_US"/>
@@ -16848,7 +16805,7 @@
           <w:lang w:val="en_US" w:bidi="en_US"/>
         </w:rPr>
       </w:r>
-      <w:hyperlink r:id="rId100">
+      <w:hyperlink r:id="rId98">
         <w:r>
           <w:rPr>
             <w:lang w:val="en_US" w:bidi="en_US"/>
@@ -16877,7 +16834,7 @@
           <w:lang w:val="en_US" w:bidi="en_US"/>
         </w:rPr>
       </w:r>
-      <w:hyperlink r:id="rId101">
+      <w:hyperlink r:id="rId99">
         <w:r>
           <w:rPr>
             <w:lang w:val="en_US" w:bidi="en_US"/>
@@ -16906,7 +16863,7 @@
           <w:lang w:val="en_US" w:bidi="en_US"/>
         </w:rPr>
       </w:r>
-      <w:hyperlink r:id="rId102">
+      <w:hyperlink r:id="rId100">
         <w:r>
           <w:rPr>
             <w:lang w:val="en_US" w:bidi="en_US"/>
@@ -16935,7 +16892,7 @@
           <w:lang w:val="en_US" w:bidi="en_US"/>
         </w:rPr>
       </w:r>
-      <w:hyperlink r:id="rId103">
+      <w:hyperlink r:id="rId101">
         <w:r>
           <w:rPr>
             <w:lang w:val="en_US" w:bidi="en_US"/>
@@ -16964,7 +16921,7 @@
           <w:lang w:val="en_US" w:bidi="en_US"/>
         </w:rPr>
       </w:r>
-      <w:hyperlink r:id="rId104">
+      <w:hyperlink r:id="rId102">
         <w:r>
           <w:rPr>
             <w:lang w:val="en_US" w:bidi="en_US"/>
@@ -16993,7 +16950,7 @@
           <w:lang w:val="en_US" w:bidi="en_US"/>
         </w:rPr>
       </w:r>
-      <w:hyperlink r:id="rId105">
+      <w:hyperlink r:id="rId103">
         <w:r>
           <w:rPr>
             <w:lang w:val="en_US" w:bidi="en_US"/>
@@ -17023,7 +16980,7 @@
           <w:lang w:val="en_US" w:bidi="en_US"/>
         </w:rPr>
       </w:r>
-      <w:hyperlink r:id="rId106">
+      <w:hyperlink r:id="rId104">
         <w:r>
           <w:rPr>
             <w:lang w:val="en_US" w:bidi="en_US"/>
@@ -17063,7 +17020,7 @@
           <w:lang w:val="en_US" w:bidi="en_US"/>
         </w:rPr>
       </w:r>
-      <w:hyperlink r:id="rId107">
+      <w:hyperlink r:id="rId105">
         <w:r>
           <w:rPr>
             <w:lang w:val="en_US" w:bidi="en_US"/>
@@ -17092,7 +17049,7 @@
           <w:lang w:val="en_US" w:bidi="en_US"/>
         </w:rPr>
       </w:r>
-      <w:hyperlink r:id="rId108">
+      <w:hyperlink r:id="rId106">
         <w:r>
           <w:rPr>
             <w:lang w:val="en_US" w:bidi="en_US"/>
@@ -17121,7 +17078,7 @@
           <w:lang w:val="en_US" w:bidi="en_US"/>
         </w:rPr>
       </w:r>
-      <w:hyperlink r:id="rId109">
+      <w:hyperlink r:id="rId107">
         <w:r>
           <w:rPr>
             <w:lang w:val="en_US" w:bidi="en_US"/>
@@ -17150,7 +17107,7 @@
           <w:lang w:val="en_US" w:bidi="en_US"/>
         </w:rPr>
       </w:r>
-      <w:hyperlink r:id="rId110">
+      <w:hyperlink r:id="rId108">
         <w:r>
           <w:rPr>
             <w:lang w:val="en_US" w:bidi="en_US"/>
@@ -17179,7 +17136,7 @@
           <w:lang w:val="en_US" w:bidi="en_US"/>
         </w:rPr>
       </w:r>
-      <w:hyperlink r:id="rId111">
+      <w:hyperlink r:id="rId109">
         <w:r>
           <w:rPr>
             <w:lang w:val="en_US" w:bidi="en_US"/>
@@ -17208,7 +17165,7 @@
           <w:lang w:val="en_US" w:bidi="en_US"/>
         </w:rPr>
       </w:r>
-      <w:hyperlink r:id="rId112">
+      <w:hyperlink r:id="rId110">
         <w:r>
           <w:rPr>
             <w:lang w:val="en_US" w:bidi="en_US"/>
@@ -19266,7 +19223,7 @@
           <w:lang w:val="en_US" w:bidi="en_US"/>
         </w:rPr>
       </w:r>
-      <w:hyperlink r:id="rId113">
+      <w:hyperlink r:id="rId111">
         <w:r>
           <w:rPr>
             <w:lang w:val="en_US" w:bidi="en_US"/>
@@ -19306,7 +19263,7 @@
           <w:lang w:val="en_US" w:bidi="en_US"/>
         </w:rPr>
       </w:r>
-      <w:hyperlink r:id="rId114">
+      <w:hyperlink r:id="rId112">
         <w:r>
           <w:rPr>
             <w:lang w:val="en_US" w:bidi="en_US"/>
@@ -19335,7 +19292,7 @@
           <w:lang w:val="en_US" w:bidi="en_US"/>
         </w:rPr>
       </w:r>
-      <w:hyperlink r:id="rId115">
+      <w:hyperlink r:id="rId113">
         <w:r>
           <w:rPr>
             <w:lang w:val="en_US" w:bidi="en_US"/>
@@ -19364,7 +19321,7 @@
           <w:lang w:val="en_US" w:bidi="en_US"/>
         </w:rPr>
       </w:r>
-      <w:hyperlink r:id="rId116">
+      <w:hyperlink r:id="rId114">
         <w:r>
           <w:rPr>
             <w:lang w:val="en_US" w:bidi="en_US"/>
@@ -19393,7 +19350,7 @@
           <w:lang w:val="en_US" w:bidi="en_US"/>
         </w:rPr>
       </w:r>
-      <w:hyperlink r:id="rId117">
+      <w:hyperlink r:id="rId115">
         <w:r>
           <w:rPr>
             <w:lang w:val="en_US" w:bidi="en_US"/>
@@ -19422,7 +19379,7 @@
           <w:lang w:val="en_US" w:bidi="en_US"/>
         </w:rPr>
       </w:r>
-      <w:hyperlink r:id="rId118">
+      <w:hyperlink r:id="rId116">
         <w:r>
           <w:rPr>
             <w:lang w:val="en_US" w:bidi="en_US"/>
@@ -19451,7 +19408,7 @@
           <w:lang w:val="en_US" w:bidi="en_US"/>
         </w:rPr>
       </w:r>
-      <w:hyperlink r:id="rId119">
+      <w:hyperlink r:id="rId117">
         <w:r>
           <w:rPr>
             <w:lang w:val="en_US" w:bidi="en_US"/>
@@ -19481,7 +19438,7 @@
           <w:lang w:val="en_US" w:bidi="en_US"/>
         </w:rPr>
       </w:r>
-      <w:hyperlink r:id="rId120">
+      <w:hyperlink r:id="rId118">
         <w:r>
           <w:rPr>
             <w:lang w:val="en_US" w:bidi="en_US"/>
@@ -19521,7 +19478,7 @@
           <w:lang w:val="en_US" w:bidi="en_US"/>
         </w:rPr>
       </w:r>
-      <w:hyperlink r:id="rId121">
+      <w:hyperlink r:id="rId119">
         <w:r>
           <w:rPr>
             <w:lang w:val="en_US" w:bidi="en_US"/>
@@ -19550,7 +19507,7 @@
           <w:lang w:val="en_US" w:bidi="en_US"/>
         </w:rPr>
       </w:r>
-      <w:hyperlink r:id="rId122">
+      <w:hyperlink r:id="rId120">
         <w:r>
           <w:rPr>
             <w:lang w:val="en_US" w:bidi="en_US"/>
@@ -19579,7 +19536,7 @@
           <w:lang w:val="en_US" w:bidi="en_US"/>
         </w:rPr>
       </w:r>
-      <w:hyperlink r:id="rId123">
+      <w:hyperlink r:id="rId121">
         <w:r>
           <w:rPr>
             <w:lang w:val="en_US" w:bidi="en_US"/>
@@ -19608,7 +19565,7 @@
           <w:lang w:val="en_US" w:bidi="en_US"/>
         </w:rPr>
       </w:r>
-      <w:hyperlink r:id="rId124">
+      <w:hyperlink r:id="rId122">
         <w:r>
           <w:rPr>
             <w:lang w:val="en_US" w:bidi="en_US"/>
@@ -19637,7 +19594,7 @@
           <w:lang w:val="en_US" w:bidi="en_US"/>
         </w:rPr>
       </w:r>
-      <w:hyperlink r:id="rId125">
+      <w:hyperlink r:id="rId123">
         <w:r>
           <w:rPr>
             <w:lang w:val="en_US" w:bidi="en_US"/>
@@ -19666,7 +19623,7 @@
           <w:lang w:val="en_US" w:bidi="en_US"/>
         </w:rPr>
       </w:r>
-      <w:hyperlink r:id="rId126">
+      <w:hyperlink r:id="rId124">
         <w:r>
           <w:rPr>
             <w:lang w:val="en_US" w:bidi="en_US"/>
@@ -21730,7 +21687,7 @@
           <w:lang w:val="en_US" w:bidi="en_US"/>
         </w:rPr>
       </w:r>
-      <w:hyperlink r:id="rId127">
+      <w:hyperlink r:id="rId125">
         <w:r>
           <w:rPr>
             <w:lang w:val="en_US" w:bidi="en_US"/>
@@ -21770,7 +21727,7 @@
           <w:lang w:val="en_US" w:bidi="en_US"/>
         </w:rPr>
       </w:r>
-      <w:hyperlink r:id="rId128">
+      <w:hyperlink r:id="rId126">
         <w:r>
           <w:rPr>
             <w:lang w:val="en_US" w:bidi="en_US"/>
@@ -21799,7 +21756,7 @@
           <w:lang w:val="en_US" w:bidi="en_US"/>
         </w:rPr>
       </w:r>
-      <w:hyperlink r:id="rId129">
+      <w:hyperlink r:id="rId127">
         <w:r>
           <w:rPr>
             <w:lang w:val="en_US" w:bidi="en_US"/>
@@ -21828,7 +21785,7 @@
           <w:lang w:val="en_US" w:bidi="en_US"/>
         </w:rPr>
       </w:r>
-      <w:hyperlink r:id="rId130">
+      <w:hyperlink r:id="rId128">
         <w:r>
           <w:rPr>
             <w:lang w:val="en_US" w:bidi="en_US"/>
@@ -21857,7 +21814,7 @@
           <w:lang w:val="en_US" w:bidi="en_US"/>
         </w:rPr>
       </w:r>
-      <w:hyperlink r:id="rId131">
+      <w:hyperlink r:id="rId129">
         <w:r>
           <w:rPr>
             <w:lang w:val="en_US" w:bidi="en_US"/>
@@ -21886,7 +21843,7 @@
           <w:lang w:val="en_US" w:bidi="en_US"/>
         </w:rPr>
       </w:r>
-      <w:hyperlink r:id="rId132">
+      <w:hyperlink r:id="rId130">
         <w:r>
           <w:rPr>
             <w:lang w:val="en_US" w:bidi="en_US"/>
@@ -21915,7 +21872,7 @@
           <w:lang w:val="en_US" w:bidi="en_US"/>
         </w:rPr>
       </w:r>
-      <w:hyperlink r:id="rId133">
+      <w:hyperlink r:id="rId131">
         <w:r>
           <w:rPr>
             <w:lang w:val="en_US" w:bidi="en_US"/>
@@ -21945,7 +21902,7 @@
           <w:lang w:val="en_US" w:bidi="en_US"/>
         </w:rPr>
       </w:r>
-      <w:hyperlink r:id="rId134">
+      <w:hyperlink r:id="rId132">
         <w:r>
           <w:rPr>
             <w:lang w:val="en_US" w:bidi="en_US"/>
@@ -21985,7 +21942,7 @@
           <w:lang w:val="en_US" w:bidi="en_US"/>
         </w:rPr>
       </w:r>
-      <w:hyperlink r:id="rId135">
+      <w:hyperlink r:id="rId133">
         <w:r>
           <w:rPr>
             <w:lang w:val="en_US" w:bidi="en_US"/>
@@ -22014,7 +21971,7 @@
           <w:lang w:val="en_US" w:bidi="en_US"/>
         </w:rPr>
       </w:r>
-      <w:hyperlink r:id="rId136">
+      <w:hyperlink r:id="rId134">
         <w:r>
           <w:rPr>
             <w:lang w:val="en_US" w:bidi="en_US"/>
@@ -22043,7 +22000,7 @@
           <w:lang w:val="en_US" w:bidi="en_US"/>
         </w:rPr>
       </w:r>
-      <w:hyperlink r:id="rId137">
+      <w:hyperlink r:id="rId135">
         <w:r>
           <w:rPr>
             <w:lang w:val="en_US" w:bidi="en_US"/>
@@ -22072,7 +22029,7 @@
           <w:lang w:val="en_US" w:bidi="en_US"/>
         </w:rPr>
       </w:r>
-      <w:hyperlink r:id="rId138">
+      <w:hyperlink r:id="rId136">
         <w:r>
           <w:rPr>
             <w:lang w:val="en_US" w:bidi="en_US"/>
@@ -22101,7 +22058,7 @@
           <w:lang w:val="en_US" w:bidi="en_US"/>
         </w:rPr>
       </w:r>
-      <w:hyperlink r:id="rId139">
+      <w:hyperlink r:id="rId137">
         <w:r>
           <w:rPr>
             <w:lang w:val="en_US" w:bidi="en_US"/>
@@ -22130,7 +22087,7 @@
           <w:lang w:val="en_US" w:bidi="en_US"/>
         </w:rPr>
       </w:r>
-      <w:hyperlink r:id="rId140">
+      <w:hyperlink r:id="rId138">
         <w:r>
           <w:rPr>
             <w:lang w:val="en_US" w:bidi="en_US"/>
@@ -23498,7 +23455,7 @@
           <w:lang w:val="en_US" w:bidi="en_US"/>
         </w:rPr>
       </w:r>
-      <w:hyperlink r:id="rId141">
+      <w:hyperlink r:id="rId139">
         <w:r>
           <w:rPr>
             <w:lang w:val="en_US" w:bidi="en_US"/>
@@ -23538,7 +23495,7 @@
           <w:lang w:val="en_US" w:bidi="en_US"/>
         </w:rPr>
       </w:r>
-      <w:hyperlink r:id="rId142">
+      <w:hyperlink r:id="rId140">
         <w:r>
           <w:rPr>
             <w:lang w:val="en_US" w:bidi="en_US"/>
@@ -23567,7 +23524,7 @@
           <w:lang w:val="en_US" w:bidi="en_US"/>
         </w:rPr>
       </w:r>
-      <w:hyperlink r:id="rId143">
+      <w:hyperlink r:id="rId141">
         <w:r>
           <w:rPr>
             <w:lang w:val="en_US" w:bidi="en_US"/>
@@ -23596,7 +23553,7 @@
           <w:lang w:val="en_US" w:bidi="en_US"/>
         </w:rPr>
       </w:r>
-      <w:hyperlink r:id="rId144">
+      <w:hyperlink r:id="rId142">
         <w:r>
           <w:rPr>
             <w:lang w:val="en_US" w:bidi="en_US"/>
@@ -23625,7 +23582,7 @@
           <w:lang w:val="en_US" w:bidi="en_US"/>
         </w:rPr>
       </w:r>
-      <w:hyperlink r:id="rId145">
+      <w:hyperlink r:id="rId143">
         <w:r>
           <w:rPr>
             <w:lang w:val="en_US" w:bidi="en_US"/>
@@ -23654,7 +23611,7 @@
           <w:lang w:val="en_US" w:bidi="en_US"/>
         </w:rPr>
       </w:r>
-      <w:hyperlink r:id="rId146">
+      <w:hyperlink r:id="rId144">
         <w:r>
           <w:rPr>
             <w:lang w:val="en_US" w:bidi="en_US"/>
@@ -23684,7 +23641,7 @@
           <w:lang w:val="en_US" w:bidi="en_US"/>
         </w:rPr>
       </w:r>
-      <w:hyperlink r:id="rId147">
+      <w:hyperlink r:id="rId145">
         <w:r>
           <w:rPr>
             <w:lang w:val="en_US" w:bidi="en_US"/>
@@ -23724,7 +23681,7 @@
           <w:lang w:val="en_US" w:bidi="en_US"/>
         </w:rPr>
       </w:r>
-      <w:hyperlink r:id="rId148">
+      <w:hyperlink r:id="rId146">
         <w:r>
           <w:rPr>
             <w:lang w:val="en_US" w:bidi="en_US"/>
@@ -23753,7 +23710,7 @@
           <w:lang w:val="en_US" w:bidi="en_US"/>
         </w:rPr>
       </w:r>
-      <w:hyperlink r:id="rId149">
+      <w:hyperlink r:id="rId147">
         <w:r>
           <w:rPr>
             <w:lang w:val="en_US" w:bidi="en_US"/>
@@ -23782,7 +23739,7 @@
           <w:lang w:val="en_US" w:bidi="en_US"/>
         </w:rPr>
       </w:r>
-      <w:hyperlink r:id="rId150">
+      <w:hyperlink r:id="rId148">
         <w:r>
           <w:rPr>
             <w:lang w:val="en_US" w:bidi="en_US"/>
@@ -23811,7 +23768,7 @@
           <w:lang w:val="en_US" w:bidi="en_US"/>
         </w:rPr>
       </w:r>
-      <w:hyperlink r:id="rId151">
+      <w:hyperlink r:id="rId149">
         <w:r>
           <w:rPr>
             <w:lang w:val="en_US" w:bidi="en_US"/>
@@ -23840,7 +23797,7 @@
           <w:lang w:val="en_US" w:bidi="en_US"/>
         </w:rPr>
       </w:r>
-      <w:hyperlink r:id="rId152">
+      <w:hyperlink r:id="rId150">
         <w:r>
           <w:rPr>
             <w:lang w:val="en_US" w:bidi="en_US"/>

--- a/eng/docx/49.content.docx
+++ b/eng/docx/49.content.docx
@@ -19,7 +19,7 @@
         <w:rPr>
           <w:lang w:val="en_US" w:bidi="en_US"/>
         </w:rPr>
-        <w:t>Resource: Translation Guide (FIA)</w:t>
+        <w:t>Resource: Familiarization, Internalization, Articulation (Fia)</w:t>
       </w:r>
       <w:r>
         <w:rPr>
@@ -90,7 +90,7 @@
         <w:rPr>
           <w:lang w:val="en_US" w:bidi="en_US"/>
         </w:rPr>
-        <w:t>Translation Guide (FIA)</w:t>
+        <w:t>Familiarization, Internalization, Articulation (Fia)</w:t>
       </w:r>
     </w:p>
     <w:p>
